--- a/Записи_по_курсовой.docx
+++ b/Записи_по_курсовой.docx
@@ -12,7 +12,6 @@
           <w:vertAlign w:val="subscript"/>
         </w:rPr>
       </w:pPr>
-      <w:proofErr w:type="gramStart"/>
       <w:r>
         <w:rPr>
           <w:rFonts w:ascii="Times New Roman" w:eastAsia="Times New Roman" w:hAnsi="Times New Roman" w:cs="Times New Roman"/>
@@ -20,17 +19,7 @@
           <w:szCs w:val="60"/>
           <w:vertAlign w:val="subscript"/>
         </w:rPr>
-        <w:t>Основные уравнения изотермической фильтрации это</w:t>
-      </w:r>
-      <w:proofErr w:type="gramEnd"/>
-      <w:r>
-        <w:rPr>
-          <w:rFonts w:ascii="Times New Roman" w:eastAsia="Times New Roman" w:hAnsi="Times New Roman" w:cs="Times New Roman"/>
-          <w:sz w:val="60"/>
-          <w:szCs w:val="60"/>
-          <w:vertAlign w:val="subscript"/>
-        </w:rPr>
-        <w:t xml:space="preserve"> закон сохранения N компонент (Уравнение неразрывности)</w:t>
+        <w:t>Основные уравнения изотермической фильтрации это закон сохранения N компонент (Уравнение неразрывности)</w:t>
       </w:r>
     </w:p>
     <w:p>
@@ -709,25 +698,7 @@
           <w:sz w:val="32"/>
           <w:szCs w:val="32"/>
         </w:rPr>
-        <w:t xml:space="preserve">i </w:t>
-      </w:r>
-      <w:proofErr w:type="gramStart"/>
-      <w:r>
-        <w:rPr>
-          <w:rFonts w:ascii="Times New Roman" w:eastAsia="Times New Roman" w:hAnsi="Times New Roman" w:cs="Times New Roman"/>
-          <w:sz w:val="32"/>
-          <w:szCs w:val="32"/>
-        </w:rPr>
-        <w:t>-  индекс</w:t>
-      </w:r>
-      <w:proofErr w:type="gramEnd"/>
-      <w:r>
-        <w:rPr>
-          <w:rFonts w:ascii="Times New Roman" w:eastAsia="Times New Roman" w:hAnsi="Times New Roman" w:cs="Times New Roman"/>
-          <w:sz w:val="32"/>
-          <w:szCs w:val="32"/>
-        </w:rPr>
-        <w:t xml:space="preserve"> компоненты</w:t>
+        <w:t>i -  индекс компоненты</w:t>
       </w:r>
     </w:p>
     <w:p>
@@ -793,23 +764,7 @@
           <w:sz w:val="32"/>
           <w:szCs w:val="32"/>
         </w:rPr>
-        <w:t xml:space="preserve"> – скорость фильтрации </w:t>
-      </w:r>
-      <w:proofErr w:type="gramStart"/>
-      <w:r>
-        <w:rPr>
-          <w:sz w:val="32"/>
-          <w:szCs w:val="32"/>
-        </w:rPr>
-        <w:t>фазы</w:t>
-      </w:r>
-      <w:proofErr w:type="gramEnd"/>
-      <w:r>
-        <w:rPr>
-          <w:sz w:val="32"/>
-          <w:szCs w:val="32"/>
-        </w:rPr>
-        <w:t xml:space="preserve"> а</w:t>
+        <w:t xml:space="preserve"> – скорость фильтрации фазы а</w:t>
       </w:r>
     </w:p>
     <w:p>
@@ -927,7 +882,6 @@
           <w:szCs w:val="32"/>
         </w:rPr>
       </w:pPr>
-      <w:proofErr w:type="spellStart"/>
       <w:r>
         <w:rPr>
           <w:sz w:val="32"/>
@@ -941,16 +895,7 @@
           <w:szCs w:val="32"/>
           <w:vertAlign w:val="subscript"/>
         </w:rPr>
-        <w:t>i</w:t>
-      </w:r>
-      <w:proofErr w:type="spellEnd"/>
-      <w:r>
-        <w:rPr>
-          <w:sz w:val="32"/>
-          <w:szCs w:val="32"/>
-          <w:vertAlign w:val="subscript"/>
-        </w:rPr>
-        <w:t xml:space="preserve"> </w:t>
+        <w:t xml:space="preserve">i </w:t>
       </w:r>
       <w:r>
         <w:rPr>
@@ -967,7 +912,6 @@
           <w:szCs w:val="32"/>
         </w:rPr>
       </w:pPr>
-      <w:proofErr w:type="spellStart"/>
       <w:r>
         <w:rPr>
           <w:sz w:val="32"/>
@@ -982,16 +926,7 @@
           <w:szCs w:val="32"/>
           <w:vertAlign w:val="subscript"/>
         </w:rPr>
-        <w:t>i</w:t>
-      </w:r>
-      <w:proofErr w:type="spellEnd"/>
-      <w:r>
-        <w:rPr>
-          <w:sz w:val="32"/>
-          <w:szCs w:val="32"/>
-          <w:vertAlign w:val="subscript"/>
-        </w:rPr>
-        <w:t xml:space="preserve"> </w:t>
+        <w:t xml:space="preserve">i </w:t>
       </w:r>
       <w:r>
         <w:rPr>
@@ -1409,7 +1344,6 @@
           <w:szCs w:val="32"/>
         </w:rPr>
       </w:pPr>
-      <w:proofErr w:type="spellStart"/>
       <w:r>
         <w:rPr>
           <w:sz w:val="32"/>
@@ -1423,16 +1357,7 @@
           <w:szCs w:val="32"/>
           <w:vertAlign w:val="subscript"/>
         </w:rPr>
-        <w:t>a</w:t>
-      </w:r>
-      <w:proofErr w:type="spellEnd"/>
-      <w:r>
-        <w:rPr>
-          <w:sz w:val="32"/>
-          <w:szCs w:val="32"/>
-          <w:vertAlign w:val="subscript"/>
-        </w:rPr>
-        <w:t xml:space="preserve"> </w:t>
+        <w:t xml:space="preserve">a </w:t>
       </w:r>
       <w:r>
         <w:rPr>
@@ -1456,7 +1381,6 @@
           <w:szCs w:val="32"/>
         </w:rPr>
       </w:pPr>
-      <w:proofErr w:type="spellStart"/>
       <w:r>
         <w:rPr>
           <w:sz w:val="32"/>
@@ -1470,137 +1394,100 @@
           <w:szCs w:val="32"/>
           <w:vertAlign w:val="subscript"/>
         </w:rPr>
+        <w:t xml:space="preserve">a </w:t>
+      </w:r>
+      <w:r>
+        <w:rPr>
+          <w:sz w:val="32"/>
+          <w:szCs w:val="32"/>
+        </w:rPr>
+        <w:t>– вязкость фазы a</w:t>
+      </w:r>
+    </w:p>
+    <w:p>
+      <w:pPr>
+        <w:rPr>
+          <w:sz w:val="32"/>
+          <w:szCs w:val="32"/>
+        </w:rPr>
+      </w:pPr>
+    </w:p>
+    <w:p>
+      <w:pPr>
+        <w:rPr>
+          <w:sz w:val="32"/>
+          <w:szCs w:val="32"/>
+        </w:rPr>
+      </w:pPr>
+    </w:p>
+    <w:p>
+      <w:pPr>
+        <w:rPr>
+          <w:sz w:val="32"/>
+          <w:szCs w:val="32"/>
+        </w:rPr>
+      </w:pPr>
+    </w:p>
+    <w:p>
+      <w:pPr>
+        <w:rPr>
+          <w:sz w:val="32"/>
+          <w:szCs w:val="32"/>
+        </w:rPr>
+      </w:pPr>
+    </w:p>
+    <w:p>
+      <w:pPr>
+        <w:rPr>
+          <w:sz w:val="32"/>
+          <w:szCs w:val="32"/>
+        </w:rPr>
+      </w:pPr>
+      <w:r>
+        <w:rPr>
+          <w:sz w:val="32"/>
+          <w:szCs w:val="32"/>
+        </w:rPr>
+        <w:t>k</w:t>
+      </w:r>
+      <w:r>
+        <w:rPr>
+          <w:sz w:val="32"/>
+          <w:szCs w:val="32"/>
+          <w:vertAlign w:val="subscript"/>
+        </w:rPr>
+        <w:t xml:space="preserve">a </w:t>
+      </w:r>
+      <w:r>
+        <w:rPr>
+          <w:sz w:val="32"/>
+          <w:szCs w:val="32"/>
+        </w:rPr>
+        <w:t>= k</w:t>
+      </w:r>
+      <w:r>
+        <w:rPr>
+          <w:sz w:val="32"/>
+          <w:szCs w:val="32"/>
+          <w:vertAlign w:val="subscript"/>
+        </w:rPr>
         <w:t>a</w:t>
       </w:r>
-      <w:proofErr w:type="spellEnd"/>
+      <w:r>
+        <w:rPr>
+          <w:sz w:val="32"/>
+          <w:szCs w:val="32"/>
+        </w:rPr>
+        <w:t>(s</w:t>
+      </w:r>
       <w:r>
         <w:rPr>
           <w:sz w:val="32"/>
           <w:szCs w:val="32"/>
           <w:vertAlign w:val="subscript"/>
         </w:rPr>
-        <w:t xml:space="preserve"> </w:t>
-      </w:r>
-      <w:r>
-        <w:rPr>
-          <w:sz w:val="32"/>
-          <w:szCs w:val="32"/>
-        </w:rPr>
-        <w:t>– вязкость фазы a</w:t>
-      </w:r>
-    </w:p>
-    <w:p>
-      <w:pPr>
-        <w:rPr>
-          <w:sz w:val="32"/>
-          <w:szCs w:val="32"/>
-        </w:rPr>
-      </w:pPr>
-    </w:p>
-    <w:p>
-      <w:pPr>
-        <w:rPr>
-          <w:sz w:val="32"/>
-          <w:szCs w:val="32"/>
-        </w:rPr>
-      </w:pPr>
-    </w:p>
-    <w:p>
-      <w:pPr>
-        <w:rPr>
-          <w:sz w:val="32"/>
-          <w:szCs w:val="32"/>
-        </w:rPr>
-      </w:pPr>
-    </w:p>
-    <w:p>
-      <w:pPr>
-        <w:rPr>
-          <w:sz w:val="32"/>
-          <w:szCs w:val="32"/>
-        </w:rPr>
-      </w:pPr>
-    </w:p>
-    <w:p>
-      <w:pPr>
-        <w:rPr>
-          <w:sz w:val="32"/>
-          <w:szCs w:val="32"/>
-        </w:rPr>
-      </w:pPr>
-      <w:proofErr w:type="spellStart"/>
-      <w:r>
-        <w:rPr>
-          <w:sz w:val="32"/>
-          <w:szCs w:val="32"/>
-        </w:rPr>
-        <w:t>k</w:t>
-      </w:r>
-      <w:r>
-        <w:rPr>
-          <w:sz w:val="32"/>
-          <w:szCs w:val="32"/>
-          <w:vertAlign w:val="subscript"/>
-        </w:rPr>
         <w:t>a</w:t>
       </w:r>
-      <w:proofErr w:type="spellEnd"/>
-      <w:r>
-        <w:rPr>
-          <w:sz w:val="32"/>
-          <w:szCs w:val="32"/>
-          <w:vertAlign w:val="subscript"/>
-        </w:rPr>
-        <w:t xml:space="preserve"> </w:t>
-      </w:r>
-      <w:r>
-        <w:rPr>
-          <w:sz w:val="32"/>
-          <w:szCs w:val="32"/>
-        </w:rPr>
-        <w:t xml:space="preserve">= </w:t>
-      </w:r>
-      <w:proofErr w:type="spellStart"/>
-      <w:r>
-        <w:rPr>
-          <w:sz w:val="32"/>
-          <w:szCs w:val="32"/>
-        </w:rPr>
-        <w:t>k</w:t>
-      </w:r>
-      <w:r>
-        <w:rPr>
-          <w:sz w:val="32"/>
-          <w:szCs w:val="32"/>
-          <w:vertAlign w:val="subscript"/>
-        </w:rPr>
-        <w:t>a</w:t>
-      </w:r>
-      <w:proofErr w:type="spellEnd"/>
-      <w:r>
-        <w:rPr>
-          <w:sz w:val="32"/>
-          <w:szCs w:val="32"/>
-        </w:rPr>
-        <w:t>(</w:t>
-      </w:r>
-      <w:proofErr w:type="spellStart"/>
-      <w:r>
-        <w:rPr>
-          <w:sz w:val="32"/>
-          <w:szCs w:val="32"/>
-        </w:rPr>
-        <w:t>s</w:t>
-      </w:r>
-      <w:r>
-        <w:rPr>
-          <w:sz w:val="32"/>
-          <w:szCs w:val="32"/>
-          <w:vertAlign w:val="subscript"/>
-        </w:rPr>
-        <w:t>a</w:t>
-      </w:r>
-      <w:proofErr w:type="spellEnd"/>
       <w:r>
         <w:rPr>
           <w:sz w:val="32"/>
@@ -1627,25 +1514,7 @@
           <w:sz w:val="32"/>
           <w:szCs w:val="32"/>
         </w:rPr>
-        <w:t>Индексы фаз для двухфазного случая: L (</w:t>
-      </w:r>
-      <w:proofErr w:type="spellStart"/>
-      <w:r>
-        <w:rPr>
-          <w:rFonts w:ascii="Times New Roman" w:eastAsia="Times New Roman" w:hAnsi="Times New Roman" w:cs="Times New Roman"/>
-          <w:sz w:val="32"/>
-          <w:szCs w:val="32"/>
-        </w:rPr>
-        <w:t>oil</w:t>
-      </w:r>
-      <w:proofErr w:type="spellEnd"/>
-      <w:r>
-        <w:rPr>
-          <w:rFonts w:ascii="Times New Roman" w:eastAsia="Times New Roman" w:hAnsi="Times New Roman" w:cs="Times New Roman"/>
-          <w:sz w:val="32"/>
-          <w:szCs w:val="32"/>
-        </w:rPr>
-        <w:t xml:space="preserve">) - нефть и </w:t>
+        <w:t xml:space="preserve">Индексы фаз для двухфазного случая: L (oil) - нефть и </w:t>
       </w:r>
       <w:r>
         <w:rPr>
@@ -1671,25 +1540,7 @@
           <w:sz w:val="32"/>
           <w:szCs w:val="32"/>
         </w:rPr>
-        <w:t xml:space="preserve"> (</w:t>
-      </w:r>
-      <w:proofErr w:type="spellStart"/>
-      <w:r>
-        <w:rPr>
-          <w:rFonts w:ascii="Times New Roman" w:eastAsia="Times New Roman" w:hAnsi="Times New Roman" w:cs="Times New Roman"/>
-          <w:sz w:val="32"/>
-          <w:szCs w:val="32"/>
-        </w:rPr>
-        <w:t>water</w:t>
-      </w:r>
-      <w:proofErr w:type="spellEnd"/>
-      <w:r>
-        <w:rPr>
-          <w:rFonts w:ascii="Times New Roman" w:eastAsia="Times New Roman" w:hAnsi="Times New Roman" w:cs="Times New Roman"/>
-          <w:sz w:val="32"/>
-          <w:szCs w:val="32"/>
-        </w:rPr>
-        <w:t>) – вода. В нефти N компонент</w:t>
+        <w:t xml:space="preserve"> (water) – вода. В нефти N компонент</w:t>
       </w:r>
     </w:p>
     <w:p>
@@ -1825,23 +1676,7 @@
           <w:sz w:val="32"/>
           <w:szCs w:val="32"/>
         </w:rPr>
-        <w:t xml:space="preserve">Для воды S* = 0.25. Пока s </w:t>
-      </w:r>
-      <w:proofErr w:type="gramStart"/>
-      <w:r>
-        <w:rPr>
-          <w:sz w:val="32"/>
-          <w:szCs w:val="32"/>
-        </w:rPr>
-        <w:t>&lt; S</w:t>
-      </w:r>
-      <w:proofErr w:type="gramEnd"/>
-      <w:r>
-        <w:rPr>
-          <w:sz w:val="32"/>
-          <w:szCs w:val="32"/>
-        </w:rPr>
-        <w:t>* - вода неподвижна</w:t>
+        <w:t>Для воды S* = 0.25. Пока s &lt; S* - вода неподвижна</w:t>
       </w:r>
     </w:p>
     <w:p>
@@ -1871,15 +1706,7 @@
           <w:sz w:val="32"/>
           <w:szCs w:val="32"/>
         </w:rPr>
-        <w:t xml:space="preserve">Если </w:t>
-      </w:r>
-      <w:proofErr w:type="spellStart"/>
-      <w:r>
-        <w:rPr>
-          <w:sz w:val="32"/>
-          <w:szCs w:val="32"/>
-        </w:rPr>
-        <w:t>s</w:t>
+        <w:t>Если s</w:t>
       </w:r>
       <w:r>
         <w:rPr>
@@ -1889,29 +1716,12 @@
         </w:rPr>
         <w:t>L</w:t>
       </w:r>
-      <w:proofErr w:type="spellEnd"/>
-      <w:r>
-        <w:rPr>
-          <w:sz w:val="32"/>
-          <w:szCs w:val="32"/>
-        </w:rPr>
-        <w:t xml:space="preserve"> </w:t>
-      </w:r>
-      <w:proofErr w:type="gramStart"/>
-      <w:r>
-        <w:rPr>
-          <w:sz w:val="32"/>
-          <w:szCs w:val="32"/>
-        </w:rPr>
-        <w:t>&lt; S</w:t>
-      </w:r>
-      <w:proofErr w:type="gramEnd"/>
-      <w:r>
-        <w:rPr>
-          <w:sz w:val="32"/>
-          <w:szCs w:val="32"/>
-        </w:rPr>
-        <w:t>** - нефть неподвижна из-за капиллярных сил (скелет + другая фаза)</w:t>
+      <w:r>
+        <w:rPr>
+          <w:sz w:val="32"/>
+          <w:szCs w:val="32"/>
+        </w:rPr>
+        <w:t xml:space="preserve"> &lt; S** - нефть неподвижна из-за капиллярных сил (скелет + другая фаза)</w:t>
       </w:r>
     </w:p>
     <w:p>
@@ -2659,69 +2469,33 @@
           <w:szCs w:val="32"/>
         </w:rPr>
         <w:lastRenderedPageBreak/>
-        <w:t xml:space="preserve">Система </w:t>
-      </w:r>
-      <w:proofErr w:type="spellStart"/>
-      <w:r>
-        <w:rPr>
-          <w:rFonts w:ascii="Times New Roman" w:eastAsia="Times New Roman" w:hAnsi="Times New Roman" w:cs="Times New Roman"/>
-          <w:sz w:val="32"/>
-          <w:szCs w:val="32"/>
-        </w:rPr>
-        <w:t>термодинамически</w:t>
-      </w:r>
-      <w:proofErr w:type="spellEnd"/>
-      <w:r>
-        <w:rPr>
-          <w:rFonts w:ascii="Times New Roman" w:eastAsia="Times New Roman" w:hAnsi="Times New Roman" w:cs="Times New Roman"/>
-          <w:sz w:val="32"/>
-          <w:szCs w:val="32"/>
-        </w:rPr>
-        <w:t xml:space="preserve"> определена если заданы концентрации N компонент, давления и температуры.</w:t>
-      </w:r>
-    </w:p>
-    <w:p>
-      <w:pPr>
-        <w:rPr>
-          <w:rFonts w:ascii="Times New Roman" w:eastAsia="Times New Roman" w:hAnsi="Times New Roman" w:cs="Times New Roman"/>
-          <w:sz w:val="32"/>
-          <w:szCs w:val="32"/>
-        </w:rPr>
-      </w:pPr>
-    </w:p>
-    <w:p>
-      <w:pPr>
-        <w:rPr>
-          <w:rFonts w:ascii="Times New Roman" w:eastAsia="Times New Roman" w:hAnsi="Times New Roman" w:cs="Times New Roman"/>
-          <w:sz w:val="32"/>
-          <w:szCs w:val="32"/>
-        </w:rPr>
-      </w:pPr>
-      <w:r>
-        <w:rPr>
-          <w:rFonts w:ascii="Times New Roman" w:eastAsia="Times New Roman" w:hAnsi="Times New Roman" w:cs="Times New Roman"/>
-          <w:sz w:val="32"/>
-          <w:szCs w:val="32"/>
-        </w:rPr>
-        <w:t xml:space="preserve">Одной из важных проблем является определение типа уравнений, так как скорость фильтрации не постоянна. Рассмотрим частный случай – модель </w:t>
-      </w:r>
-      <w:proofErr w:type="spellStart"/>
-      <w:r>
-        <w:rPr>
-          <w:rFonts w:ascii="Times New Roman" w:eastAsia="Times New Roman" w:hAnsi="Times New Roman" w:cs="Times New Roman"/>
-          <w:sz w:val="32"/>
-          <w:szCs w:val="32"/>
-        </w:rPr>
-        <w:t>Баклея-Леверетта</w:t>
-      </w:r>
-      <w:proofErr w:type="spellEnd"/>
-      <w:r>
-        <w:rPr>
-          <w:rFonts w:ascii="Times New Roman" w:eastAsia="Times New Roman" w:hAnsi="Times New Roman" w:cs="Times New Roman"/>
-          <w:sz w:val="32"/>
-          <w:szCs w:val="32"/>
-        </w:rPr>
-        <w:t xml:space="preserve"> для воды и нефти. Исследуем систему уравнений (1).</w:t>
+        <w:t>Система термодинамически определена если заданы концентрации N компонент, давления и температуры.</w:t>
+      </w:r>
+    </w:p>
+    <w:p>
+      <w:pPr>
+        <w:rPr>
+          <w:rFonts w:ascii="Times New Roman" w:eastAsia="Times New Roman" w:hAnsi="Times New Roman" w:cs="Times New Roman"/>
+          <w:sz w:val="32"/>
+          <w:szCs w:val="32"/>
+        </w:rPr>
+      </w:pPr>
+    </w:p>
+    <w:p>
+      <w:pPr>
+        <w:rPr>
+          <w:rFonts w:ascii="Times New Roman" w:eastAsia="Times New Roman" w:hAnsi="Times New Roman" w:cs="Times New Roman"/>
+          <w:sz w:val="32"/>
+          <w:szCs w:val="32"/>
+        </w:rPr>
+      </w:pPr>
+      <w:r>
+        <w:rPr>
+          <w:rFonts w:ascii="Times New Roman" w:eastAsia="Times New Roman" w:hAnsi="Times New Roman" w:cs="Times New Roman"/>
+          <w:sz w:val="32"/>
+          <w:szCs w:val="32"/>
+        </w:rPr>
+        <w:t>Одной из важных проблем является определение типа уравнений, так как скорость фильтрации не постоянна. Рассмотрим частный случай – модель Баклея-Леверетта для воды и нефти. Исследуем систему уравнений (1).</w:t>
       </w:r>
     </w:p>
     <w:p>
@@ -2794,19 +2568,8 @@
           <w:sz w:val="72"/>
           <w:szCs w:val="72"/>
         </w:rPr>
-        <w:t xml:space="preserve">Модель </w:t>
-      </w:r>
-      <w:proofErr w:type="spellStart"/>
-      <w:r>
-        <w:rPr>
-          <w:rFonts w:ascii="Times New Roman" w:eastAsia="Times New Roman" w:hAnsi="Times New Roman" w:cs="Times New Roman"/>
-          <w:color w:val="000000"/>
-          <w:sz w:val="72"/>
-          <w:szCs w:val="72"/>
-        </w:rPr>
-        <w:t>Баклея-Леверетта</w:t>
-      </w:r>
-      <w:proofErr w:type="spellEnd"/>
+        <w:t>Модель Баклея-Леверетта</w:t>
+      </w:r>
     </w:p>
     <w:p>
       <w:pPr>
@@ -4481,16 +4244,7 @@
                     <w:sz w:val="40"/>
                     <w:szCs w:val="40"/>
                   </w:rPr>
-                  <m:t>-</m:t>
-                </m:r>
-                <m:r>
-                  <w:rPr>
-                    <w:rFonts w:ascii="Cambria Math" w:eastAsia="Cambria Math" w:hAnsi="Cambria Math" w:cs="Cambria Math"/>
-                    <w:color w:val="000000"/>
-                    <w:sz w:val="40"/>
-                    <w:szCs w:val="40"/>
-                  </w:rPr>
-                  <m:t>m</m:t>
+                  <m:t>-m</m:t>
                 </m:r>
                 <m:f>
                   <m:fPr>
@@ -6606,34 +6360,53 @@
             </m:dPr>
             <m:e>
               <m:r>
+                <m:rPr>
+                  <m:sty m:val="p"/>
+                </m:rPr>
                 <w:rPr>
-                  <w:rFonts w:ascii="Cambria Math" w:hAnsi="Cambria Math"/>
+                  <w:rFonts w:ascii="Cambria Math" w:eastAsia="Times New Roman" w:hAnsi="Cambria Math" w:cs="Times New Roman"/>
+                  <w:color w:val="000000"/>
+                  <w:sz w:val="32"/>
+                  <w:szCs w:val="32"/>
+                </w:rPr>
+                <m:t xml:space="preserve"> </m:t>
+              </m:r>
+              <m:r>
+                <w:rPr>
+                  <w:rFonts w:ascii="Cambria Math" w:eastAsia="Cambria Math" w:hAnsi="Cambria Math" w:cs="Cambria Math"/>
+                  <w:color w:val="000000"/>
                   <w:sz w:val="40"/>
                   <w:szCs w:val="40"/>
                 </w:rPr>
                 <m:t>ϕ</m:t>
               </m:r>
-              <m:bar>
-                <m:barPr>
+              <m:acc>
+                <m:accPr>
+                  <m:chr m:val="̅"/>
                   <m:ctrlPr>
                     <w:rPr>
-                      <w:rFonts w:ascii="Cambria Math" w:hAnsi="Cambria Math"/>
+                      <w:rFonts w:ascii="Cambria Math" w:eastAsia="Cambria Math" w:hAnsi="Cambria Math" w:cs="Cambria Math"/>
+                      <w:color w:val="000000"/>
                       <w:sz w:val="40"/>
                       <w:szCs w:val="40"/>
                     </w:rPr>
                   </m:ctrlPr>
-                </m:barPr>
+                </m:accPr>
                 <m:e>
                   <m:r>
+                    <m:rPr>
+                      <m:sty m:val="p"/>
+                    </m:rPr>
                     <w:rPr>
-                      <w:rFonts w:ascii="Cambria Math" w:hAnsi="Cambria Math"/>
+                      <w:rFonts w:ascii="Cambria Math" w:eastAsia="Cambria Math" w:hAnsi="Cambria Math" w:cs="Cambria Math"/>
+                      <w:color w:val="000000"/>
                       <w:sz w:val="40"/>
                       <w:szCs w:val="40"/>
                     </w:rPr>
                     <m:t>W</m:t>
                   </m:r>
                 </m:e>
-              </m:bar>
+              </m:acc>
             </m:e>
           </m:d>
           <m:r>
@@ -6825,7 +6598,6 @@
           <w:color w:val="000000"/>
           <w:sz w:val="40"/>
           <w:szCs w:val="40"/>
-          <w:lang w:val="en-US"/>
         </w:rPr>
       </w:pPr>
     </w:p>
@@ -8325,25 +8097,14 @@
           <w:szCs w:val="32"/>
         </w:rPr>
       </w:pPr>
-      <w:proofErr w:type="gramStart"/>
-      <w:r>
-        <w:rPr>
-          <w:rFonts w:ascii="Times New Roman" w:eastAsia="Times New Roman" w:hAnsi="Times New Roman" w:cs="Times New Roman"/>
-          <w:color w:val="000000"/>
-          <w:sz w:val="32"/>
-          <w:szCs w:val="32"/>
-        </w:rPr>
-        <w:t>D &gt;</w:t>
-      </w:r>
-      <w:proofErr w:type="gramEnd"/>
-      <w:r>
-        <w:rPr>
-          <w:rFonts w:ascii="Times New Roman" w:eastAsia="Times New Roman" w:hAnsi="Times New Roman" w:cs="Times New Roman"/>
-          <w:color w:val="000000"/>
-          <w:sz w:val="32"/>
-          <w:szCs w:val="32"/>
-        </w:rPr>
-        <w:t xml:space="preserve"> 0</w:t>
+      <w:r>
+        <w:rPr>
+          <w:rFonts w:ascii="Times New Roman" w:eastAsia="Times New Roman" w:hAnsi="Times New Roman" w:cs="Times New Roman"/>
+          <w:color w:val="000000"/>
+          <w:sz w:val="32"/>
+          <w:szCs w:val="32"/>
+        </w:rPr>
+        <w:t>D &gt; 0</w:t>
       </w:r>
       <w:r>
         <w:rPr>
@@ -8443,19 +8204,8 @@
           <w:sz w:val="32"/>
           <w:szCs w:val="32"/>
         </w:rPr>
-        <w:t xml:space="preserve">D </w:t>
-      </w:r>
-      <w:proofErr w:type="gramStart"/>
-      <w:r>
-        <w:rPr>
-          <w:rFonts w:ascii="Times New Roman" w:eastAsia="Times New Roman" w:hAnsi="Times New Roman" w:cs="Times New Roman"/>
-          <w:color w:val="000000"/>
-          <w:sz w:val="32"/>
-          <w:szCs w:val="32"/>
-        </w:rPr>
-        <w:t>&lt; 0</w:t>
-      </w:r>
-      <w:proofErr w:type="gramEnd"/>
+        <w:t>D &lt; 0</w:t>
+      </w:r>
       <w:r>
         <w:rPr>
           <w:rFonts w:ascii="Times New Roman" w:eastAsia="Times New Roman" w:hAnsi="Times New Roman" w:cs="Times New Roman"/>
@@ -8848,19 +8598,8 @@
           <w:szCs w:val="52"/>
         </w:rPr>
         <w:lastRenderedPageBreak/>
-        <w:t xml:space="preserve">Задача </w:t>
-      </w:r>
-      <w:proofErr w:type="spellStart"/>
-      <w:r>
-        <w:rPr>
-          <w:rFonts w:ascii="Times New Roman" w:eastAsia="Times New Roman" w:hAnsi="Times New Roman" w:cs="Times New Roman"/>
-          <w:color w:val="000000"/>
-          <w:sz w:val="52"/>
-          <w:szCs w:val="52"/>
-        </w:rPr>
-        <w:t>Баклея-Леверетта</w:t>
-      </w:r>
-      <w:proofErr w:type="spellEnd"/>
+        <w:t>Задача Баклея-Леверетта</w:t>
+      </w:r>
     </w:p>
     <w:p>
       <w:pPr>
@@ -9251,27 +8990,7 @@
           <w:sz w:val="32"/>
           <w:szCs w:val="32"/>
         </w:rPr>
-        <w:t xml:space="preserve">0 </w:t>
-      </w:r>
-      <w:proofErr w:type="gramStart"/>
-      <w:r>
-        <w:rPr>
-          <w:rFonts w:ascii="Times New Roman" w:eastAsia="Times New Roman" w:hAnsi="Times New Roman" w:cs="Times New Roman"/>
-          <w:color w:val="000000"/>
-          <w:sz w:val="32"/>
-          <w:szCs w:val="32"/>
-        </w:rPr>
-        <w:t>&lt; x</w:t>
-      </w:r>
-      <w:proofErr w:type="gramEnd"/>
-      <w:r>
-        <w:rPr>
-          <w:rFonts w:ascii="Times New Roman" w:eastAsia="Times New Roman" w:hAnsi="Times New Roman" w:cs="Times New Roman"/>
-          <w:color w:val="000000"/>
-          <w:sz w:val="32"/>
-          <w:szCs w:val="32"/>
-        </w:rPr>
-        <w:t xml:space="preserve"> &lt; L</w:t>
+        <w:t>0 &lt; x &lt; L</w:t>
       </w:r>
     </w:p>
     <w:p>
@@ -9297,27 +9016,7 @@
           <w:sz w:val="32"/>
           <w:szCs w:val="32"/>
         </w:rPr>
-        <w:t>Пусть при x=0 и x=L определены плотности и равны соответственно p1, p2, для определённости p</w:t>
-      </w:r>
-      <w:proofErr w:type="gramStart"/>
-      <w:r>
-        <w:rPr>
-          <w:rFonts w:ascii="Times New Roman" w:eastAsia="Times New Roman" w:hAnsi="Times New Roman" w:cs="Times New Roman"/>
-          <w:color w:val="000000"/>
-          <w:sz w:val="32"/>
-          <w:szCs w:val="32"/>
-        </w:rPr>
-        <w:t>1&gt;p</w:t>
-      </w:r>
-      <w:proofErr w:type="gramEnd"/>
-      <w:r>
-        <w:rPr>
-          <w:rFonts w:ascii="Times New Roman" w:eastAsia="Times New Roman" w:hAnsi="Times New Roman" w:cs="Times New Roman"/>
-          <w:color w:val="000000"/>
-          <w:sz w:val="32"/>
-          <w:szCs w:val="32"/>
-        </w:rPr>
-        <w:t>2</w:t>
+        <w:t>Пусть при x=0 и x=L определены плотности и равны соответственно p1, p2, для определённости p1&gt;p2</w:t>
       </w:r>
     </w:p>
     <w:p>
@@ -9388,25 +9087,14 @@
           <w:szCs w:val="32"/>
         </w:rPr>
       </w:pPr>
-      <w:proofErr w:type="gramStart"/>
-      <w:r>
-        <w:rPr>
-          <w:rFonts w:ascii="Times New Roman" w:eastAsia="Times New Roman" w:hAnsi="Times New Roman" w:cs="Times New Roman"/>
-          <w:color w:val="000000"/>
-          <w:sz w:val="32"/>
-          <w:szCs w:val="32"/>
-        </w:rPr>
-        <w:t>s(</w:t>
-      </w:r>
-      <w:proofErr w:type="gramEnd"/>
-      <w:r>
-        <w:rPr>
-          <w:rFonts w:ascii="Times New Roman" w:eastAsia="Times New Roman" w:hAnsi="Times New Roman" w:cs="Times New Roman"/>
-          <w:color w:val="000000"/>
-          <w:sz w:val="32"/>
-          <w:szCs w:val="32"/>
-        </w:rPr>
-        <w:t>0, x) = 0</w:t>
+      <w:r>
+        <w:rPr>
+          <w:rFonts w:ascii="Times New Roman" w:eastAsia="Times New Roman" w:hAnsi="Times New Roman" w:cs="Times New Roman"/>
+          <w:color w:val="000000"/>
+          <w:sz w:val="32"/>
+          <w:szCs w:val="32"/>
+        </w:rPr>
+        <w:t>s(0, x) = 0</w:t>
       </w:r>
     </w:p>
     <w:p>
@@ -9451,25 +9139,14 @@
           <w:szCs w:val="32"/>
         </w:rPr>
       </w:pPr>
-      <w:proofErr w:type="gramStart"/>
-      <w:r>
-        <w:rPr>
-          <w:rFonts w:ascii="Times New Roman" w:eastAsia="Times New Roman" w:hAnsi="Times New Roman" w:cs="Times New Roman"/>
-          <w:color w:val="000000"/>
-          <w:sz w:val="32"/>
-          <w:szCs w:val="32"/>
-        </w:rPr>
-        <w:t>s(</w:t>
-      </w:r>
-      <w:proofErr w:type="gramEnd"/>
-      <w:r>
-        <w:rPr>
-          <w:rFonts w:ascii="Times New Roman" w:eastAsia="Times New Roman" w:hAnsi="Times New Roman" w:cs="Times New Roman"/>
-          <w:color w:val="000000"/>
-          <w:sz w:val="32"/>
-          <w:szCs w:val="32"/>
-        </w:rPr>
-        <w:t>t, 0) = 1</w:t>
+      <w:r>
+        <w:rPr>
+          <w:rFonts w:ascii="Times New Roman" w:eastAsia="Times New Roman" w:hAnsi="Times New Roman" w:cs="Times New Roman"/>
+          <w:color w:val="000000"/>
+          <w:sz w:val="32"/>
+          <w:szCs w:val="32"/>
+        </w:rPr>
+        <w:t>s(t, 0) = 1</w:t>
       </w:r>
     </w:p>
     <w:p>
@@ -9986,6 +9663,7 @@
       <w:r>
         <w:rPr>
           <w:rFonts w:ascii="Times New Roman" w:eastAsia="Times New Roman" w:hAnsi="Times New Roman" w:cs="Times New Roman"/>
+          <w:noProof/>
           <w:color w:val="000000"/>
           <w:sz w:val="32"/>
           <w:szCs w:val="32"/>
@@ -10162,27 +9840,7 @@
           <w:sz w:val="32"/>
           <w:szCs w:val="32"/>
         </w:rPr>
-        <w:t xml:space="preserve">Используется для решения СЛАУ вида </w:t>
-      </w:r>
-      <w:proofErr w:type="spellStart"/>
-      <w:r>
-        <w:rPr>
-          <w:rFonts w:ascii="Times New Roman" w:eastAsia="Times New Roman" w:hAnsi="Times New Roman" w:cs="Times New Roman"/>
-          <w:color w:val="000000"/>
-          <w:sz w:val="32"/>
-          <w:szCs w:val="32"/>
-        </w:rPr>
-        <w:t>Ax</w:t>
-      </w:r>
-      <w:proofErr w:type="spellEnd"/>
-      <w:r>
-        <w:rPr>
-          <w:rFonts w:ascii="Times New Roman" w:eastAsia="Times New Roman" w:hAnsi="Times New Roman" w:cs="Times New Roman"/>
-          <w:color w:val="000000"/>
-          <w:sz w:val="32"/>
-          <w:szCs w:val="32"/>
-        </w:rPr>
-        <w:t xml:space="preserve"> = d</w:t>
+        <w:t>Используется для решения СЛАУ вида Ax = d</w:t>
       </w:r>
     </w:p>
     <w:p>
@@ -10199,7 +9857,6 @@
           <w:color w:val="000000"/>
           <w:sz w:val="32"/>
           <w:szCs w:val="32"/>
-          <w:lang w:val="en-US"/>
         </w:rPr>
       </w:pPr>
     </w:p>
@@ -10439,27 +10096,7 @@
           <w:sz w:val="32"/>
           <w:szCs w:val="32"/>
         </w:rPr>
-        <w:t xml:space="preserve">Далее для i = </w:t>
-      </w:r>
-      <w:proofErr w:type="gramStart"/>
-      <w:r>
-        <w:rPr>
-          <w:rFonts w:ascii="Times New Roman" w:eastAsia="Times New Roman" w:hAnsi="Times New Roman" w:cs="Times New Roman"/>
-          <w:color w:val="000000"/>
-          <w:sz w:val="32"/>
-          <w:szCs w:val="32"/>
-        </w:rPr>
-        <w:t>1,…</w:t>
-      </w:r>
-      <w:proofErr w:type="gramEnd"/>
-      <w:r>
-        <w:rPr>
-          <w:rFonts w:ascii="Times New Roman" w:eastAsia="Times New Roman" w:hAnsi="Times New Roman" w:cs="Times New Roman"/>
-          <w:color w:val="000000"/>
-          <w:sz w:val="32"/>
-          <w:szCs w:val="32"/>
-        </w:rPr>
-        <w:t>,m-1</w:t>
+        <w:t>Далее для i = 1,…,m-1</w:t>
       </w:r>
     </w:p>
     <w:p>

--- a/Записи_по_курсовой.docx
+++ b/Записи_по_курсовой.docx
@@ -12,6 +12,7 @@
           <w:vertAlign w:val="subscript"/>
         </w:rPr>
       </w:pPr>
+      <w:proofErr w:type="gramStart"/>
       <w:r>
         <w:rPr>
           <w:rFonts w:ascii="Times New Roman" w:eastAsia="Times New Roman" w:hAnsi="Times New Roman" w:cs="Times New Roman"/>
@@ -19,7 +20,17 @@
           <w:szCs w:val="60"/>
           <w:vertAlign w:val="subscript"/>
         </w:rPr>
-        <w:t>Основные уравнения изотермической фильтрации это закон сохранения N компонент (Уравнение неразрывности)</w:t>
+        <w:t>Основные уравнения изотермической фильтрации это</w:t>
+      </w:r>
+      <w:proofErr w:type="gramEnd"/>
+      <w:r>
+        <w:rPr>
+          <w:rFonts w:ascii="Times New Roman" w:eastAsia="Times New Roman" w:hAnsi="Times New Roman" w:cs="Times New Roman"/>
+          <w:sz w:val="60"/>
+          <w:szCs w:val="60"/>
+          <w:vertAlign w:val="subscript"/>
+        </w:rPr>
+        <w:t xml:space="preserve"> закон сохранения N компонент (Уравнение неразрывности)</w:t>
       </w:r>
     </w:p>
     <w:p>
@@ -205,6 +216,7 @@
       <w:pPr>
         <w:rPr>
           <w:rFonts w:ascii="Times New Roman" w:eastAsia="Times New Roman" w:hAnsi="Times New Roman" w:cs="Times New Roman"/>
+          <w:i/>
           <w:sz w:val="40"/>
           <w:szCs w:val="40"/>
         </w:rPr>
@@ -330,7 +342,7 @@
                 <w:sz w:val="40"/>
                 <w:szCs w:val="40"/>
               </w:rPr>
-              <m:t>a</m:t>
+              <m:t>α</m:t>
             </m:r>
           </m:sub>
           <m:sup>
@@ -376,7 +388,7 @@
                     <w:sz w:val="40"/>
                     <w:szCs w:val="40"/>
                   </w:rPr>
-                  <m:t>ia</m:t>
+                  <m:t>iα</m:t>
                 </m:r>
               </m:sub>
             </m:sSub>
@@ -410,7 +422,7 @@
                     <w:sz w:val="40"/>
                     <w:szCs w:val="40"/>
                   </w:rPr>
-                  <m:t>a</m:t>
+                  <m:t>α</m:t>
                 </m:r>
               </m:sub>
             </m:sSub>
@@ -444,7 +456,7 @@
                     <w:sz w:val="40"/>
                     <w:szCs w:val="40"/>
                   </w:rPr>
-                  <m:t>a</m:t>
+                  <m:t>α</m:t>
                 </m:r>
               </m:sub>
             </m:sSub>
@@ -537,7 +549,7 @@
                 <w:sz w:val="40"/>
                 <w:szCs w:val="40"/>
               </w:rPr>
-              <m:t>a</m:t>
+              <m:t>α</m:t>
             </m:r>
           </m:sub>
           <m:sup>
@@ -583,7 +595,7 @@
                     <w:sz w:val="40"/>
                     <w:szCs w:val="40"/>
                   </w:rPr>
-                  <m:t>ia</m:t>
+                  <m:t>iα</m:t>
                 </m:r>
               </m:sub>
             </m:sSub>
@@ -617,7 +629,7 @@
                     <w:sz w:val="40"/>
                     <w:szCs w:val="40"/>
                   </w:rPr>
-                  <m:t>a</m:t>
+                  <m:t>α</m:t>
                 </m:r>
               </m:sub>
             </m:sSub>
@@ -664,7 +676,7 @@
                         <w:sz w:val="40"/>
                         <w:szCs w:val="40"/>
                       </w:rPr>
-                      <m:t>a</m:t>
+                      <m:t>α</m:t>
                     </m:r>
                   </m:sub>
                 </m:sSub>
@@ -698,7 +710,25 @@
           <w:sz w:val="32"/>
           <w:szCs w:val="32"/>
         </w:rPr>
-        <w:t>i -  индекс компоненты</w:t>
+        <w:t xml:space="preserve">i </w:t>
+      </w:r>
+      <w:proofErr w:type="gramStart"/>
+      <w:r>
+        <w:rPr>
+          <w:rFonts w:ascii="Times New Roman" w:eastAsia="Times New Roman" w:hAnsi="Times New Roman" w:cs="Times New Roman"/>
+          <w:sz w:val="32"/>
+          <w:szCs w:val="32"/>
+        </w:rPr>
+        <w:t>-  индекс</w:t>
+      </w:r>
+      <w:proofErr w:type="gramEnd"/>
+      <w:r>
+        <w:rPr>
+          <w:rFonts w:ascii="Times New Roman" w:eastAsia="Times New Roman" w:hAnsi="Times New Roman" w:cs="Times New Roman"/>
+          <w:sz w:val="32"/>
+          <w:szCs w:val="32"/>
+        </w:rPr>
+        <w:t xml:space="preserve"> компоненты</w:t>
       </w:r>
     </w:p>
     <w:p>
@@ -749,10 +779,10 @@
                   <w:rPr>
                     <w:rFonts w:ascii="Cambria Math" w:eastAsia="Cambria Math" w:hAnsi="Cambria Math" w:cs="Cambria Math"/>
                     <w:color w:val="000000"/>
-                    <w:sz w:val="32"/>
-                    <w:szCs w:val="32"/>
+                    <w:sz w:val="40"/>
+                    <w:szCs w:val="40"/>
                   </w:rPr>
-                  <m:t>a</m:t>
+                  <m:t>α</m:t>
                 </m:r>
               </m:sub>
             </m:sSub>
@@ -764,8 +794,19 @@
           <w:sz w:val="32"/>
           <w:szCs w:val="32"/>
         </w:rPr>
-        <w:t xml:space="preserve"> – скорость фильтрации фазы а</w:t>
-      </w:r>
+        <w:t xml:space="preserve"> – скорость фильтрации фазы </w:t>
+      </w:r>
+      <m:oMath>
+        <m:r>
+          <w:rPr>
+            <w:rFonts w:ascii="Cambria Math" w:eastAsia="Cambria Math" w:hAnsi="Cambria Math" w:cs="Cambria Math"/>
+            <w:color w:val="000000"/>
+            <w:sz w:val="40"/>
+            <w:szCs w:val="40"/>
+          </w:rPr>
+          <m:t>α</m:t>
+        </m:r>
+      </m:oMath>
     </w:p>
     <w:p>
       <w:pPr>
@@ -882,6 +923,7 @@
           <w:szCs w:val="32"/>
         </w:rPr>
       </w:pPr>
+      <w:proofErr w:type="spellStart"/>
       <w:r>
         <w:rPr>
           <w:sz w:val="32"/>
@@ -895,7 +937,16 @@
           <w:szCs w:val="32"/>
           <w:vertAlign w:val="subscript"/>
         </w:rPr>
-        <w:t xml:space="preserve">i </w:t>
+        <w:t>i</w:t>
+      </w:r>
+      <w:proofErr w:type="spellEnd"/>
+      <w:r>
+        <w:rPr>
+          <w:sz w:val="32"/>
+          <w:szCs w:val="32"/>
+          <w:vertAlign w:val="subscript"/>
+        </w:rPr>
+        <w:t xml:space="preserve"> </w:t>
       </w:r>
       <w:r>
         <w:rPr>
@@ -912,6 +963,7 @@
           <w:szCs w:val="32"/>
         </w:rPr>
       </w:pPr>
+      <w:proofErr w:type="spellStart"/>
       <w:r>
         <w:rPr>
           <w:sz w:val="32"/>
@@ -926,7 +978,16 @@
           <w:szCs w:val="32"/>
           <w:vertAlign w:val="subscript"/>
         </w:rPr>
-        <w:t xml:space="preserve">i </w:t>
+        <w:t>i</w:t>
+      </w:r>
+      <w:proofErr w:type="spellEnd"/>
+      <w:r>
+        <w:rPr>
+          <w:sz w:val="32"/>
+          <w:szCs w:val="32"/>
+          <w:vertAlign w:val="subscript"/>
+        </w:rPr>
+        <w:t xml:space="preserve"> </w:t>
       </w:r>
       <w:r>
         <w:rPr>
@@ -1066,309 +1127,6 @@
     </w:p>
     <w:p>
       <w:pPr>
-        <w:rPr>
-          <w:rFonts w:ascii="Times New Roman" w:eastAsia="Times New Roman" w:hAnsi="Times New Roman" w:cs="Times New Roman"/>
-          <w:sz w:val="32"/>
-          <w:szCs w:val="32"/>
-        </w:rPr>
-      </w:pPr>
-    </w:p>
-    <w:p>
-      <w:pPr>
-        <w:jc w:val="center"/>
-        <w:rPr>
-          <w:sz w:val="40"/>
-          <w:szCs w:val="40"/>
-        </w:rPr>
-      </w:pPr>
-      <m:oMathPara>
-        <m:oMath>
-          <m:acc>
-            <m:accPr>
-              <m:chr m:val="̅"/>
-              <m:ctrlPr>
-                <w:rPr>
-                  <w:rFonts w:ascii="Cambria Math" w:eastAsia="Cambria Math" w:hAnsi="Cambria Math" w:cs="Cambria Math"/>
-                  <w:color w:val="000000"/>
-                  <w:sz w:val="40"/>
-                  <w:szCs w:val="40"/>
-                </w:rPr>
-              </m:ctrlPr>
-            </m:accPr>
-            <m:e>
-              <m:sSub>
-                <m:sSubPr>
-                  <m:ctrlPr>
-                    <w:rPr>
-                      <w:rFonts w:ascii="Cambria Math" w:eastAsia="Cambria Math" w:hAnsi="Cambria Math" w:cs="Cambria Math"/>
-                      <w:color w:val="000000"/>
-                      <w:sz w:val="40"/>
-                      <w:szCs w:val="40"/>
-                    </w:rPr>
-                  </m:ctrlPr>
-                </m:sSubPr>
-                <m:e>
-                  <m:r>
-                    <w:rPr>
-                      <w:rFonts w:ascii="Cambria Math" w:eastAsia="Cambria Math" w:hAnsi="Cambria Math" w:cs="Cambria Math"/>
-                      <w:color w:val="000000"/>
-                      <w:sz w:val="40"/>
-                      <w:szCs w:val="40"/>
-                    </w:rPr>
-                    <m:t>W</m:t>
-                  </m:r>
-                </m:e>
-                <m:sub>
-                  <m:r>
-                    <w:rPr>
-                      <w:rFonts w:ascii="Cambria Math" w:eastAsia="Cambria Math" w:hAnsi="Cambria Math" w:cs="Cambria Math"/>
-                      <w:color w:val="000000"/>
-                      <w:sz w:val="40"/>
-                      <w:szCs w:val="40"/>
-                    </w:rPr>
-                    <m:t>a</m:t>
-                  </m:r>
-                </m:sub>
-              </m:sSub>
-            </m:e>
-          </m:acc>
-          <m:r>
-            <w:rPr>
-              <w:rFonts w:ascii="Cambria Math" w:hAnsi="Cambria Math"/>
-              <w:sz w:val="40"/>
-              <w:szCs w:val="40"/>
-            </w:rPr>
-            <m:t>=-K</m:t>
-          </m:r>
-          <m:f>
-            <m:fPr>
-              <m:ctrlPr>
-                <w:rPr>
-                  <w:rFonts w:ascii="Cambria Math" w:hAnsi="Cambria Math"/>
-                  <w:sz w:val="40"/>
-                  <w:szCs w:val="40"/>
-                </w:rPr>
-              </m:ctrlPr>
-            </m:fPr>
-            <m:num>
-              <m:sSub>
-                <m:sSubPr>
-                  <m:ctrlPr>
-                    <w:rPr>
-                      <w:rFonts w:ascii="Cambria Math" w:hAnsi="Cambria Math"/>
-                      <w:sz w:val="40"/>
-                      <w:szCs w:val="40"/>
-                    </w:rPr>
-                  </m:ctrlPr>
-                </m:sSubPr>
-                <m:e>
-                  <m:r>
-                    <w:rPr>
-                      <w:rFonts w:ascii="Cambria Math" w:hAnsi="Cambria Math"/>
-                      <w:sz w:val="40"/>
-                      <w:szCs w:val="40"/>
-                    </w:rPr>
-                    <m:t>k</m:t>
-                  </m:r>
-                </m:e>
-                <m:sub>
-                  <m:r>
-                    <w:rPr>
-                      <w:rFonts w:ascii="Cambria Math" w:hAnsi="Cambria Math"/>
-                      <w:sz w:val="40"/>
-                      <w:szCs w:val="40"/>
-                    </w:rPr>
-                    <m:t>a</m:t>
-                  </m:r>
-                </m:sub>
-              </m:sSub>
-            </m:num>
-            <m:den>
-              <m:sSub>
-                <m:sSubPr>
-                  <m:ctrlPr>
-                    <w:rPr>
-                      <w:rFonts w:ascii="Cambria Math" w:hAnsi="Cambria Math"/>
-                      <w:sz w:val="40"/>
-                      <w:szCs w:val="40"/>
-                    </w:rPr>
-                  </m:ctrlPr>
-                </m:sSubPr>
-                <m:e>
-                  <m:r>
-                    <w:rPr>
-                      <w:rFonts w:ascii="Cambria Math" w:hAnsi="Cambria Math"/>
-                      <w:sz w:val="40"/>
-                      <w:szCs w:val="40"/>
-                    </w:rPr>
-                    <m:t>η</m:t>
-                  </m:r>
-                </m:e>
-                <m:sub>
-                  <m:r>
-                    <w:rPr>
-                      <w:rFonts w:ascii="Cambria Math" w:hAnsi="Cambria Math"/>
-                      <w:sz w:val="40"/>
-                      <w:szCs w:val="40"/>
-                    </w:rPr>
-                    <m:t>a</m:t>
-                  </m:r>
-                </m:sub>
-              </m:sSub>
-            </m:den>
-          </m:f>
-          <m:r>
-            <w:rPr>
-              <w:rFonts w:ascii="Cambria Math" w:hAnsi="Cambria Math"/>
-              <w:sz w:val="40"/>
-              <w:szCs w:val="40"/>
-            </w:rPr>
-            <m:t> </m:t>
-          </m:r>
-          <m:f>
-            <m:fPr>
-              <m:ctrlPr>
-                <w:rPr>
-                  <w:rFonts w:ascii="Cambria Math" w:hAnsi="Cambria Math"/>
-                  <w:sz w:val="40"/>
-                  <w:szCs w:val="40"/>
-                </w:rPr>
-              </m:ctrlPr>
-            </m:fPr>
-            <m:num>
-              <m:r>
-                <w:rPr>
-                  <w:rFonts w:ascii="Cambria Math" w:hAnsi="Cambria Math"/>
-                  <w:sz w:val="40"/>
-                  <w:szCs w:val="40"/>
-                </w:rPr>
-                <m:t>∂p</m:t>
-              </m:r>
-            </m:num>
-            <m:den>
-              <m:r>
-                <w:rPr>
-                  <w:rFonts w:ascii="Cambria Math" w:hAnsi="Cambria Math"/>
-                  <w:sz w:val="40"/>
-                  <w:szCs w:val="40"/>
-                </w:rPr>
-                <m:t>∂x</m:t>
-              </m:r>
-            </m:den>
-          </m:f>
-        </m:oMath>
-      </m:oMathPara>
-    </w:p>
-    <w:p>
-      <w:pPr>
-        <w:ind w:left="708" w:firstLine="708"/>
-        <w:rPr>
-          <w:rFonts w:ascii="Times New Roman" w:eastAsia="Times New Roman" w:hAnsi="Times New Roman" w:cs="Times New Roman"/>
-          <w:sz w:val="32"/>
-          <w:szCs w:val="32"/>
-        </w:rPr>
-      </w:pPr>
-      <w:r>
-        <w:rPr>
-          <w:rFonts w:ascii="Times New Roman" w:eastAsia="Times New Roman" w:hAnsi="Times New Roman" w:cs="Times New Roman"/>
-          <w:sz w:val="32"/>
-          <w:szCs w:val="32"/>
-        </w:rPr>
-        <w:tab/>
-      </w:r>
-      <w:r>
-        <w:rPr>
-          <w:rFonts w:ascii="Times New Roman" w:eastAsia="Times New Roman" w:hAnsi="Times New Roman" w:cs="Times New Roman"/>
-          <w:sz w:val="32"/>
-          <w:szCs w:val="32"/>
-        </w:rPr>
-        <w:tab/>
-        <w:t>(2)</w:t>
-      </w:r>
-    </w:p>
-    <w:p>
-      <w:pPr>
-        <w:ind w:left="708" w:firstLine="708"/>
-        <w:rPr>
-          <w:rFonts w:ascii="Times New Roman" w:eastAsia="Times New Roman" w:hAnsi="Times New Roman" w:cs="Times New Roman"/>
-          <w:sz w:val="32"/>
-          <w:szCs w:val="32"/>
-        </w:rPr>
-      </w:pPr>
-    </w:p>
-    <w:p>
-      <w:pPr>
-        <w:rPr>
-          <w:rFonts w:ascii="Times New Roman" w:eastAsia="Times New Roman" w:hAnsi="Times New Roman" w:cs="Times New Roman"/>
-          <w:sz w:val="32"/>
-          <w:szCs w:val="32"/>
-        </w:rPr>
-      </w:pPr>
-    </w:p>
-    <w:p>
-      <w:pPr>
-        <w:rPr>
-          <w:rFonts w:ascii="Times New Roman" w:eastAsia="Times New Roman" w:hAnsi="Times New Roman" w:cs="Times New Roman"/>
-          <w:sz w:val="32"/>
-          <w:szCs w:val="32"/>
-        </w:rPr>
-      </w:pPr>
-      <w:r>
-        <w:rPr>
-          <w:rFonts w:ascii="Times New Roman" w:eastAsia="Times New Roman" w:hAnsi="Times New Roman" w:cs="Times New Roman"/>
-          <w:sz w:val="32"/>
-          <w:szCs w:val="32"/>
-        </w:rPr>
-        <w:t>a - индекс фазы</w:t>
-      </w:r>
-    </w:p>
-    <w:p>
-      <w:pPr>
-        <w:rPr>
-          <w:sz w:val="32"/>
-          <w:szCs w:val="32"/>
-        </w:rPr>
-      </w:pPr>
-      <w:r>
-        <w:rPr>
-          <w:sz w:val="32"/>
-          <w:szCs w:val="32"/>
-        </w:rPr>
-        <w:t>K – абсолютная проницаемость</w:t>
-      </w:r>
-    </w:p>
-    <w:p>
-      <w:pPr>
-        <w:rPr>
-          <w:sz w:val="32"/>
-          <w:szCs w:val="32"/>
-        </w:rPr>
-      </w:pPr>
-      <w:r>
-        <w:rPr>
-          <w:sz w:val="32"/>
-          <w:szCs w:val="32"/>
-        </w:rPr>
-        <w:t>s</w:t>
-      </w:r>
-      <w:r>
-        <w:rPr>
-          <w:sz w:val="32"/>
-          <w:szCs w:val="32"/>
-          <w:vertAlign w:val="subscript"/>
-        </w:rPr>
-        <w:t xml:space="preserve">a </w:t>
-      </w:r>
-      <w:r>
-        <w:rPr>
-          <w:sz w:val="32"/>
-          <w:szCs w:val="32"/>
-        </w:rPr>
-        <w:t>– объёмная насыщенность</w:t>
-      </w:r>
-    </w:p>
-    <w:p>
-      <w:pPr>
         <w:pBdr>
           <w:top w:val="nil"/>
           <w:left w:val="nil"/>
@@ -1376,11 +1134,327 @@
           <w:right w:val="nil"/>
           <w:between w:val="nil"/>
         </w:pBdr>
-        <w:rPr>
-          <w:sz w:val="32"/>
-          <w:szCs w:val="32"/>
-        </w:rPr>
-      </w:pPr>
+        <w:ind w:left="720" w:firstLine="720"/>
+        <w:rPr>
+          <w:rFonts w:ascii="Cambria Math" w:eastAsia="Cambria Math" w:hAnsi="Cambria Math" w:cs="Cambria Math"/>
+          <w:sz w:val="32"/>
+          <w:szCs w:val="32"/>
+        </w:rPr>
+      </w:pPr>
+      <m:oMath>
+        <m:acc>
+          <m:accPr>
+            <m:chr m:val="̅"/>
+            <m:ctrlPr>
+              <w:rPr>
+                <w:rFonts w:ascii="Cambria Math" w:eastAsia="Cambria Math" w:hAnsi="Cambria Math" w:cs="Cambria Math"/>
+                <w:color w:val="000000"/>
+                <w:sz w:val="40"/>
+                <w:szCs w:val="40"/>
+              </w:rPr>
+            </m:ctrlPr>
+          </m:accPr>
+          <m:e>
+            <m:sSub>
+              <m:sSubPr>
+                <m:ctrlPr>
+                  <w:rPr>
+                    <w:rFonts w:ascii="Cambria Math" w:eastAsia="Cambria Math" w:hAnsi="Cambria Math" w:cs="Cambria Math"/>
+                    <w:color w:val="000000"/>
+                    <w:sz w:val="40"/>
+                    <w:szCs w:val="40"/>
+                  </w:rPr>
+                </m:ctrlPr>
+              </m:sSubPr>
+              <m:e>
+                <m:r>
+                  <w:rPr>
+                    <w:rFonts w:ascii="Cambria Math" w:eastAsia="Cambria Math" w:hAnsi="Cambria Math" w:cs="Cambria Math"/>
+                    <w:color w:val="000000"/>
+                    <w:sz w:val="40"/>
+                    <w:szCs w:val="40"/>
+                  </w:rPr>
+                  <m:t>W</m:t>
+                </m:r>
+              </m:e>
+              <m:sub>
+                <m:r>
+                  <w:rPr>
+                    <w:rFonts w:ascii="Cambria Math" w:eastAsia="Cambria Math" w:hAnsi="Cambria Math" w:cs="Cambria Math"/>
+                    <w:color w:val="000000"/>
+                    <w:sz w:val="40"/>
+                    <w:szCs w:val="40"/>
+                  </w:rPr>
+                  <m:t>α</m:t>
+                </m:r>
+              </m:sub>
+            </m:sSub>
+          </m:e>
+        </m:acc>
+        <m:r>
+          <w:rPr>
+            <w:rFonts w:ascii="Cambria Math" w:hAnsi="Cambria Math"/>
+            <w:sz w:val="40"/>
+            <w:szCs w:val="40"/>
+          </w:rPr>
+          <m:t>=-K</m:t>
+        </m:r>
+        <m:f>
+          <m:fPr>
+            <m:ctrlPr>
+              <w:rPr>
+                <w:rFonts w:ascii="Cambria Math" w:hAnsi="Cambria Math"/>
+                <w:sz w:val="40"/>
+                <w:szCs w:val="40"/>
+              </w:rPr>
+            </m:ctrlPr>
+          </m:fPr>
+          <m:num>
+            <m:sSub>
+              <m:sSubPr>
+                <m:ctrlPr>
+                  <w:rPr>
+                    <w:rFonts w:ascii="Cambria Math" w:hAnsi="Cambria Math"/>
+                    <w:sz w:val="40"/>
+                    <w:szCs w:val="40"/>
+                  </w:rPr>
+                </m:ctrlPr>
+              </m:sSubPr>
+              <m:e>
+                <m:r>
+                  <w:rPr>
+                    <w:rFonts w:ascii="Cambria Math" w:hAnsi="Cambria Math"/>
+                    <w:sz w:val="40"/>
+                    <w:szCs w:val="40"/>
+                  </w:rPr>
+                  <m:t>k</m:t>
+                </m:r>
+              </m:e>
+              <m:sub>
+                <m:r>
+                  <w:rPr>
+                    <w:rFonts w:ascii="Cambria Math" w:hAnsi="Cambria Math"/>
+                    <w:sz w:val="40"/>
+                    <w:szCs w:val="40"/>
+                  </w:rPr>
+                  <m:t>α</m:t>
+                </m:r>
+              </m:sub>
+            </m:sSub>
+          </m:num>
+          <m:den>
+            <m:sSub>
+              <m:sSubPr>
+                <m:ctrlPr>
+                  <w:rPr>
+                    <w:rFonts w:ascii="Cambria Math" w:hAnsi="Cambria Math"/>
+                    <w:sz w:val="40"/>
+                    <w:szCs w:val="40"/>
+                  </w:rPr>
+                </m:ctrlPr>
+              </m:sSubPr>
+              <m:e>
+                <m:r>
+                  <w:rPr>
+                    <w:rFonts w:ascii="Cambria Math" w:hAnsi="Cambria Math"/>
+                    <w:sz w:val="40"/>
+                    <w:szCs w:val="40"/>
+                  </w:rPr>
+                  <m:t>η</m:t>
+                </m:r>
+              </m:e>
+              <m:sub>
+                <m:r>
+                  <w:rPr>
+                    <w:rFonts w:ascii="Cambria Math" w:hAnsi="Cambria Math"/>
+                    <w:sz w:val="40"/>
+                    <w:szCs w:val="40"/>
+                  </w:rPr>
+                  <m:t>α</m:t>
+                </m:r>
+              </m:sub>
+            </m:sSub>
+          </m:den>
+        </m:f>
+        <m:r>
+          <w:rPr>
+            <w:rFonts w:ascii="Cambria Math" w:hAnsi="Cambria Math"/>
+            <w:sz w:val="40"/>
+            <w:szCs w:val="40"/>
+          </w:rPr>
+          <m:t> </m:t>
+        </m:r>
+        <m:f>
+          <m:fPr>
+            <m:ctrlPr>
+              <w:rPr>
+                <w:rFonts w:ascii="Cambria Math" w:hAnsi="Cambria Math"/>
+                <w:sz w:val="40"/>
+                <w:szCs w:val="40"/>
+              </w:rPr>
+            </m:ctrlPr>
+          </m:fPr>
+          <m:num>
+            <m:r>
+              <w:rPr>
+                <w:rFonts w:ascii="Cambria Math" w:hAnsi="Cambria Math"/>
+                <w:sz w:val="40"/>
+                <w:szCs w:val="40"/>
+              </w:rPr>
+              <m:t>∂p</m:t>
+            </m:r>
+          </m:num>
+          <m:den>
+            <m:r>
+              <w:rPr>
+                <w:rFonts w:ascii="Cambria Math" w:hAnsi="Cambria Math"/>
+                <w:sz w:val="40"/>
+                <w:szCs w:val="40"/>
+              </w:rPr>
+              <m:t>∂x</m:t>
+            </m:r>
+          </m:den>
+        </m:f>
+      </m:oMath>
+      <w:r>
+        <w:rPr>
+          <w:sz w:val="40"/>
+          <w:szCs w:val="40"/>
+        </w:rPr>
+        <w:tab/>
+      </w:r>
+      <w:r>
+        <w:rPr>
+          <w:sz w:val="40"/>
+          <w:szCs w:val="40"/>
+        </w:rPr>
+        <w:tab/>
+      </w:r>
+      <w:r>
+        <w:rPr>
+          <w:rFonts w:ascii="Times New Roman" w:eastAsia="Times New Roman" w:hAnsi="Times New Roman" w:cs="Times New Roman"/>
+          <w:sz w:val="32"/>
+          <w:szCs w:val="32"/>
+        </w:rPr>
+        <w:t>(2)</w:t>
+      </w:r>
+    </w:p>
+    <w:p>
+      <w:pPr>
+        <w:ind w:left="708" w:firstLine="708"/>
+        <w:rPr>
+          <w:rFonts w:ascii="Times New Roman" w:eastAsia="Times New Roman" w:hAnsi="Times New Roman" w:cs="Times New Roman"/>
+          <w:sz w:val="32"/>
+          <w:szCs w:val="32"/>
+        </w:rPr>
+      </w:pPr>
+    </w:p>
+    <w:p>
+      <w:pPr>
+        <w:rPr>
+          <w:rFonts w:ascii="Times New Roman" w:eastAsia="Times New Roman" w:hAnsi="Times New Roman" w:cs="Times New Roman"/>
+          <w:sz w:val="32"/>
+          <w:szCs w:val="32"/>
+        </w:rPr>
+      </w:pPr>
+    </w:p>
+    <w:p>
+      <w:pPr>
+        <w:rPr>
+          <w:rFonts w:ascii="Times New Roman" w:eastAsia="Times New Roman" w:hAnsi="Times New Roman" w:cs="Times New Roman"/>
+          <w:sz w:val="32"/>
+          <w:szCs w:val="32"/>
+        </w:rPr>
+      </w:pPr>
+      <m:oMath>
+        <m:r>
+          <w:rPr>
+            <w:rFonts w:ascii="Cambria Math" w:hAnsi="Cambria Math"/>
+            <w:sz w:val="40"/>
+            <w:szCs w:val="40"/>
+          </w:rPr>
+          <m:t>α</m:t>
+        </m:r>
+      </m:oMath>
+      <w:r>
+        <w:rPr>
+          <w:rFonts w:ascii="Times New Roman" w:eastAsia="Times New Roman" w:hAnsi="Times New Roman" w:cs="Times New Roman"/>
+          <w:sz w:val="32"/>
+          <w:szCs w:val="32"/>
+        </w:rPr>
+        <w:t xml:space="preserve"> - индекс фазы</w:t>
+      </w:r>
+    </w:p>
+    <w:p>
+      <w:pPr>
+        <w:rPr>
+          <w:sz w:val="32"/>
+          <w:szCs w:val="32"/>
+        </w:rPr>
+      </w:pPr>
+      <w:r>
+        <w:rPr>
+          <w:sz w:val="32"/>
+          <w:szCs w:val="32"/>
+        </w:rPr>
+        <w:t>K – абсолютная проницаемость</w:t>
+      </w:r>
+    </w:p>
+    <w:p>
+      <w:pPr>
+        <w:rPr>
+          <w:sz w:val="32"/>
+          <w:szCs w:val="32"/>
+        </w:rPr>
+      </w:pPr>
+      <w:proofErr w:type="spellStart"/>
+      <w:r>
+        <w:rPr>
+          <w:sz w:val="32"/>
+          <w:szCs w:val="32"/>
+        </w:rPr>
+        <w:t>s</w:t>
+      </w:r>
+      <w:r>
+        <w:rPr>
+          <w:sz w:val="32"/>
+          <w:szCs w:val="32"/>
+          <w:vertAlign w:val="subscript"/>
+        </w:rPr>
+        <w:t>a</w:t>
+      </w:r>
+      <w:proofErr w:type="spellEnd"/>
+      <w:r>
+        <w:rPr>
+          <w:sz w:val="32"/>
+          <w:szCs w:val="32"/>
+          <w:vertAlign w:val="subscript"/>
+        </w:rPr>
+        <w:t xml:space="preserve"> </w:t>
+      </w:r>
+      <w:r>
+        <w:rPr>
+          <w:sz w:val="32"/>
+          <w:szCs w:val="32"/>
+        </w:rPr>
+        <w:t>– объёмная насыщенность</w:t>
+      </w:r>
+    </w:p>
+    <w:p>
+      <w:pPr>
+        <w:pBdr>
+          <w:top w:val="nil"/>
+          <w:left w:val="nil"/>
+          <w:bottom w:val="nil"/>
+          <w:right w:val="nil"/>
+          <w:between w:val="nil"/>
+        </w:pBdr>
+        <w:rPr>
+          <w:sz w:val="32"/>
+          <w:szCs w:val="32"/>
+        </w:rPr>
+      </w:pPr>
+      <w:proofErr w:type="spellStart"/>
       <w:r>
         <w:rPr>
           <w:sz w:val="32"/>
@@ -1394,7 +1468,16 @@
           <w:szCs w:val="32"/>
           <w:vertAlign w:val="subscript"/>
         </w:rPr>
-        <w:t xml:space="preserve">a </w:t>
+        <w:t>a</w:t>
+      </w:r>
+      <w:proofErr w:type="spellEnd"/>
+      <w:r>
+        <w:rPr>
+          <w:sz w:val="32"/>
+          <w:szCs w:val="32"/>
+          <w:vertAlign w:val="subscript"/>
+        </w:rPr>
+        <w:t xml:space="preserve"> </w:t>
       </w:r>
       <w:r>
         <w:rPr>
@@ -1443,6 +1526,7 @@
           <w:szCs w:val="32"/>
         </w:rPr>
       </w:pPr>
+      <w:proofErr w:type="spellStart"/>
       <w:r>
         <w:rPr>
           <w:sz w:val="32"/>
@@ -1456,29 +1540,55 @@
           <w:szCs w:val="32"/>
           <w:vertAlign w:val="subscript"/>
         </w:rPr>
-        <w:t xml:space="preserve">a </w:t>
-      </w:r>
-      <w:r>
-        <w:rPr>
-          <w:sz w:val="32"/>
-          <w:szCs w:val="32"/>
-        </w:rPr>
-        <w:t>= k</w:t>
-      </w:r>
+        <w:t>a</w:t>
+      </w:r>
+      <w:proofErr w:type="spellEnd"/>
       <w:r>
         <w:rPr>
           <w:sz w:val="32"/>
           <w:szCs w:val="32"/>
           <w:vertAlign w:val="subscript"/>
         </w:rPr>
+        <w:t xml:space="preserve"> </w:t>
+      </w:r>
+      <w:r>
+        <w:rPr>
+          <w:sz w:val="32"/>
+          <w:szCs w:val="32"/>
+        </w:rPr>
+        <w:t xml:space="preserve">= </w:t>
+      </w:r>
+      <w:proofErr w:type="spellStart"/>
+      <w:r>
+        <w:rPr>
+          <w:sz w:val="32"/>
+          <w:szCs w:val="32"/>
+        </w:rPr>
+        <w:t>k</w:t>
+      </w:r>
+      <w:r>
+        <w:rPr>
+          <w:sz w:val="32"/>
+          <w:szCs w:val="32"/>
+          <w:vertAlign w:val="subscript"/>
+        </w:rPr>
         <w:t>a</w:t>
       </w:r>
-      <w:r>
-        <w:rPr>
-          <w:sz w:val="32"/>
-          <w:szCs w:val="32"/>
-        </w:rPr>
-        <w:t>(s</w:t>
+      <w:proofErr w:type="spellEnd"/>
+      <w:r>
+        <w:rPr>
+          <w:sz w:val="32"/>
+          <w:szCs w:val="32"/>
+        </w:rPr>
+        <w:t>(</w:t>
+      </w:r>
+      <w:proofErr w:type="spellStart"/>
+      <w:r>
+        <w:rPr>
+          <w:sz w:val="32"/>
+          <w:szCs w:val="32"/>
+        </w:rPr>
+        <w:t>s</w:t>
       </w:r>
       <w:r>
         <w:rPr>
@@ -1488,6 +1598,7 @@
         </w:rPr>
         <w:t>a</w:t>
       </w:r>
+      <w:proofErr w:type="spellEnd"/>
       <w:r>
         <w:rPr>
           <w:sz w:val="32"/>
@@ -1514,7 +1625,25 @@
           <w:sz w:val="32"/>
           <w:szCs w:val="32"/>
         </w:rPr>
-        <w:t xml:space="preserve">Индексы фаз для двухфазного случая: L (oil) - нефть и </w:t>
+        <w:t>Индексы фаз для двухфазного случая: L (</w:t>
+      </w:r>
+      <w:proofErr w:type="spellStart"/>
+      <w:r>
+        <w:rPr>
+          <w:rFonts w:ascii="Times New Roman" w:eastAsia="Times New Roman" w:hAnsi="Times New Roman" w:cs="Times New Roman"/>
+          <w:sz w:val="32"/>
+          <w:szCs w:val="32"/>
+        </w:rPr>
+        <w:t>oil</w:t>
+      </w:r>
+      <w:proofErr w:type="spellEnd"/>
+      <w:r>
+        <w:rPr>
+          <w:rFonts w:ascii="Times New Roman" w:eastAsia="Times New Roman" w:hAnsi="Times New Roman" w:cs="Times New Roman"/>
+          <w:sz w:val="32"/>
+          <w:szCs w:val="32"/>
+        </w:rPr>
+        <w:t xml:space="preserve">) - нефть и </w:t>
       </w:r>
       <w:r>
         <w:rPr>
@@ -1540,7 +1669,25 @@
           <w:sz w:val="32"/>
           <w:szCs w:val="32"/>
         </w:rPr>
-        <w:t xml:space="preserve"> (water) – вода. В нефти N компонент</w:t>
+        <w:t xml:space="preserve"> (</w:t>
+      </w:r>
+      <w:proofErr w:type="spellStart"/>
+      <w:r>
+        <w:rPr>
+          <w:rFonts w:ascii="Times New Roman" w:eastAsia="Times New Roman" w:hAnsi="Times New Roman" w:cs="Times New Roman"/>
+          <w:sz w:val="32"/>
+          <w:szCs w:val="32"/>
+        </w:rPr>
+        <w:t>water</w:t>
+      </w:r>
+      <w:proofErr w:type="spellEnd"/>
+      <w:r>
+        <w:rPr>
+          <w:rFonts w:ascii="Times New Roman" w:eastAsia="Times New Roman" w:hAnsi="Times New Roman" w:cs="Times New Roman"/>
+          <w:sz w:val="32"/>
+          <w:szCs w:val="32"/>
+        </w:rPr>
+        <w:t>) – вода. В нефти N компонент</w:t>
       </w:r>
     </w:p>
     <w:p>
@@ -1676,7 +1823,23 @@
           <w:sz w:val="32"/>
           <w:szCs w:val="32"/>
         </w:rPr>
-        <w:t>Для воды S* = 0.25. Пока s &lt; S* - вода неподвижна</w:t>
+        <w:t xml:space="preserve">Для воды S* = 0.25. Пока s </w:t>
+      </w:r>
+      <w:proofErr w:type="gramStart"/>
+      <w:r>
+        <w:rPr>
+          <w:sz w:val="32"/>
+          <w:szCs w:val="32"/>
+        </w:rPr>
+        <w:t>&lt; S</w:t>
+      </w:r>
+      <w:proofErr w:type="gramEnd"/>
+      <w:r>
+        <w:rPr>
+          <w:sz w:val="32"/>
+          <w:szCs w:val="32"/>
+        </w:rPr>
+        <w:t>* - вода неподвижна</w:t>
       </w:r>
     </w:p>
     <w:p>
@@ -1706,7 +1869,15 @@
           <w:sz w:val="32"/>
           <w:szCs w:val="32"/>
         </w:rPr>
-        <w:t>Если s</w:t>
+        <w:t xml:space="preserve">Если </w:t>
+      </w:r>
+      <w:proofErr w:type="spellStart"/>
+      <w:r>
+        <w:rPr>
+          <w:sz w:val="32"/>
+          <w:szCs w:val="32"/>
+        </w:rPr>
+        <w:t>s</w:t>
       </w:r>
       <w:r>
         <w:rPr>
@@ -1716,12 +1887,29 @@
         </w:rPr>
         <w:t>L</w:t>
       </w:r>
-      <w:r>
-        <w:rPr>
-          <w:sz w:val="32"/>
-          <w:szCs w:val="32"/>
-        </w:rPr>
-        <w:t xml:space="preserve"> &lt; S** - нефть неподвижна из-за капиллярных сил (скелет + другая фаза)</w:t>
+      <w:proofErr w:type="spellEnd"/>
+      <w:r>
+        <w:rPr>
+          <w:sz w:val="32"/>
+          <w:szCs w:val="32"/>
+        </w:rPr>
+        <w:t xml:space="preserve"> </w:t>
+      </w:r>
+      <w:proofErr w:type="gramStart"/>
+      <w:r>
+        <w:rPr>
+          <w:sz w:val="32"/>
+          <w:szCs w:val="32"/>
+        </w:rPr>
+        <w:t>&lt; S</w:t>
+      </w:r>
+      <w:proofErr w:type="gramEnd"/>
+      <w:r>
+        <w:rPr>
+          <w:sz w:val="32"/>
+          <w:szCs w:val="32"/>
+        </w:rPr>
+        <w:t>** - нефть неподвижна из-за капиллярных сил (скелет + другая фаза)</w:t>
       </w:r>
     </w:p>
     <w:p>
@@ -2038,219 +2226,250 @@
     </w:p>
     <w:p>
       <w:pPr>
-        <w:ind w:left="2160" w:firstLine="720"/>
-        <w:rPr>
-          <w:sz w:val="32"/>
-          <w:szCs w:val="32"/>
-        </w:rPr>
-      </w:pPr>
-      <m:oMath>
-        <m:sSub>
-          <m:sSubPr>
-            <m:ctrlPr>
-              <w:rPr>
-                <w:rFonts w:ascii="Cambria Math" w:eastAsia="Cambria Math" w:hAnsi="Cambria Math" w:cs="Cambria Math"/>
-                <w:sz w:val="32"/>
-                <w:szCs w:val="32"/>
-              </w:rPr>
-            </m:ctrlPr>
-          </m:sSubPr>
-          <m:e>
-            <m:r>
-              <w:rPr>
-                <w:rFonts w:ascii="Cambria Math" w:eastAsia="Cambria Math" w:hAnsi="Cambria Math" w:cs="Cambria Math"/>
-                <w:sz w:val="32"/>
-                <w:szCs w:val="32"/>
-              </w:rPr>
-              <m:t>k</m:t>
-            </m:r>
-          </m:e>
-          <m:sub>
-            <m:r>
-              <w:rPr>
-                <w:rFonts w:ascii="Cambria Math" w:eastAsia="Cambria Math" w:hAnsi="Cambria Math" w:cs="Cambria Math"/>
-                <w:sz w:val="32"/>
-                <w:szCs w:val="32"/>
-              </w:rPr>
-              <m:t>W</m:t>
-            </m:r>
-          </m:sub>
-        </m:sSub>
-        <m:d>
-          <m:dPr>
-            <m:ctrlPr>
-              <w:rPr>
-                <w:rFonts w:ascii="Cambria Math" w:eastAsia="Cambria Math" w:hAnsi="Cambria Math" w:cs="Cambria Math"/>
-                <w:sz w:val="32"/>
-                <w:szCs w:val="32"/>
-              </w:rPr>
-            </m:ctrlPr>
-          </m:dPr>
-          <m:e>
-            <m:r>
-              <w:rPr>
-                <w:rFonts w:ascii="Cambria Math" w:eastAsia="Cambria Math" w:hAnsi="Cambria Math" w:cs="Cambria Math"/>
-                <w:sz w:val="32"/>
-                <w:szCs w:val="32"/>
-              </w:rPr>
-              <m:t>s</m:t>
-            </m:r>
-          </m:e>
-        </m:d>
-        <m:r>
-          <w:rPr>
-            <w:rFonts w:ascii="Cambria Math" w:eastAsia="Cambria Math" w:hAnsi="Cambria Math" w:cs="Cambria Math"/>
-            <w:sz w:val="32"/>
-            <w:szCs w:val="32"/>
-          </w:rPr>
-          <m:t>=</m:t>
-        </m:r>
-        <m:sSubSup>
-          <m:sSubSupPr>
-            <m:ctrlPr>
-              <w:rPr>
-                <w:rFonts w:ascii="Cambria Math" w:eastAsia="Cambria Math" w:hAnsi="Cambria Math" w:cs="Cambria Math"/>
-                <w:sz w:val="32"/>
-                <w:szCs w:val="32"/>
-              </w:rPr>
-            </m:ctrlPr>
-          </m:sSubSupPr>
-          <m:e>
-            <m:r>
-              <w:rPr>
-                <w:rFonts w:ascii="Cambria Math" w:eastAsia="Cambria Math" w:hAnsi="Cambria Math" w:cs="Cambria Math"/>
-                <w:sz w:val="32"/>
-                <w:szCs w:val="32"/>
-              </w:rPr>
-              <m:t>├</m:t>
-            </m:r>
-          </m:e>
-          <m:sub>
-            <m:sSup>
-              <m:sSupPr>
-                <m:ctrlPr>
-                  <w:rPr>
-                    <w:rFonts w:ascii="Cambria Math" w:eastAsia="Cambria Math" w:hAnsi="Cambria Math" w:cs="Cambria Math"/>
-                    <w:sz w:val="32"/>
-                    <w:szCs w:val="32"/>
-                  </w:rPr>
-                </m:ctrlPr>
-              </m:sSupPr>
-              <m:e>
-                <m:d>
-                  <m:dPr>
-                    <m:ctrlPr>
-                      <w:rPr>
-                        <w:rFonts w:ascii="Cambria Math" w:eastAsia="Cambria Math" w:hAnsi="Cambria Math" w:cs="Cambria Math"/>
-                        <w:sz w:val="32"/>
-                        <w:szCs w:val="32"/>
-                      </w:rPr>
-                    </m:ctrlPr>
-                  </m:dPr>
-                  <m:e>
-                    <m:f>
-                      <m:fPr>
-                        <m:ctrlPr>
-                          <w:rPr>
-                            <w:rFonts w:ascii="Cambria Math" w:eastAsia="Cambria Math" w:hAnsi="Cambria Math" w:cs="Cambria Math"/>
-                            <w:sz w:val="32"/>
-                            <w:szCs w:val="32"/>
-                          </w:rPr>
-                        </m:ctrlPr>
-                      </m:fPr>
-                      <m:num>
-                        <m:d>
-                          <m:dPr>
-                            <m:ctrlPr>
-                              <w:rPr>
-                                <w:rFonts w:ascii="Cambria Math" w:eastAsia="Cambria Math" w:hAnsi="Cambria Math" w:cs="Cambria Math"/>
-                                <w:sz w:val="32"/>
-                                <w:szCs w:val="32"/>
-                              </w:rPr>
-                            </m:ctrlPr>
-                          </m:dPr>
-                          <m:e>
-                            <m:r>
-                              <w:rPr>
-                                <w:rFonts w:ascii="Cambria Math" w:eastAsia="Cambria Math" w:hAnsi="Cambria Math" w:cs="Cambria Math"/>
-                                <w:sz w:val="32"/>
-                                <w:szCs w:val="32"/>
-                              </w:rPr>
-                              <m:t>s - S*</m:t>
-                            </m:r>
-                          </m:e>
-                        </m:d>
-                      </m:num>
-                      <m:den>
-                        <m:d>
-                          <m:dPr>
-                            <m:ctrlPr>
-                              <w:rPr>
-                                <w:rFonts w:ascii="Cambria Math" w:eastAsia="Cambria Math" w:hAnsi="Cambria Math" w:cs="Cambria Math"/>
-                                <w:sz w:val="32"/>
-                                <w:szCs w:val="32"/>
-                              </w:rPr>
-                            </m:ctrlPr>
-                          </m:dPr>
-                          <m:e>
-                            <m:r>
-                              <w:rPr>
-                                <w:rFonts w:ascii="Cambria Math" w:eastAsia="Cambria Math" w:hAnsi="Cambria Math" w:cs="Cambria Math"/>
-                                <w:sz w:val="32"/>
-                                <w:szCs w:val="32"/>
-                              </w:rPr>
-                              <m:t>1 - S*</m:t>
-                            </m:r>
-                          </m:e>
-                        </m:d>
-                      </m:den>
-                    </m:f>
-                  </m:e>
-                </m:d>
-              </m:e>
-              <m:sup>
-                <m:r>
-                  <w:rPr>
-                    <w:rFonts w:ascii="Cambria Math" w:eastAsia="Cambria Math" w:hAnsi="Cambria Math" w:cs="Cambria Math"/>
-                    <w:sz w:val="32"/>
-                    <w:szCs w:val="32"/>
-                  </w:rPr>
-                  <m:t>2</m:t>
-                </m:r>
-              </m:sup>
-            </m:sSup>
-            <m:r>
-              <w:rPr>
-                <w:rFonts w:ascii="Cambria Math" w:eastAsia="Cambria Math" w:hAnsi="Cambria Math" w:cs="Cambria Math"/>
-                <w:sz w:val="32"/>
-                <w:szCs w:val="32"/>
-              </w:rPr>
-              <m:t>, при s &gt; S*</m:t>
-            </m:r>
-          </m:sub>
-          <m:sup>
-            <m:r>
-              <w:rPr>
-                <w:rFonts w:ascii="Cambria Math" w:eastAsia="Cambria Math" w:hAnsi="Cambria Math" w:cs="Cambria Math"/>
-                <w:sz w:val="32"/>
-                <w:szCs w:val="32"/>
-              </w:rPr>
-              <m:t>0, при s &lt; S*</m:t>
-            </m:r>
-          </m:sup>
-        </m:sSubSup>
-      </m:oMath>
-      <w:r>
-        <w:rPr>
-          <w:sz w:val="32"/>
-          <w:szCs w:val="32"/>
-        </w:rPr>
-        <w:tab/>
-      </w:r>
-    </w:p>
-    <w:p>
-      <w:pPr>
-        <w:jc w:val="center"/>
+        <w:rPr>
+          <w:rFonts w:ascii="Cambria Math" w:eastAsia="Cambria Math" w:hAnsi="Cambria Math" w:cs="Cambria Math"/>
+          <w:sz w:val="32"/>
+          <w:szCs w:val="32"/>
+        </w:rPr>
+      </w:pPr>
+      <m:oMathPara>
+        <m:oMathParaPr>
+          <m:jc m:val="centerGroup"/>
+        </m:oMathParaPr>
+        <m:oMath>
+          <m:sSub>
+            <m:sSubPr>
+              <m:ctrlPr>
+                <w:rPr>
+                  <w:rFonts w:ascii="Cambria Math" w:eastAsia="Cambria Math" w:hAnsi="Cambria Math" w:cs="Cambria Math"/>
+                  <w:sz w:val="32"/>
+                  <w:szCs w:val="32"/>
+                </w:rPr>
+              </m:ctrlPr>
+            </m:sSubPr>
+            <m:e>
+              <m:r>
+                <m:rPr>
+                  <m:sty m:val="p"/>
+                </m:rPr>
+                <w:rPr>
+                  <w:rFonts w:ascii="Cambria Math" w:eastAsia="Cambria Math" w:hAnsi="Cambria Math" w:cs="Cambria Math"/>
+                  <w:sz w:val="32"/>
+                  <w:szCs w:val="32"/>
+                </w:rPr>
+                <m:t>k</m:t>
+              </m:r>
+            </m:e>
+            <m:sub>
+              <m:r>
+                <m:rPr>
+                  <m:sty m:val="p"/>
+                </m:rPr>
+                <w:rPr>
+                  <w:rFonts w:ascii="Cambria Math" w:eastAsia="Cambria Math" w:hAnsi="Cambria Math" w:cs="Cambria Math"/>
+                  <w:sz w:val="32"/>
+                  <w:szCs w:val="32"/>
+                </w:rPr>
+                <m:t>W</m:t>
+              </m:r>
+            </m:sub>
+          </m:sSub>
+          <m:d>
+            <m:dPr>
+              <m:ctrlPr>
+                <w:rPr>
+                  <w:rFonts w:ascii="Cambria Math" w:eastAsia="Cambria Math" w:hAnsi="Cambria Math" w:cs="Cambria Math"/>
+                  <w:sz w:val="32"/>
+                  <w:szCs w:val="32"/>
+                </w:rPr>
+              </m:ctrlPr>
+            </m:dPr>
+            <m:e>
+              <m:r>
+                <m:rPr>
+                  <m:sty m:val="p"/>
+                </m:rPr>
+                <w:rPr>
+                  <w:rFonts w:ascii="Cambria Math" w:eastAsia="Cambria Math" w:hAnsi="Cambria Math" w:cs="Cambria Math"/>
+                  <w:sz w:val="32"/>
+                  <w:szCs w:val="32"/>
+                </w:rPr>
+                <m:t>s</m:t>
+              </m:r>
+            </m:e>
+          </m:d>
+          <m:r>
+            <m:rPr>
+              <m:sty m:val="p"/>
+            </m:rPr>
+            <w:rPr>
+              <w:rFonts w:ascii="Cambria Math" w:eastAsia="Cambria Math" w:hAnsi="Cambria Math" w:cs="Cambria Math"/>
+              <w:sz w:val="32"/>
+              <w:szCs w:val="32"/>
+              <w:lang w:val="en-US"/>
+            </w:rPr>
+            <m:t>=</m:t>
+          </m:r>
+          <m:d>
+            <m:dPr>
+              <m:begChr m:val="{"/>
+              <m:endChr m:val=""/>
+              <m:ctrlPr>
+                <w:rPr>
+                  <w:rFonts w:ascii="Cambria Math" w:eastAsia="Cambria Math" w:hAnsi="Cambria Math" w:cs="Cambria Math"/>
+                  <w:sz w:val="32"/>
+                  <w:szCs w:val="32"/>
+                </w:rPr>
+              </m:ctrlPr>
+            </m:dPr>
+            <m:e>
+              <m:eqArr>
+                <m:eqArrPr>
+                  <m:ctrlPr>
+                    <w:rPr>
+                      <w:rFonts w:ascii="Cambria Math" w:eastAsia="Cambria Math" w:hAnsi="Cambria Math" w:cs="Cambria Math"/>
+                      <w:sz w:val="32"/>
+                      <w:szCs w:val="32"/>
+                    </w:rPr>
+                  </m:ctrlPr>
+                </m:eqArrPr>
+                <m:e>
+                  <m:r>
+                    <m:rPr>
+                      <m:sty m:val="p"/>
+                    </m:rPr>
+                    <w:rPr>
+                      <w:rFonts w:ascii="Cambria Math" w:eastAsia="Cambria Math" w:hAnsi="Cambria Math" w:cs="Cambria Math"/>
+                      <w:sz w:val="32"/>
+                      <w:szCs w:val="32"/>
+                    </w:rPr>
+                    <m:t>0, при s &lt; S*</m:t>
+                  </m:r>
+                </m:e>
+                <m:e>
+                  <m:sSup>
+                    <m:sSupPr>
+                      <m:ctrlPr>
+                        <w:rPr>
+                          <w:rFonts w:ascii="Cambria Math" w:eastAsia="Cambria Math" w:hAnsi="Cambria Math" w:cs="Cambria Math"/>
+                          <w:sz w:val="32"/>
+                          <w:szCs w:val="32"/>
+                        </w:rPr>
+                      </m:ctrlPr>
+                    </m:sSupPr>
+                    <m:e>
+                      <m:d>
+                        <m:dPr>
+                          <m:ctrlPr>
+                            <w:rPr>
+                              <w:rFonts w:ascii="Cambria Math" w:eastAsia="Cambria Math" w:hAnsi="Cambria Math" w:cs="Cambria Math"/>
+                              <w:sz w:val="32"/>
+                              <w:szCs w:val="32"/>
+                            </w:rPr>
+                          </m:ctrlPr>
+                        </m:dPr>
+                        <m:e>
+                          <m:f>
+                            <m:fPr>
+                              <m:ctrlPr>
+                                <w:rPr>
+                                  <w:rFonts w:ascii="Cambria Math" w:eastAsia="Cambria Math" w:hAnsi="Cambria Math" w:cs="Cambria Math"/>
+                                  <w:sz w:val="32"/>
+                                  <w:szCs w:val="32"/>
+                                </w:rPr>
+                              </m:ctrlPr>
+                            </m:fPr>
+                            <m:num>
+                              <m:d>
+                                <m:dPr>
+                                  <m:ctrlPr>
+                                    <w:rPr>
+                                      <w:rFonts w:ascii="Cambria Math" w:eastAsia="Cambria Math" w:hAnsi="Cambria Math" w:cs="Cambria Math"/>
+                                      <w:sz w:val="32"/>
+                                      <w:szCs w:val="32"/>
+                                    </w:rPr>
+                                  </m:ctrlPr>
+                                </m:dPr>
+                                <m:e>
+                                  <m:r>
+                                    <m:rPr>
+                                      <m:sty m:val="p"/>
+                                    </m:rPr>
+                                    <w:rPr>
+                                      <w:rFonts w:ascii="Cambria Math" w:eastAsia="Cambria Math" w:hAnsi="Cambria Math" w:cs="Cambria Math"/>
+                                      <w:sz w:val="32"/>
+                                      <w:szCs w:val="32"/>
+                                    </w:rPr>
+                                    <m:t>s - S*</m:t>
+                                  </m:r>
+                                </m:e>
+                              </m:d>
+                            </m:num>
+                            <m:den>
+                              <m:d>
+                                <m:dPr>
+                                  <m:ctrlPr>
+                                    <w:rPr>
+                                      <w:rFonts w:ascii="Cambria Math" w:eastAsia="Cambria Math" w:hAnsi="Cambria Math" w:cs="Cambria Math"/>
+                                      <w:sz w:val="32"/>
+                                      <w:szCs w:val="32"/>
+                                    </w:rPr>
+                                  </m:ctrlPr>
+                                </m:dPr>
+                                <m:e>
+                                  <m:r>
+                                    <m:rPr>
+                                      <m:sty m:val="p"/>
+                                    </m:rPr>
+                                    <w:rPr>
+                                      <w:rFonts w:ascii="Cambria Math" w:eastAsia="Cambria Math" w:hAnsi="Cambria Math" w:cs="Cambria Math"/>
+                                      <w:sz w:val="32"/>
+                                      <w:szCs w:val="32"/>
+                                    </w:rPr>
+                                    <m:t>1 - S*</m:t>
+                                  </m:r>
+                                </m:e>
+                              </m:d>
+                            </m:den>
+                          </m:f>
+                        </m:e>
+                      </m:d>
+                    </m:e>
+                    <m:sup>
+                      <m:r>
+                        <m:rPr>
+                          <m:sty m:val="p"/>
+                        </m:rPr>
+                        <w:rPr>
+                          <w:rFonts w:ascii="Cambria Math" w:eastAsia="Cambria Math" w:hAnsi="Cambria Math" w:cs="Cambria Math"/>
+                          <w:sz w:val="32"/>
+                          <w:szCs w:val="32"/>
+                        </w:rPr>
+                        <m:t>2</m:t>
+                      </m:r>
+                    </m:sup>
+                  </m:sSup>
+                  <m:r>
+                    <m:rPr>
+                      <m:sty m:val="p"/>
+                    </m:rPr>
+                    <w:rPr>
+                      <w:rFonts w:ascii="Cambria Math" w:eastAsia="Cambria Math" w:hAnsi="Cambria Math" w:cs="Cambria Math"/>
+                      <w:sz w:val="32"/>
+                      <w:szCs w:val="32"/>
+                    </w:rPr>
+                    <m:t>, при s &gt; S*</m:t>
+                  </m:r>
+                </m:e>
+              </m:eqArr>
+            </m:e>
+          </m:d>
+        </m:oMath>
+      </m:oMathPara>
+    </w:p>
+    <w:p>
+      <w:pPr>
+        <w:ind w:firstLine="720"/>
         <w:rPr>
           <w:rFonts w:ascii="Cambria Math" w:eastAsia="Cambria Math" w:hAnsi="Cambria Math" w:cs="Cambria Math"/>
           <w:sz w:val="32"/>
@@ -2271,6 +2490,9 @@
             </m:sSubPr>
             <m:e>
               <m:r>
+                <m:rPr>
+                  <m:sty m:val="p"/>
+                </m:rPr>
                 <w:rPr>
                   <w:rFonts w:ascii="Cambria Math" w:eastAsia="Cambria Math" w:hAnsi="Cambria Math" w:cs="Cambria Math"/>
                   <w:sz w:val="32"/>
@@ -2281,6 +2503,9 @@
             </m:e>
             <m:sub>
               <m:r>
+                <m:rPr>
+                  <m:sty m:val="p"/>
+                </m:rPr>
                 <w:rPr>
                   <w:rFonts w:ascii="Cambria Math" w:eastAsia="Cambria Math" w:hAnsi="Cambria Math" w:cs="Cambria Math"/>
                   <w:sz w:val="32"/>
@@ -2302,6 +2527,9 @@
             </m:dPr>
             <m:e>
               <m:r>
+                <m:rPr>
+                  <m:sty m:val="p"/>
+                </m:rPr>
                 <w:rPr>
                   <w:rFonts w:ascii="Cambria Math" w:eastAsia="Cambria Math" w:hAnsi="Cambria Math" w:cs="Cambria Math"/>
                   <w:sz w:val="32"/>
@@ -2312,6 +2540,9 @@
             </m:e>
           </m:d>
           <m:r>
+            <m:rPr>
+              <m:sty m:val="p"/>
+            </m:rPr>
             <w:rPr>
               <w:rFonts w:ascii="Cambria Math" w:eastAsia="Cambria Math" w:hAnsi="Cambria Math" w:cs="Cambria Math"/>
               <w:sz w:val="32"/>
@@ -2319,8 +2550,10 @@
             </w:rPr>
             <m:t>=</m:t>
           </m:r>
-          <m:sSubSup>
-            <m:sSubSupPr>
+          <m:d>
+            <m:dPr>
+              <m:begChr m:val="{"/>
+              <m:endChr m:val=""/>
               <m:ctrlPr>
                 <w:rPr>
                   <w:rFonts w:ascii="Cambria Math" w:eastAsia="Cambria Math" w:hAnsi="Cambria Math" w:cs="Cambria Math"/>
@@ -2328,20 +2561,10 @@
                   <w:szCs w:val="32"/>
                 </w:rPr>
               </m:ctrlPr>
-            </m:sSubSupPr>
+            </m:dPr>
             <m:e>
-              <m:r>
-                <w:rPr>
-                  <w:rFonts w:ascii="Cambria Math" w:eastAsia="Cambria Math" w:hAnsi="Cambria Math" w:cs="Cambria Math"/>
-                  <w:sz w:val="32"/>
-                  <w:szCs w:val="32"/>
-                </w:rPr>
-                <m:t>├</m:t>
-              </m:r>
-            </m:e>
-            <m:sub>
-              <m:sSup>
-                <m:sSupPr>
+              <m:eqArr>
+                <m:eqArrPr>
                   <m:ctrlPr>
                     <w:rPr>
                       <w:rFonts w:ascii="Cambria Math" w:eastAsia="Cambria Math" w:hAnsi="Cambria Math" w:cs="Cambria Math"/>
@@ -2349,10 +2572,23 @@
                       <w:szCs w:val="32"/>
                     </w:rPr>
                   </m:ctrlPr>
-                </m:sSupPr>
+                </m:eqArrPr>
                 <m:e>
-                  <m:d>
-                    <m:dPr>
+                  <m:r>
+                    <m:rPr>
+                      <m:sty m:val="p"/>
+                    </m:rPr>
+                    <w:rPr>
+                      <w:rFonts w:ascii="Cambria Math" w:eastAsia="Cambria Math" w:hAnsi="Cambria Math" w:cs="Cambria Math"/>
+                      <w:sz w:val="32"/>
+                      <w:szCs w:val="32"/>
+                    </w:rPr>
+                    <m:t>0, при s &gt; S**</m:t>
+                  </m:r>
+                </m:e>
+                <m:e>
+                  <m:sSup>
+                    <m:sSupPr>
                       <m:ctrlPr>
                         <w:rPr>
                           <w:rFonts w:ascii="Cambria Math" w:eastAsia="Cambria Math" w:hAnsi="Cambria Math" w:cs="Cambria Math"/>
@@ -2360,18 +2596,10 @@
                           <w:szCs w:val="32"/>
                         </w:rPr>
                       </m:ctrlPr>
-                    </m:dPr>
+                    </m:sSupPr>
                     <m:e>
-                      <m:r>
-                        <w:rPr>
-                          <w:rFonts w:ascii="Cambria Math" w:eastAsia="Cambria Math" w:hAnsi="Cambria Math" w:cs="Cambria Math"/>
-                          <w:sz w:val="32"/>
-                          <w:szCs w:val="32"/>
-                        </w:rPr>
-                        <m:t>1 - </m:t>
-                      </m:r>
-                      <m:f>
-                        <m:fPr>
+                      <m:d>
+                        <m:dPr>
                           <m:ctrlPr>
                             <w:rPr>
                               <w:rFonts w:ascii="Cambria Math" w:eastAsia="Cambria Math" w:hAnsi="Cambria Math" w:cs="Cambria Math"/>
@@ -2379,62 +2607,88 @@
                               <w:szCs w:val="32"/>
                             </w:rPr>
                           </m:ctrlPr>
-                        </m:fPr>
-                        <m:num>
+                        </m:dPr>
+                        <m:e>
                           <m:r>
+                            <m:rPr>
+                              <m:sty m:val="p"/>
+                            </m:rPr>
                             <w:rPr>
                               <w:rFonts w:ascii="Cambria Math" w:eastAsia="Cambria Math" w:hAnsi="Cambria Math" w:cs="Cambria Math"/>
                               <w:sz w:val="32"/>
                               <w:szCs w:val="32"/>
                             </w:rPr>
-                            <m:t>s</m:t>
+                            <m:t>1 - </m:t>
                           </m:r>
-                        </m:num>
-                        <m:den>
-                          <m:r>
-                            <w:rPr>
-                              <w:rFonts w:ascii="Cambria Math" w:eastAsia="Cambria Math" w:hAnsi="Cambria Math" w:cs="Cambria Math"/>
-                              <w:sz w:val="32"/>
-                              <w:szCs w:val="32"/>
-                            </w:rPr>
-                            <m:t>S**</m:t>
-                          </m:r>
-                        </m:den>
-                      </m:f>
+                          <m:f>
+                            <m:fPr>
+                              <m:ctrlPr>
+                                <w:rPr>
+                                  <w:rFonts w:ascii="Cambria Math" w:eastAsia="Cambria Math" w:hAnsi="Cambria Math" w:cs="Cambria Math"/>
+                                  <w:sz w:val="32"/>
+                                  <w:szCs w:val="32"/>
+                                </w:rPr>
+                              </m:ctrlPr>
+                            </m:fPr>
+                            <m:num>
+                              <m:r>
+                                <m:rPr>
+                                  <m:sty m:val="p"/>
+                                </m:rPr>
+                                <w:rPr>
+                                  <w:rFonts w:ascii="Cambria Math" w:eastAsia="Cambria Math" w:hAnsi="Cambria Math" w:cs="Cambria Math"/>
+                                  <w:sz w:val="32"/>
+                                  <w:szCs w:val="32"/>
+                                </w:rPr>
+                                <m:t>s</m:t>
+                              </m:r>
+                            </m:num>
+                            <m:den>
+                              <m:r>
+                                <m:rPr>
+                                  <m:sty m:val="p"/>
+                                </m:rPr>
+                                <w:rPr>
+                                  <w:rFonts w:ascii="Cambria Math" w:eastAsia="Cambria Math" w:hAnsi="Cambria Math" w:cs="Cambria Math"/>
+                                  <w:sz w:val="32"/>
+                                  <w:szCs w:val="32"/>
+                                </w:rPr>
+                                <m:t>S**</m:t>
+                              </m:r>
+                            </m:den>
+                          </m:f>
+                        </m:e>
+                      </m:d>
                     </m:e>
-                  </m:d>
-                </m:e>
-                <m:sup>
+                    <m:sup>
+                      <m:r>
+                        <m:rPr>
+                          <m:sty m:val="p"/>
+                        </m:rPr>
+                        <w:rPr>
+                          <w:rFonts w:ascii="Cambria Math" w:eastAsia="Cambria Math" w:hAnsi="Cambria Math" w:cs="Cambria Math"/>
+                          <w:sz w:val="32"/>
+                          <w:szCs w:val="32"/>
+                        </w:rPr>
+                        <m:t>2</m:t>
+                      </m:r>
+                    </m:sup>
+                  </m:sSup>
                   <m:r>
+                    <m:rPr>
+                      <m:sty m:val="p"/>
+                    </m:rPr>
                     <w:rPr>
                       <w:rFonts w:ascii="Cambria Math" w:eastAsia="Cambria Math" w:hAnsi="Cambria Math" w:cs="Cambria Math"/>
                       <w:sz w:val="32"/>
                       <w:szCs w:val="32"/>
                     </w:rPr>
-                    <m:t>2</m:t>
+                    <m:t>, при s &lt; S**</m:t>
                   </m:r>
-                </m:sup>
-              </m:sSup>
-              <m:r>
-                <w:rPr>
-                  <w:rFonts w:ascii="Cambria Math" w:eastAsia="Cambria Math" w:hAnsi="Cambria Math" w:cs="Cambria Math"/>
-                  <w:sz w:val="32"/>
-                  <w:szCs w:val="32"/>
-                </w:rPr>
-                <m:t>, при s &lt; S**</m:t>
-              </m:r>
-            </m:sub>
-            <m:sup>
-              <m:r>
-                <w:rPr>
-                  <w:rFonts w:ascii="Cambria Math" w:eastAsia="Cambria Math" w:hAnsi="Cambria Math" w:cs="Cambria Math"/>
-                  <w:sz w:val="32"/>
-                  <w:szCs w:val="32"/>
-                </w:rPr>
-                <m:t>0, при s &gt; S**</m:t>
-              </m:r>
-            </m:sup>
-          </m:sSubSup>
+                </m:e>
+              </m:eqArr>
+            </m:e>
+          </m:d>
         </m:oMath>
       </m:oMathPara>
     </w:p>
@@ -2449,53 +2703,78 @@
     <w:p>
       <w:pPr>
         <w:rPr>
-          <w:sz w:val="32"/>
-          <w:szCs w:val="32"/>
-        </w:rPr>
-      </w:pPr>
-    </w:p>
-    <w:p>
-      <w:pPr>
-        <w:rPr>
-          <w:rFonts w:ascii="Times New Roman" w:eastAsia="Times New Roman" w:hAnsi="Times New Roman" w:cs="Times New Roman"/>
-          <w:sz w:val="32"/>
-          <w:szCs w:val="32"/>
-        </w:rPr>
-      </w:pPr>
-      <w:r>
-        <w:rPr>
-          <w:rFonts w:ascii="Times New Roman" w:eastAsia="Times New Roman" w:hAnsi="Times New Roman" w:cs="Times New Roman"/>
-          <w:sz w:val="32"/>
-          <w:szCs w:val="32"/>
-        </w:rPr>
-        <w:lastRenderedPageBreak/>
-        <w:t>Система термодинамически определена если заданы концентрации N компонент, давления и температуры.</w:t>
-      </w:r>
-    </w:p>
-    <w:p>
-      <w:pPr>
-        <w:rPr>
-          <w:rFonts w:ascii="Times New Roman" w:eastAsia="Times New Roman" w:hAnsi="Times New Roman" w:cs="Times New Roman"/>
-          <w:sz w:val="32"/>
-          <w:szCs w:val="32"/>
-        </w:rPr>
-      </w:pPr>
-    </w:p>
-    <w:p>
-      <w:pPr>
-        <w:rPr>
-          <w:rFonts w:ascii="Times New Roman" w:eastAsia="Times New Roman" w:hAnsi="Times New Roman" w:cs="Times New Roman"/>
-          <w:sz w:val="32"/>
-          <w:szCs w:val="32"/>
-        </w:rPr>
-      </w:pPr>
-      <w:r>
-        <w:rPr>
-          <w:rFonts w:ascii="Times New Roman" w:eastAsia="Times New Roman" w:hAnsi="Times New Roman" w:cs="Times New Roman"/>
-          <w:sz w:val="32"/>
-          <w:szCs w:val="32"/>
-        </w:rPr>
-        <w:t>Одной из важных проблем является определение типа уравнений, так как скорость фильтрации не постоянна. Рассмотрим частный случай – модель Баклея-Леверетта для воды и нефти. Исследуем систему уравнений (1).</w:t>
+          <w:rFonts w:ascii="Times New Roman" w:eastAsia="Times New Roman" w:hAnsi="Times New Roman" w:cs="Times New Roman"/>
+          <w:sz w:val="32"/>
+          <w:szCs w:val="32"/>
+        </w:rPr>
+      </w:pPr>
+      <w:r>
+        <w:rPr>
+          <w:rFonts w:ascii="Times New Roman" w:eastAsia="Times New Roman" w:hAnsi="Times New Roman" w:cs="Times New Roman"/>
+          <w:sz w:val="32"/>
+          <w:szCs w:val="32"/>
+        </w:rPr>
+        <w:t xml:space="preserve">Система </w:t>
+      </w:r>
+      <w:proofErr w:type="spellStart"/>
+      <w:r>
+        <w:rPr>
+          <w:rFonts w:ascii="Times New Roman" w:eastAsia="Times New Roman" w:hAnsi="Times New Roman" w:cs="Times New Roman"/>
+          <w:sz w:val="32"/>
+          <w:szCs w:val="32"/>
+        </w:rPr>
+        <w:t>термодинамически</w:t>
+      </w:r>
+      <w:proofErr w:type="spellEnd"/>
+      <w:r>
+        <w:rPr>
+          <w:rFonts w:ascii="Times New Roman" w:eastAsia="Times New Roman" w:hAnsi="Times New Roman" w:cs="Times New Roman"/>
+          <w:sz w:val="32"/>
+          <w:szCs w:val="32"/>
+        </w:rPr>
+        <w:t xml:space="preserve"> определена если заданы концентрации N компонент, давления и температуры.</w:t>
+      </w:r>
+    </w:p>
+    <w:p>
+      <w:pPr>
+        <w:rPr>
+          <w:rFonts w:ascii="Times New Roman" w:eastAsia="Times New Roman" w:hAnsi="Times New Roman" w:cs="Times New Roman"/>
+          <w:sz w:val="32"/>
+          <w:szCs w:val="32"/>
+        </w:rPr>
+      </w:pPr>
+    </w:p>
+    <w:p>
+      <w:pPr>
+        <w:rPr>
+          <w:rFonts w:ascii="Times New Roman" w:eastAsia="Times New Roman" w:hAnsi="Times New Roman" w:cs="Times New Roman"/>
+          <w:sz w:val="32"/>
+          <w:szCs w:val="32"/>
+        </w:rPr>
+      </w:pPr>
+      <w:r>
+        <w:rPr>
+          <w:rFonts w:ascii="Times New Roman" w:eastAsia="Times New Roman" w:hAnsi="Times New Roman" w:cs="Times New Roman"/>
+          <w:sz w:val="32"/>
+          <w:szCs w:val="32"/>
+        </w:rPr>
+        <w:t>Одной из важных проблем является определение типа уравнений, так как скорость фильтрации не постоянна. Рассмотрим частный случай – модель Баклея-Леверетта для воды и нефти.</w:t>
+      </w:r>
+      <w:r>
+        <w:rPr>
+          <w:rFonts w:ascii="Times New Roman" w:eastAsia="Times New Roman" w:hAnsi="Times New Roman" w:cs="Times New Roman"/>
+          <w:sz w:val="32"/>
+          <w:szCs w:val="32"/>
+        </w:rPr>
+        <w:t xml:space="preserve"> </w:t>
+      </w:r>
+      <w:r>
+        <w:rPr>
+          <w:rFonts w:ascii="Times New Roman" w:eastAsia="Times New Roman" w:hAnsi="Times New Roman" w:cs="Times New Roman"/>
+          <w:sz w:val="32"/>
+          <w:szCs w:val="32"/>
+        </w:rPr>
+        <w:t>Исследуем систему уравнений (1).</w:t>
       </w:r>
     </w:p>
     <w:p>
@@ -2525,23 +2804,6 @@
         </w:pBdr>
         <w:rPr>
           <w:rFonts w:ascii="Times New Roman" w:eastAsia="Times New Roman" w:hAnsi="Times New Roman" w:cs="Times New Roman"/>
-          <w:sz w:val="72"/>
-          <w:szCs w:val="72"/>
-        </w:rPr>
-      </w:pPr>
-    </w:p>
-    <w:p>
-      <w:pPr>
-        <w:pBdr>
-          <w:top w:val="nil"/>
-          <w:left w:val="nil"/>
-          <w:bottom w:val="nil"/>
-          <w:right w:val="nil"/>
-          <w:between w:val="nil"/>
-        </w:pBdr>
-        <w:rPr>
-          <w:rFonts w:ascii="Times New Roman" w:eastAsia="Times New Roman" w:hAnsi="Times New Roman" w:cs="Times New Roman"/>
-          <w:color w:val="000000"/>
           <w:sz w:val="72"/>
           <w:szCs w:val="72"/>
         </w:rPr>
@@ -2598,7 +2860,7 @@
           <w:sz w:val="32"/>
           <w:szCs w:val="32"/>
         </w:rPr>
-        <w:t>Отсутствует капиллярный скачок давлений между фазами</w:t>
+        <w:t>Присутствуют 2 фазы, компоненты которых не растворяются друг в друге. (нефть и вода)</w:t>
       </w:r>
     </w:p>
     <w:p>
@@ -2628,7 +2890,7 @@
           <w:sz w:val="32"/>
           <w:szCs w:val="32"/>
         </w:rPr>
-        <w:t>Присутствуют 2 фазы, компоненты которых не растворяются друг в друге. (нефть и вода)</w:t>
+        <w:t>Фазы несжимаемы</w:t>
       </w:r>
     </w:p>
     <w:p>
@@ -2658,11 +2920,15 @@
           <w:sz w:val="32"/>
           <w:szCs w:val="32"/>
         </w:rPr>
-        <w:t>Отсутствуют фазовые переходы</w:t>
-      </w:r>
-    </w:p>
-    <w:p>
-      <w:pPr>
+        <w:t>Отсутствует капиллярный скачок давлений между фазами</w:t>
+      </w:r>
+    </w:p>
+    <w:p>
+      <w:pPr>
+        <w:numPr>
+          <w:ilvl w:val="0"/>
+          <w:numId w:val="3"/>
+        </w:numPr>
         <w:pBdr>
           <w:top w:val="nil"/>
           <w:left w:val="nil"/>
@@ -2670,10 +2936,75 @@
           <w:right w:val="nil"/>
           <w:between w:val="nil"/>
         </w:pBdr>
-        <w:ind w:left="708" w:firstLine="708"/>
-        <w:rPr>
-          <w:rFonts w:ascii="Times New Roman" w:eastAsia="Times New Roman" w:hAnsi="Times New Roman" w:cs="Times New Roman"/>
-          <w:color w:val="000000"/>
+        <w:rPr>
+          <w:rFonts w:ascii="Times New Roman" w:eastAsia="Times New Roman" w:hAnsi="Times New Roman" w:cs="Times New Roman"/>
+          <w:color w:val="000000"/>
+          <w:sz w:val="32"/>
+          <w:szCs w:val="32"/>
+        </w:rPr>
+      </w:pPr>
+      <w:r>
+        <w:rPr>
+          <w:rFonts w:ascii="Times New Roman" w:eastAsia="Times New Roman" w:hAnsi="Times New Roman" w:cs="Times New Roman"/>
+          <w:color w:val="000000"/>
+          <w:sz w:val="32"/>
+          <w:szCs w:val="32"/>
+        </w:rPr>
+        <w:t>Отсутствуют фазовые переходы</w:t>
+      </w:r>
+    </w:p>
+    <w:p>
+      <w:pPr>
+        <w:pBdr>
+          <w:top w:val="nil"/>
+          <w:left w:val="nil"/>
+          <w:bottom w:val="nil"/>
+          <w:right w:val="nil"/>
+          <w:between w:val="nil"/>
+        </w:pBdr>
+        <w:rPr>
+          <w:rFonts w:ascii="Times New Roman" w:eastAsia="Times New Roman" w:hAnsi="Times New Roman" w:cs="Times New Roman"/>
+          <w:color w:val="000000"/>
+          <w:sz w:val="32"/>
+          <w:szCs w:val="32"/>
+        </w:rPr>
+      </w:pPr>
+    </w:p>
+    <w:p>
+      <w:pPr>
+        <w:pBdr>
+          <w:top w:val="nil"/>
+          <w:left w:val="nil"/>
+          <w:bottom w:val="nil"/>
+          <w:right w:val="nil"/>
+          <w:between w:val="nil"/>
+        </w:pBdr>
+        <w:rPr>
+          <w:rFonts w:ascii="Times New Roman" w:eastAsia="Times New Roman" w:hAnsi="Times New Roman" w:cs="Times New Roman"/>
+          <w:sz w:val="32"/>
+          <w:szCs w:val="32"/>
+        </w:rPr>
+      </w:pPr>
+      <w:r>
+        <w:rPr>
+          <w:rFonts w:ascii="Times New Roman" w:eastAsia="Times New Roman" w:hAnsi="Times New Roman" w:cs="Times New Roman"/>
+          <w:sz w:val="32"/>
+          <w:szCs w:val="32"/>
+        </w:rPr>
+        <w:t>Цель – получить систему из параболического и гиперболического уравнений, что позволит нам решить задачу численно, с помощью разностных схем.</w:t>
+      </w:r>
+    </w:p>
+    <w:p>
+      <w:pPr>
+        <w:pBdr>
+          <w:top w:val="nil"/>
+          <w:left w:val="nil"/>
+          <w:bottom w:val="nil"/>
+          <w:right w:val="nil"/>
+          <w:between w:val="nil"/>
+        </w:pBdr>
+        <w:rPr>
+          <w:rFonts w:ascii="Times New Roman" w:eastAsia="Times New Roman" w:hAnsi="Times New Roman" w:cs="Times New Roman"/>
           <w:sz w:val="32"/>
           <w:szCs w:val="32"/>
         </w:rPr>
@@ -4487,6 +4818,7 @@
       <w:pPr>
         <w:jc w:val="center"/>
         <w:rPr>
+          <w:rFonts w:ascii="Times New Roman" w:eastAsia="Times New Roman" w:hAnsi="Times New Roman" w:cs="Times New Roman"/>
           <w:sz w:val="40"/>
           <w:szCs w:val="40"/>
         </w:rPr>
@@ -4942,12 +5274,36 @@
     </w:p>
     <w:p>
       <w:pPr>
-        <w:jc w:val="center"/>
-        <w:rPr>
-          <w:sz w:val="32"/>
-          <w:szCs w:val="32"/>
-        </w:rPr>
-      </w:pPr>
+        <w:rPr>
+          <w:sz w:val="40"/>
+          <w:szCs w:val="40"/>
+          <w:lang w:val="en-US"/>
+        </w:rPr>
+      </w:pPr>
+    </w:p>
+    <w:p>
+      <w:pPr>
+        <w:rPr>
+          <w:sz w:val="32"/>
+          <w:szCs w:val="32"/>
+        </w:rPr>
+      </w:pPr>
+      <w:r>
+        <w:rPr>
+          <w:rFonts w:ascii="Times New Roman" w:eastAsia="Times New Roman" w:hAnsi="Times New Roman" w:cs="Times New Roman"/>
+          <w:sz w:val="32"/>
+          <w:szCs w:val="32"/>
+        </w:rPr>
+        <w:t>А также, для упрощения записи уравнений, введём полную подвижность и долю водной фазы</w:t>
+      </w:r>
+      <w:r>
+        <w:rPr>
+          <w:rFonts w:ascii="Times New Roman" w:eastAsia="Times New Roman" w:hAnsi="Times New Roman" w:cs="Times New Roman"/>
+          <w:sz w:val="32"/>
+          <w:szCs w:val="32"/>
+        </w:rPr>
+        <w:t>:</w:t>
+      </w:r>
     </w:p>
     <w:p>
       <w:pPr>
@@ -5917,7 +6273,6 @@
     </w:p>
     <w:p>
       <w:pPr>
-        <w:jc w:val="center"/>
         <w:rPr>
           <w:rFonts w:ascii="Cambria Math" w:eastAsia="Cambria Math" w:hAnsi="Cambria Math" w:cs="Cambria Math"/>
           <w:color w:val="000000"/>
@@ -5932,7 +6287,25 @@
           <w:sz w:val="32"/>
           <w:szCs w:val="32"/>
         </w:rPr>
-        <w:t xml:space="preserve"> Воспользуемся законом Дарси:</w:t>
+        <w:t>Воспользуемся законом Дарси</w:t>
+      </w:r>
+      <w:r>
+        <w:rPr>
+          <w:rFonts w:ascii="Cambria Math" w:eastAsia="Cambria Math" w:hAnsi="Cambria Math" w:cs="Cambria Math"/>
+          <w:color w:val="000000"/>
+          <w:sz w:val="32"/>
+          <w:szCs w:val="32"/>
+        </w:rPr>
+        <w:t>, получим</w:t>
+      </w:r>
+      <w:r>
+        <w:rPr>
+          <w:rFonts w:ascii="Cambria Math" w:eastAsia="Cambria Math" w:hAnsi="Cambria Math" w:cs="Cambria Math"/>
+          <w:color w:val="000000"/>
+          <w:sz w:val="32"/>
+          <w:szCs w:val="32"/>
+        </w:rPr>
+        <w:t>:</w:t>
       </w:r>
     </w:p>
     <w:p>
@@ -5956,8 +6329,8 @@
           <w:rPr>
             <w:rFonts w:ascii="Cambria Math" w:eastAsia="Cambria Math" w:hAnsi="Cambria Math" w:cs="Cambria Math"/>
             <w:color w:val="000000"/>
-            <w:sz w:val="32"/>
-            <w:szCs w:val="32"/>
+            <w:sz w:val="40"/>
+            <w:szCs w:val="40"/>
           </w:rPr>
           <m:t xml:space="preserve"> </m:t>
         </m:r>
@@ -5967,8 +6340,8 @@
               <w:rPr>
                 <w:rFonts w:ascii="Cambria Math" w:eastAsia="Cambria Math" w:hAnsi="Cambria Math" w:cs="Cambria Math"/>
                 <w:color w:val="000000"/>
-                <w:sz w:val="32"/>
-                <w:szCs w:val="32"/>
+                <w:sz w:val="40"/>
+                <w:szCs w:val="40"/>
               </w:rPr>
             </m:ctrlPr>
           </m:fPr>
@@ -5977,8 +6350,8 @@
               <w:rPr>
                 <w:rFonts w:ascii="Cambria Math" w:eastAsia="Cambria Math" w:hAnsi="Cambria Math" w:cs="Cambria Math"/>
                 <w:color w:val="000000"/>
-                <w:sz w:val="32"/>
-                <w:szCs w:val="32"/>
+                <w:sz w:val="40"/>
+                <w:szCs w:val="40"/>
               </w:rPr>
               <m:t>∂</m:t>
             </m:r>
@@ -5988,8 +6361,8 @@
               <w:rPr>
                 <w:rFonts w:ascii="Cambria Math" w:eastAsia="Cambria Math" w:hAnsi="Cambria Math" w:cs="Cambria Math"/>
                 <w:color w:val="000000"/>
-                <w:sz w:val="32"/>
-                <w:szCs w:val="32"/>
+                <w:sz w:val="40"/>
+                <w:szCs w:val="40"/>
               </w:rPr>
               <m:t>∂x</m:t>
             </m:r>
@@ -6001,8 +6374,8 @@
               <w:rPr>
                 <w:rFonts w:ascii="Cambria Math" w:eastAsia="Cambria Math" w:hAnsi="Cambria Math" w:cs="Cambria Math"/>
                 <w:color w:val="000000"/>
-                <w:sz w:val="32"/>
-                <w:szCs w:val="32"/>
+                <w:sz w:val="40"/>
+                <w:szCs w:val="40"/>
               </w:rPr>
             </m:ctrlPr>
           </m:dPr>
@@ -6011,8 +6384,8 @@
               <w:rPr>
                 <w:rFonts w:ascii="Cambria Math" w:eastAsia="Cambria Math" w:hAnsi="Cambria Math" w:cs="Cambria Math"/>
                 <w:color w:val="000000"/>
-                <w:sz w:val="32"/>
-                <w:szCs w:val="32"/>
+                <w:sz w:val="40"/>
+                <w:szCs w:val="40"/>
               </w:rPr>
               <m:t>KB</m:t>
             </m:r>
@@ -6022,8 +6395,8 @@
                   <w:rPr>
                     <w:rFonts w:ascii="Cambria Math" w:eastAsia="Cambria Math" w:hAnsi="Cambria Math" w:cs="Cambria Math"/>
                     <w:color w:val="000000"/>
-                    <w:sz w:val="32"/>
-                    <w:szCs w:val="32"/>
+                    <w:sz w:val="40"/>
+                    <w:szCs w:val="40"/>
                   </w:rPr>
                 </m:ctrlPr>
               </m:fPr>
@@ -6032,8 +6405,8 @@
                   <w:rPr>
                     <w:rFonts w:ascii="Cambria Math" w:eastAsia="Cambria Math" w:hAnsi="Cambria Math" w:cs="Cambria Math"/>
                     <w:color w:val="000000"/>
-                    <w:sz w:val="32"/>
-                    <w:szCs w:val="32"/>
+                    <w:sz w:val="40"/>
+                    <w:szCs w:val="40"/>
                   </w:rPr>
                   <m:t>∂p</m:t>
                 </m:r>
@@ -6043,8 +6416,8 @@
                   <w:rPr>
                     <w:rFonts w:ascii="Cambria Math" w:eastAsia="Cambria Math" w:hAnsi="Cambria Math" w:cs="Cambria Math"/>
                     <w:color w:val="000000"/>
-                    <w:sz w:val="32"/>
-                    <w:szCs w:val="32"/>
+                    <w:sz w:val="40"/>
+                    <w:szCs w:val="40"/>
                   </w:rPr>
                   <m:t>∂x</m:t>
                 </m:r>
@@ -6056,8 +6429,8 @@
           <w:rPr>
             <w:rFonts w:ascii="Cambria Math" w:eastAsia="Cambria Math" w:hAnsi="Cambria Math" w:cs="Cambria Math"/>
             <w:color w:val="000000"/>
-            <w:sz w:val="32"/>
-            <w:szCs w:val="32"/>
+            <w:sz w:val="40"/>
+            <w:szCs w:val="40"/>
           </w:rPr>
           <m:t>=0</m:t>
         </m:r>
@@ -6131,7 +6504,25 @@
           <w:sz w:val="32"/>
           <w:szCs w:val="32"/>
         </w:rPr>
-        <w:t xml:space="preserve">Далее, в системе (4) заменим в 1 уравнений </w:t>
+        <w:t>Далее, в системе (4) заменим в 1 уравнени</w:t>
+      </w:r>
+      <w:r>
+        <w:rPr>
+          <w:rFonts w:ascii="Times New Roman" w:eastAsia="Times New Roman" w:hAnsi="Times New Roman" w:cs="Times New Roman"/>
+          <w:color w:val="000000"/>
+          <w:sz w:val="32"/>
+          <w:szCs w:val="32"/>
+        </w:rPr>
+        <w:t>и</w:t>
+      </w:r>
+      <w:r>
+        <w:rPr>
+          <w:rFonts w:ascii="Times New Roman" w:eastAsia="Times New Roman" w:hAnsi="Times New Roman" w:cs="Times New Roman"/>
+          <w:color w:val="000000"/>
+          <w:sz w:val="32"/>
+          <w:szCs w:val="32"/>
+        </w:rPr>
+        <w:t xml:space="preserve"> </w:t>
       </w:r>
       <w:r>
         <w:rPr>
@@ -6262,166 +6653,6 @@
     </w:p>
     <w:p>
       <w:pPr>
-        <w:jc w:val="center"/>
-        <w:rPr>
-          <w:sz w:val="40"/>
-          <w:szCs w:val="40"/>
-        </w:rPr>
-      </w:pPr>
-      <m:oMathPara>
-        <m:oMath>
-          <m:r>
-            <w:rPr>
-              <w:rFonts w:ascii="Cambria Math" w:hAnsi="Cambria Math"/>
-              <w:sz w:val="40"/>
-              <w:szCs w:val="40"/>
-            </w:rPr>
-            <m:t>m</m:t>
-          </m:r>
-          <m:f>
-            <m:fPr>
-              <m:ctrlPr>
-                <w:rPr>
-                  <w:rFonts w:ascii="Cambria Math" w:hAnsi="Cambria Math"/>
-                  <w:sz w:val="40"/>
-                  <w:szCs w:val="40"/>
-                </w:rPr>
-              </m:ctrlPr>
-            </m:fPr>
-            <m:num>
-              <m:r>
-                <w:rPr>
-                  <w:rFonts w:ascii="Cambria Math" w:hAnsi="Cambria Math"/>
-                  <w:sz w:val="40"/>
-                  <w:szCs w:val="40"/>
-                </w:rPr>
-                <m:t>∂s</m:t>
-              </m:r>
-            </m:num>
-            <m:den>
-              <m:r>
-                <w:rPr>
-                  <w:rFonts w:ascii="Cambria Math" w:hAnsi="Cambria Math"/>
-                  <w:sz w:val="40"/>
-                  <w:szCs w:val="40"/>
-                </w:rPr>
-                <m:t>∂t</m:t>
-              </m:r>
-            </m:den>
-          </m:f>
-          <m:r>
-            <w:rPr>
-              <w:rFonts w:ascii="Cambria Math" w:hAnsi="Cambria Math"/>
-              <w:sz w:val="40"/>
-              <w:szCs w:val="40"/>
-            </w:rPr>
-            <m:t>+ </m:t>
-          </m:r>
-          <m:f>
-            <m:fPr>
-              <m:ctrlPr>
-                <w:rPr>
-                  <w:rFonts w:ascii="Cambria Math" w:hAnsi="Cambria Math"/>
-                  <w:sz w:val="40"/>
-                  <w:szCs w:val="40"/>
-                </w:rPr>
-              </m:ctrlPr>
-            </m:fPr>
-            <m:num>
-              <m:r>
-                <w:rPr>
-                  <w:rFonts w:ascii="Cambria Math" w:hAnsi="Cambria Math"/>
-                  <w:sz w:val="40"/>
-                  <w:szCs w:val="40"/>
-                </w:rPr>
-                <m:t>∂</m:t>
-              </m:r>
-            </m:num>
-            <m:den>
-              <m:r>
-                <w:rPr>
-                  <w:rFonts w:ascii="Cambria Math" w:hAnsi="Cambria Math"/>
-                  <w:sz w:val="40"/>
-                  <w:szCs w:val="40"/>
-                </w:rPr>
-                <m:t>∂x</m:t>
-              </m:r>
-            </m:den>
-          </m:f>
-          <m:d>
-            <m:dPr>
-              <m:ctrlPr>
-                <w:rPr>
-                  <w:rFonts w:ascii="Cambria Math" w:hAnsi="Cambria Math"/>
-                  <w:sz w:val="40"/>
-                  <w:szCs w:val="40"/>
-                </w:rPr>
-              </m:ctrlPr>
-            </m:dPr>
-            <m:e>
-              <m:r>
-                <m:rPr>
-                  <m:sty m:val="p"/>
-                </m:rPr>
-                <w:rPr>
-                  <w:rFonts w:ascii="Cambria Math" w:eastAsia="Times New Roman" w:hAnsi="Cambria Math" w:cs="Times New Roman"/>
-                  <w:color w:val="000000"/>
-                  <w:sz w:val="32"/>
-                  <w:szCs w:val="32"/>
-                </w:rPr>
-                <m:t xml:space="preserve"> </m:t>
-              </m:r>
-              <m:r>
-                <w:rPr>
-                  <w:rFonts w:ascii="Cambria Math" w:eastAsia="Cambria Math" w:hAnsi="Cambria Math" w:cs="Cambria Math"/>
-                  <w:color w:val="000000"/>
-                  <w:sz w:val="40"/>
-                  <w:szCs w:val="40"/>
-                </w:rPr>
-                <m:t>ϕ</m:t>
-              </m:r>
-              <m:acc>
-                <m:accPr>
-                  <m:chr m:val="̅"/>
-                  <m:ctrlPr>
-                    <w:rPr>
-                      <w:rFonts w:ascii="Cambria Math" w:eastAsia="Cambria Math" w:hAnsi="Cambria Math" w:cs="Cambria Math"/>
-                      <w:color w:val="000000"/>
-                      <w:sz w:val="40"/>
-                      <w:szCs w:val="40"/>
-                    </w:rPr>
-                  </m:ctrlPr>
-                </m:accPr>
-                <m:e>
-                  <m:r>
-                    <m:rPr>
-                      <m:sty m:val="p"/>
-                    </m:rPr>
-                    <w:rPr>
-                      <w:rFonts w:ascii="Cambria Math" w:eastAsia="Cambria Math" w:hAnsi="Cambria Math" w:cs="Cambria Math"/>
-                      <w:color w:val="000000"/>
-                      <w:sz w:val="40"/>
-                      <w:szCs w:val="40"/>
-                    </w:rPr>
-                    <m:t>W</m:t>
-                  </m:r>
-                </m:e>
-              </m:acc>
-            </m:e>
-          </m:d>
-          <m:r>
-            <w:rPr>
-              <w:rFonts w:ascii="Cambria Math" w:hAnsi="Cambria Math"/>
-              <w:sz w:val="40"/>
-              <w:szCs w:val="40"/>
-            </w:rPr>
-            <m:t>=0</m:t>
-          </m:r>
-        </m:oMath>
-      </m:oMathPara>
-    </w:p>
-    <w:p>
-      <w:pPr>
         <w:pBdr>
           <w:top w:val="nil"/>
           <w:left w:val="nil"/>
@@ -6436,12 +6667,160 @@
           <w:szCs w:val="32"/>
         </w:rPr>
       </w:pPr>
-      <w:r>
-        <w:rPr>
-          <w:rFonts w:ascii="Times New Roman" w:eastAsia="Times New Roman" w:hAnsi="Times New Roman" w:cs="Times New Roman"/>
-          <w:color w:val="000000"/>
-          <w:sz w:val="32"/>
-          <w:szCs w:val="32"/>
+      <m:oMath>
+        <m:r>
+          <w:rPr>
+            <w:rFonts w:ascii="Cambria Math" w:hAnsi="Cambria Math"/>
+            <w:sz w:val="40"/>
+            <w:szCs w:val="40"/>
+          </w:rPr>
+          <m:t>m</m:t>
+        </m:r>
+        <m:f>
+          <m:fPr>
+            <m:ctrlPr>
+              <w:rPr>
+                <w:rFonts w:ascii="Cambria Math" w:hAnsi="Cambria Math"/>
+                <w:sz w:val="40"/>
+                <w:szCs w:val="40"/>
+              </w:rPr>
+            </m:ctrlPr>
+          </m:fPr>
+          <m:num>
+            <m:r>
+              <w:rPr>
+                <w:rFonts w:ascii="Cambria Math" w:hAnsi="Cambria Math"/>
+                <w:sz w:val="40"/>
+                <w:szCs w:val="40"/>
+              </w:rPr>
+              <m:t>∂s</m:t>
+            </m:r>
+          </m:num>
+          <m:den>
+            <m:r>
+              <w:rPr>
+                <w:rFonts w:ascii="Cambria Math" w:hAnsi="Cambria Math"/>
+                <w:sz w:val="40"/>
+                <w:szCs w:val="40"/>
+              </w:rPr>
+              <m:t>∂t</m:t>
+            </m:r>
+          </m:den>
+        </m:f>
+        <m:r>
+          <w:rPr>
+            <w:rFonts w:ascii="Cambria Math" w:hAnsi="Cambria Math"/>
+            <w:sz w:val="40"/>
+            <w:szCs w:val="40"/>
+          </w:rPr>
+          <m:t>+ </m:t>
+        </m:r>
+        <m:f>
+          <m:fPr>
+            <m:ctrlPr>
+              <w:rPr>
+                <w:rFonts w:ascii="Cambria Math" w:hAnsi="Cambria Math"/>
+                <w:sz w:val="40"/>
+                <w:szCs w:val="40"/>
+              </w:rPr>
+            </m:ctrlPr>
+          </m:fPr>
+          <m:num>
+            <m:r>
+              <w:rPr>
+                <w:rFonts w:ascii="Cambria Math" w:hAnsi="Cambria Math"/>
+                <w:sz w:val="40"/>
+                <w:szCs w:val="40"/>
+              </w:rPr>
+              <m:t>∂</m:t>
+            </m:r>
+          </m:num>
+          <m:den>
+            <m:r>
+              <w:rPr>
+                <w:rFonts w:ascii="Cambria Math" w:hAnsi="Cambria Math"/>
+                <w:sz w:val="40"/>
+                <w:szCs w:val="40"/>
+              </w:rPr>
+              <m:t>∂x</m:t>
+            </m:r>
+          </m:den>
+        </m:f>
+        <m:d>
+          <m:dPr>
+            <m:ctrlPr>
+              <w:rPr>
+                <w:rFonts w:ascii="Cambria Math" w:hAnsi="Cambria Math"/>
+                <w:sz w:val="40"/>
+                <w:szCs w:val="40"/>
+              </w:rPr>
+            </m:ctrlPr>
+          </m:dPr>
+          <m:e>
+            <m:r>
+              <m:rPr>
+                <m:sty m:val="p"/>
+              </m:rPr>
+              <w:rPr>
+                <w:rFonts w:ascii="Cambria Math" w:eastAsia="Times New Roman" w:hAnsi="Cambria Math" w:cs="Times New Roman"/>
+                <w:color w:val="000000"/>
+                <w:sz w:val="32"/>
+                <w:szCs w:val="32"/>
+              </w:rPr>
+              <m:t xml:space="preserve"> </m:t>
+            </m:r>
+            <m:r>
+              <w:rPr>
+                <w:rFonts w:ascii="Cambria Math" w:eastAsia="Cambria Math" w:hAnsi="Cambria Math" w:cs="Cambria Math"/>
+                <w:color w:val="000000"/>
+                <w:sz w:val="40"/>
+                <w:szCs w:val="40"/>
+              </w:rPr>
+              <m:t>ϕ</m:t>
+            </m:r>
+            <m:acc>
+              <m:accPr>
+                <m:chr m:val="̅"/>
+                <m:ctrlPr>
+                  <w:rPr>
+                    <w:rFonts w:ascii="Cambria Math" w:eastAsia="Cambria Math" w:hAnsi="Cambria Math" w:cs="Cambria Math"/>
+                    <w:color w:val="000000"/>
+                    <w:sz w:val="40"/>
+                    <w:szCs w:val="40"/>
+                  </w:rPr>
+                </m:ctrlPr>
+              </m:accPr>
+              <m:e>
+                <m:r>
+                  <m:rPr>
+                    <m:sty m:val="p"/>
+                  </m:rPr>
+                  <w:rPr>
+                    <w:rFonts w:ascii="Cambria Math" w:eastAsia="Cambria Math" w:hAnsi="Cambria Math" w:cs="Cambria Math"/>
+                    <w:color w:val="000000"/>
+                    <w:sz w:val="40"/>
+                    <w:szCs w:val="40"/>
+                  </w:rPr>
+                  <m:t>W</m:t>
+                </m:r>
+              </m:e>
+            </m:acc>
+          </m:e>
+        </m:d>
+        <m:r>
+          <w:rPr>
+            <w:rFonts w:ascii="Cambria Math" w:hAnsi="Cambria Math"/>
+            <w:sz w:val="40"/>
+            <w:szCs w:val="40"/>
+          </w:rPr>
+          <m:t>=0</m:t>
+        </m:r>
+      </m:oMath>
+      <w:r>
+        <w:rPr>
+          <w:rFonts w:ascii="Times New Roman" w:eastAsia="Times New Roman" w:hAnsi="Times New Roman" w:cs="Times New Roman"/>
+          <w:sz w:val="40"/>
+          <w:szCs w:val="40"/>
         </w:rPr>
         <w:tab/>
       </w:r>
@@ -6452,7 +6831,6 @@
           <w:sz w:val="32"/>
           <w:szCs w:val="32"/>
         </w:rPr>
-        <w:tab/>
         <w:t>- гиперболическое уравнение по s</w:t>
       </w:r>
     </w:p>
@@ -6468,172 +6846,43 @@
         <w:rPr>
           <w:rFonts w:ascii="Times New Roman" w:eastAsia="Times New Roman" w:hAnsi="Times New Roman" w:cs="Times New Roman"/>
           <w:color w:val="000000"/>
-          <w:sz w:val="40"/>
-          <w:szCs w:val="40"/>
-        </w:rPr>
-      </w:pPr>
-    </w:p>
-    <w:p>
-      <w:pPr>
-        <w:pBdr>
-          <w:top w:val="nil"/>
-          <w:left w:val="nil"/>
-          <w:bottom w:val="nil"/>
-          <w:right w:val="nil"/>
-          <w:between w:val="nil"/>
-        </w:pBdr>
-        <w:rPr>
-          <w:rFonts w:ascii="Times New Roman" w:eastAsia="Times New Roman" w:hAnsi="Times New Roman" w:cs="Times New Roman"/>
-          <w:color w:val="000000"/>
-          <w:sz w:val="40"/>
-          <w:szCs w:val="40"/>
-        </w:rPr>
-      </w:pPr>
-      <w:r>
-        <w:rPr>
-          <w:rFonts w:ascii="Times New Roman" w:eastAsia="Times New Roman" w:hAnsi="Times New Roman" w:cs="Times New Roman"/>
-          <w:sz w:val="40"/>
-          <w:szCs w:val="40"/>
+          <w:sz w:val="32"/>
+          <w:szCs w:val="32"/>
+        </w:rPr>
+      </w:pPr>
+      <w:r>
+        <w:rPr>
+          <w:rFonts w:ascii="Times New Roman" w:eastAsia="Times New Roman" w:hAnsi="Times New Roman" w:cs="Times New Roman"/>
+          <w:sz w:val="32"/>
+          <w:szCs w:val="32"/>
         </w:rPr>
         <w:lastRenderedPageBreak/>
         <w:t>После преобразований, получаем гиперболическое уравнение по насыщенности и параболическое по давлению</w:t>
       </w:r>
-    </w:p>
-    <w:p>
-      <w:pPr>
-        <w:pBdr>
-          <w:top w:val="nil"/>
-          <w:left w:val="nil"/>
-          <w:bottom w:val="nil"/>
-          <w:right w:val="nil"/>
-          <w:between w:val="nil"/>
-        </w:pBdr>
-        <w:rPr>
-          <w:rFonts w:ascii="Times New Roman" w:eastAsia="Times New Roman" w:hAnsi="Times New Roman" w:cs="Times New Roman"/>
-          <w:color w:val="000000"/>
-          <w:sz w:val="40"/>
-          <w:szCs w:val="40"/>
-        </w:rPr>
-      </w:pPr>
-    </w:p>
-    <w:p>
-      <w:pPr>
-        <w:pBdr>
-          <w:top w:val="nil"/>
-          <w:left w:val="nil"/>
-          <w:bottom w:val="nil"/>
-          <w:right w:val="nil"/>
-          <w:between w:val="nil"/>
-        </w:pBdr>
-        <w:rPr>
-          <w:rFonts w:ascii="Times New Roman" w:eastAsia="Times New Roman" w:hAnsi="Times New Roman" w:cs="Times New Roman"/>
-          <w:color w:val="000000"/>
-          <w:sz w:val="40"/>
-          <w:szCs w:val="40"/>
-        </w:rPr>
-      </w:pPr>
-    </w:p>
-    <w:p>
-      <w:pPr>
-        <w:pBdr>
-          <w:top w:val="nil"/>
-          <w:left w:val="nil"/>
-          <w:bottom w:val="nil"/>
-          <w:right w:val="nil"/>
-          <w:between w:val="nil"/>
-        </w:pBdr>
-        <w:rPr>
-          <w:rFonts w:ascii="Times New Roman" w:eastAsia="Times New Roman" w:hAnsi="Times New Roman" w:cs="Times New Roman"/>
-          <w:color w:val="000000"/>
-          <w:sz w:val="40"/>
-          <w:szCs w:val="40"/>
-        </w:rPr>
-      </w:pPr>
-    </w:p>
-    <w:p>
-      <w:pPr>
-        <w:pBdr>
-          <w:top w:val="nil"/>
-          <w:left w:val="nil"/>
-          <w:bottom w:val="nil"/>
-          <w:right w:val="nil"/>
-          <w:between w:val="nil"/>
-        </w:pBdr>
-        <w:rPr>
-          <w:rFonts w:ascii="Times New Roman" w:eastAsia="Times New Roman" w:hAnsi="Times New Roman" w:cs="Times New Roman"/>
-          <w:color w:val="000000"/>
-          <w:sz w:val="40"/>
-          <w:szCs w:val="40"/>
-        </w:rPr>
-      </w:pPr>
-    </w:p>
-    <w:p>
-      <w:pPr>
-        <w:pBdr>
-          <w:top w:val="nil"/>
-          <w:left w:val="nil"/>
-          <w:bottom w:val="nil"/>
-          <w:right w:val="nil"/>
-          <w:between w:val="nil"/>
-        </w:pBdr>
-        <w:rPr>
-          <w:rFonts w:ascii="Times New Roman" w:eastAsia="Times New Roman" w:hAnsi="Times New Roman" w:cs="Times New Roman"/>
-          <w:color w:val="000000"/>
-          <w:sz w:val="40"/>
-          <w:szCs w:val="40"/>
-        </w:rPr>
-      </w:pPr>
-    </w:p>
-    <w:p>
-      <w:pPr>
-        <w:pBdr>
-          <w:top w:val="nil"/>
-          <w:left w:val="nil"/>
-          <w:bottom w:val="nil"/>
-          <w:right w:val="nil"/>
-          <w:between w:val="nil"/>
-        </w:pBdr>
-        <w:rPr>
-          <w:rFonts w:ascii="Times New Roman" w:eastAsia="Times New Roman" w:hAnsi="Times New Roman" w:cs="Times New Roman"/>
-          <w:color w:val="000000"/>
-          <w:sz w:val="40"/>
-          <w:szCs w:val="40"/>
-        </w:rPr>
-      </w:pPr>
-    </w:p>
-    <w:p>
-      <w:pPr>
-        <w:pBdr>
-          <w:top w:val="nil"/>
-          <w:left w:val="nil"/>
-          <w:bottom w:val="nil"/>
-          <w:right w:val="nil"/>
-          <w:between w:val="nil"/>
-        </w:pBdr>
-        <w:rPr>
-          <w:rFonts w:ascii="Times New Roman" w:eastAsia="Times New Roman" w:hAnsi="Times New Roman" w:cs="Times New Roman"/>
-          <w:color w:val="000000"/>
-          <w:sz w:val="40"/>
-          <w:szCs w:val="40"/>
-        </w:rPr>
-      </w:pPr>
-    </w:p>
-    <w:p>
-      <w:pPr>
-        <w:pBdr>
-          <w:top w:val="nil"/>
-          <w:left w:val="nil"/>
-          <w:bottom w:val="nil"/>
-          <w:right w:val="nil"/>
-          <w:between w:val="nil"/>
-        </w:pBdr>
-        <w:rPr>
-          <w:rFonts w:ascii="Times New Roman" w:eastAsia="Times New Roman" w:hAnsi="Times New Roman" w:cs="Times New Roman"/>
-          <w:color w:val="000000"/>
-          <w:sz w:val="40"/>
-          <w:szCs w:val="40"/>
-        </w:rPr>
-      </w:pPr>
+      <w:r>
+        <w:rPr>
+          <w:rFonts w:ascii="Times New Roman" w:eastAsia="Times New Roman" w:hAnsi="Times New Roman" w:cs="Times New Roman"/>
+          <w:sz w:val="32"/>
+          <w:szCs w:val="32"/>
+        </w:rPr>
+        <w:t>. Далее, рассмотрим классификацию уравнений в частных</w:t>
+      </w:r>
+      <w:r>
+        <w:rPr>
+          <w:rFonts w:ascii="Times New Roman" w:eastAsia="Times New Roman" w:hAnsi="Times New Roman" w:cs="Times New Roman"/>
+          <w:sz w:val="32"/>
+          <w:szCs w:val="32"/>
+        </w:rPr>
+        <w:t xml:space="preserve"> производных</w:t>
+      </w:r>
+      <w:r>
+        <w:rPr>
+          <w:rFonts w:ascii="Times New Roman" w:eastAsia="Times New Roman" w:hAnsi="Times New Roman" w:cs="Times New Roman"/>
+          <w:sz w:val="32"/>
+          <w:szCs w:val="32"/>
+        </w:rPr>
+        <w:t>.</w:t>
+      </w:r>
     </w:p>
     <w:p>
       <w:pPr>
@@ -7209,14 +7458,6 @@
     <w:p>
       <w:pPr>
         <w:rPr>
-          <w:sz w:val="32"/>
-          <w:szCs w:val="32"/>
-        </w:rPr>
-      </w:pPr>
-    </w:p>
-    <w:p>
-      <w:pPr>
-        <w:rPr>
           <w:rFonts w:ascii="Times New Roman" w:eastAsia="Times New Roman" w:hAnsi="Times New Roman" w:cs="Times New Roman"/>
           <w:b/>
           <w:color w:val="000000"/>
@@ -7224,9 +7465,7 @@
           <w:szCs w:val="32"/>
         </w:rPr>
       </w:pPr>
-    </w:p>
-    <w:p>
-      <w:pPr>
+      <w:r>
         <w:rPr>
           <w:rFonts w:ascii="Times New Roman" w:eastAsia="Times New Roman" w:hAnsi="Times New Roman" w:cs="Times New Roman"/>
           <w:b/>
@@ -7234,104 +7473,6 @@
           <w:sz w:val="32"/>
           <w:szCs w:val="32"/>
         </w:rPr>
-      </w:pPr>
-    </w:p>
-    <w:p>
-      <w:pPr>
-        <w:rPr>
-          <w:rFonts w:ascii="Times New Roman" w:eastAsia="Times New Roman" w:hAnsi="Times New Roman" w:cs="Times New Roman"/>
-          <w:b/>
-          <w:color w:val="000000"/>
-          <w:sz w:val="32"/>
-          <w:szCs w:val="32"/>
-        </w:rPr>
-      </w:pPr>
-    </w:p>
-    <w:p>
-      <w:pPr>
-        <w:rPr>
-          <w:rFonts w:ascii="Times New Roman" w:eastAsia="Times New Roman" w:hAnsi="Times New Roman" w:cs="Times New Roman"/>
-          <w:b/>
-          <w:color w:val="000000"/>
-          <w:sz w:val="32"/>
-          <w:szCs w:val="32"/>
-        </w:rPr>
-      </w:pPr>
-    </w:p>
-    <w:p>
-      <w:pPr>
-        <w:rPr>
-          <w:rFonts w:ascii="Times New Roman" w:eastAsia="Times New Roman" w:hAnsi="Times New Roman" w:cs="Times New Roman"/>
-          <w:b/>
-          <w:color w:val="000000"/>
-          <w:sz w:val="32"/>
-          <w:szCs w:val="32"/>
-        </w:rPr>
-      </w:pPr>
-    </w:p>
-    <w:p>
-      <w:pPr>
-        <w:rPr>
-          <w:rFonts w:ascii="Times New Roman" w:eastAsia="Times New Roman" w:hAnsi="Times New Roman" w:cs="Times New Roman"/>
-          <w:b/>
-          <w:color w:val="000000"/>
-          <w:sz w:val="32"/>
-          <w:szCs w:val="32"/>
-        </w:rPr>
-      </w:pPr>
-    </w:p>
-    <w:p>
-      <w:pPr>
-        <w:rPr>
-          <w:rFonts w:ascii="Times New Roman" w:eastAsia="Times New Roman" w:hAnsi="Times New Roman" w:cs="Times New Roman"/>
-          <w:b/>
-          <w:color w:val="000000"/>
-          <w:sz w:val="32"/>
-          <w:szCs w:val="32"/>
-        </w:rPr>
-      </w:pPr>
-    </w:p>
-    <w:p>
-      <w:pPr>
-        <w:rPr>
-          <w:rFonts w:ascii="Times New Roman" w:eastAsia="Times New Roman" w:hAnsi="Times New Roman" w:cs="Times New Roman"/>
-          <w:b/>
-          <w:color w:val="000000"/>
-          <w:sz w:val="32"/>
-          <w:szCs w:val="32"/>
-        </w:rPr>
-      </w:pPr>
-    </w:p>
-    <w:p>
-      <w:pPr>
-        <w:rPr>
-          <w:rFonts w:ascii="Times New Roman" w:eastAsia="Times New Roman" w:hAnsi="Times New Roman" w:cs="Times New Roman"/>
-          <w:b/>
-          <w:color w:val="000000"/>
-          <w:sz w:val="32"/>
-          <w:szCs w:val="32"/>
-        </w:rPr>
-      </w:pPr>
-    </w:p>
-    <w:p>
-      <w:pPr>
-        <w:rPr>
-          <w:rFonts w:ascii="Times New Roman" w:eastAsia="Times New Roman" w:hAnsi="Times New Roman" w:cs="Times New Roman"/>
-          <w:b/>
-          <w:color w:val="000000"/>
-          <w:sz w:val="32"/>
-          <w:szCs w:val="32"/>
-        </w:rPr>
-      </w:pPr>
-      <w:r>
-        <w:rPr>
-          <w:rFonts w:ascii="Times New Roman" w:eastAsia="Times New Roman" w:hAnsi="Times New Roman" w:cs="Times New Roman"/>
-          <w:b/>
-          <w:color w:val="000000"/>
-          <w:sz w:val="32"/>
-          <w:szCs w:val="32"/>
-        </w:rPr>
-        <w:lastRenderedPageBreak/>
         <w:t>Уравнения в частных производных второго порядка</w:t>
       </w:r>
     </w:p>
@@ -8097,14 +8238,25 @@
           <w:szCs w:val="32"/>
         </w:rPr>
       </w:pPr>
-      <w:r>
-        <w:rPr>
-          <w:rFonts w:ascii="Times New Roman" w:eastAsia="Times New Roman" w:hAnsi="Times New Roman" w:cs="Times New Roman"/>
-          <w:color w:val="000000"/>
-          <w:sz w:val="32"/>
-          <w:szCs w:val="32"/>
-        </w:rPr>
-        <w:t>D &gt; 0</w:t>
+      <w:proofErr w:type="gramStart"/>
+      <w:r>
+        <w:rPr>
+          <w:rFonts w:ascii="Times New Roman" w:eastAsia="Times New Roman" w:hAnsi="Times New Roman" w:cs="Times New Roman"/>
+          <w:color w:val="000000"/>
+          <w:sz w:val="32"/>
+          <w:szCs w:val="32"/>
+        </w:rPr>
+        <w:t>D &gt;</w:t>
+      </w:r>
+      <w:proofErr w:type="gramEnd"/>
+      <w:r>
+        <w:rPr>
+          <w:rFonts w:ascii="Times New Roman" w:eastAsia="Times New Roman" w:hAnsi="Times New Roman" w:cs="Times New Roman"/>
+          <w:color w:val="000000"/>
+          <w:sz w:val="32"/>
+          <w:szCs w:val="32"/>
+        </w:rPr>
+        <w:t xml:space="preserve"> 0</w:t>
       </w:r>
       <w:r>
         <w:rPr>
@@ -8204,8 +8356,19 @@
           <w:sz w:val="32"/>
           <w:szCs w:val="32"/>
         </w:rPr>
-        <w:t>D &lt; 0</w:t>
-      </w:r>
+        <w:t xml:space="preserve">D </w:t>
+      </w:r>
+      <w:proofErr w:type="gramStart"/>
+      <w:r>
+        <w:rPr>
+          <w:rFonts w:ascii="Times New Roman" w:eastAsia="Times New Roman" w:hAnsi="Times New Roman" w:cs="Times New Roman"/>
+          <w:color w:val="000000"/>
+          <w:sz w:val="32"/>
+          <w:szCs w:val="32"/>
+        </w:rPr>
+        <w:t>&lt; 0</w:t>
+      </w:r>
+      <w:proofErr w:type="gramEnd"/>
       <w:r>
         <w:rPr>
           <w:rFonts w:ascii="Times New Roman" w:eastAsia="Times New Roman" w:hAnsi="Times New Roman" w:cs="Times New Roman"/>
@@ -8364,225 +8527,7 @@
           <w:right w:val="nil"/>
           <w:between w:val="nil"/>
         </w:pBdr>
-        <w:ind w:left="1440"/>
-        <w:rPr>
-          <w:rFonts w:ascii="Times New Roman" w:eastAsia="Times New Roman" w:hAnsi="Times New Roman" w:cs="Times New Roman"/>
-          <w:b/>
-          <w:color w:val="000000"/>
-          <w:sz w:val="32"/>
-          <w:szCs w:val="32"/>
-        </w:rPr>
-      </w:pPr>
-    </w:p>
-    <w:p>
-      <w:pPr>
-        <w:pBdr>
-          <w:top w:val="nil"/>
-          <w:left w:val="nil"/>
-          <w:bottom w:val="nil"/>
-          <w:right w:val="nil"/>
-          <w:between w:val="nil"/>
-        </w:pBdr>
-        <w:ind w:left="1440"/>
-        <w:rPr>
-          <w:rFonts w:ascii="Times New Roman" w:eastAsia="Times New Roman" w:hAnsi="Times New Roman" w:cs="Times New Roman"/>
-          <w:b/>
-          <w:color w:val="000000"/>
-          <w:sz w:val="52"/>
-          <w:szCs w:val="52"/>
-        </w:rPr>
-      </w:pPr>
-    </w:p>
-    <w:p>
-      <w:pPr>
-        <w:pBdr>
-          <w:top w:val="nil"/>
-          <w:left w:val="nil"/>
-          <w:bottom w:val="nil"/>
-          <w:right w:val="nil"/>
-          <w:between w:val="nil"/>
-        </w:pBdr>
-        <w:ind w:left="1440"/>
-        <w:rPr>
-          <w:rFonts w:ascii="Times New Roman" w:eastAsia="Times New Roman" w:hAnsi="Times New Roman" w:cs="Times New Roman"/>
-          <w:color w:val="000000"/>
-          <w:sz w:val="52"/>
-          <w:szCs w:val="52"/>
-        </w:rPr>
-      </w:pPr>
-    </w:p>
-    <w:p>
-      <w:pPr>
-        <w:pBdr>
-          <w:top w:val="nil"/>
-          <w:left w:val="nil"/>
-          <w:bottom w:val="nil"/>
-          <w:right w:val="nil"/>
-          <w:between w:val="nil"/>
-        </w:pBdr>
-        <w:ind w:left="1440"/>
-        <w:rPr>
-          <w:rFonts w:ascii="Times New Roman" w:eastAsia="Times New Roman" w:hAnsi="Times New Roman" w:cs="Times New Roman"/>
-          <w:color w:val="000000"/>
-          <w:sz w:val="52"/>
-          <w:szCs w:val="52"/>
-        </w:rPr>
-      </w:pPr>
-    </w:p>
-    <w:p>
-      <w:pPr>
-        <w:pBdr>
-          <w:top w:val="nil"/>
-          <w:left w:val="nil"/>
-          <w:bottom w:val="nil"/>
-          <w:right w:val="nil"/>
-          <w:between w:val="nil"/>
-        </w:pBdr>
-        <w:ind w:left="1440"/>
-        <w:rPr>
-          <w:rFonts w:ascii="Times New Roman" w:eastAsia="Times New Roman" w:hAnsi="Times New Roman" w:cs="Times New Roman"/>
-          <w:color w:val="000000"/>
-          <w:sz w:val="52"/>
-          <w:szCs w:val="52"/>
-        </w:rPr>
-      </w:pPr>
-    </w:p>
-    <w:p>
-      <w:pPr>
-        <w:pBdr>
-          <w:top w:val="nil"/>
-          <w:left w:val="nil"/>
-          <w:bottom w:val="nil"/>
-          <w:right w:val="nil"/>
-          <w:between w:val="nil"/>
-        </w:pBdr>
-        <w:ind w:left="1440"/>
-        <w:rPr>
-          <w:rFonts w:ascii="Times New Roman" w:eastAsia="Times New Roman" w:hAnsi="Times New Roman" w:cs="Times New Roman"/>
-          <w:color w:val="000000"/>
-          <w:sz w:val="52"/>
-          <w:szCs w:val="52"/>
-        </w:rPr>
-      </w:pPr>
-    </w:p>
-    <w:p>
-      <w:pPr>
-        <w:pBdr>
-          <w:top w:val="nil"/>
-          <w:left w:val="nil"/>
-          <w:bottom w:val="nil"/>
-          <w:right w:val="nil"/>
-          <w:between w:val="nil"/>
-        </w:pBdr>
-        <w:ind w:left="1440"/>
-        <w:rPr>
-          <w:rFonts w:ascii="Times New Roman" w:eastAsia="Times New Roman" w:hAnsi="Times New Roman" w:cs="Times New Roman"/>
-          <w:color w:val="000000"/>
-          <w:sz w:val="52"/>
-          <w:szCs w:val="52"/>
-        </w:rPr>
-      </w:pPr>
-    </w:p>
-    <w:p>
-      <w:pPr>
-        <w:pBdr>
-          <w:top w:val="nil"/>
-          <w:left w:val="nil"/>
-          <w:bottom w:val="nil"/>
-          <w:right w:val="nil"/>
-          <w:between w:val="nil"/>
-        </w:pBdr>
-        <w:ind w:left="1440"/>
-        <w:rPr>
-          <w:rFonts w:ascii="Times New Roman" w:eastAsia="Times New Roman" w:hAnsi="Times New Roman" w:cs="Times New Roman"/>
-          <w:color w:val="000000"/>
-          <w:sz w:val="52"/>
-          <w:szCs w:val="52"/>
-        </w:rPr>
-      </w:pPr>
-    </w:p>
-    <w:p>
-      <w:pPr>
-        <w:pBdr>
-          <w:top w:val="nil"/>
-          <w:left w:val="nil"/>
-          <w:bottom w:val="nil"/>
-          <w:right w:val="nil"/>
-          <w:between w:val="nil"/>
-        </w:pBdr>
-        <w:ind w:left="1440"/>
-        <w:rPr>
-          <w:rFonts w:ascii="Times New Roman" w:eastAsia="Times New Roman" w:hAnsi="Times New Roman" w:cs="Times New Roman"/>
-          <w:color w:val="000000"/>
-          <w:sz w:val="52"/>
-          <w:szCs w:val="52"/>
-        </w:rPr>
-      </w:pPr>
-    </w:p>
-    <w:p>
-      <w:pPr>
-        <w:pBdr>
-          <w:top w:val="nil"/>
-          <w:left w:val="nil"/>
-          <w:bottom w:val="nil"/>
-          <w:right w:val="nil"/>
-          <w:between w:val="nil"/>
-        </w:pBdr>
-        <w:ind w:left="1440"/>
-        <w:rPr>
-          <w:rFonts w:ascii="Times New Roman" w:eastAsia="Times New Roman" w:hAnsi="Times New Roman" w:cs="Times New Roman"/>
-          <w:color w:val="000000"/>
-          <w:sz w:val="52"/>
-          <w:szCs w:val="52"/>
-        </w:rPr>
-      </w:pPr>
-    </w:p>
-    <w:p>
-      <w:pPr>
-        <w:pBdr>
-          <w:top w:val="nil"/>
-          <w:left w:val="nil"/>
-          <w:bottom w:val="nil"/>
-          <w:right w:val="nil"/>
-          <w:between w:val="nil"/>
-        </w:pBdr>
-        <w:ind w:left="1440"/>
-        <w:rPr>
-          <w:rFonts w:ascii="Times New Roman" w:eastAsia="Times New Roman" w:hAnsi="Times New Roman" w:cs="Times New Roman"/>
-          <w:color w:val="000000"/>
-          <w:sz w:val="52"/>
-          <w:szCs w:val="52"/>
-        </w:rPr>
-      </w:pPr>
-    </w:p>
-    <w:p>
-      <w:pPr>
-        <w:pBdr>
-          <w:top w:val="nil"/>
-          <w:left w:val="nil"/>
-          <w:bottom w:val="nil"/>
-          <w:right w:val="nil"/>
-          <w:between w:val="nil"/>
-        </w:pBdr>
-        <w:ind w:left="1440"/>
-        <w:rPr>
-          <w:rFonts w:ascii="Times New Roman" w:eastAsia="Times New Roman" w:hAnsi="Times New Roman" w:cs="Times New Roman"/>
-          <w:color w:val="000000"/>
-          <w:sz w:val="52"/>
-          <w:szCs w:val="52"/>
-        </w:rPr>
-      </w:pPr>
-    </w:p>
-    <w:p>
-      <w:pPr>
-        <w:pBdr>
-          <w:top w:val="nil"/>
-          <w:left w:val="nil"/>
-          <w:bottom w:val="nil"/>
-          <w:right w:val="nil"/>
-          <w:between w:val="nil"/>
-        </w:pBdr>
-        <w:ind w:left="1440"/>
+        <w:ind w:firstLine="720"/>
         <w:rPr>
           <w:rFonts w:ascii="Times New Roman" w:eastAsia="Times New Roman" w:hAnsi="Times New Roman" w:cs="Times New Roman"/>
           <w:color w:val="000000"/>
@@ -8964,7 +8909,64 @@
           <w:sz w:val="32"/>
           <w:szCs w:val="32"/>
         </w:rPr>
-        <w:t>Имеем 2 уравнения.</w:t>
+        <w:t>Рассматриваем одномерную задачу</w:t>
+      </w:r>
+      <w:r>
+        <w:rPr>
+          <w:rFonts w:ascii="Times New Roman" w:eastAsia="Times New Roman" w:hAnsi="Times New Roman" w:cs="Times New Roman"/>
+          <w:color w:val="000000"/>
+          <w:sz w:val="32"/>
+          <w:szCs w:val="32"/>
+        </w:rPr>
+        <w:t xml:space="preserve">. Пусть </w:t>
+      </w:r>
+      <w:r>
+        <w:rPr>
+          <w:rFonts w:ascii="Times New Roman" w:eastAsia="Times New Roman" w:hAnsi="Times New Roman" w:cs="Times New Roman"/>
+          <w:color w:val="000000"/>
+          <w:sz w:val="32"/>
+          <w:szCs w:val="32"/>
+          <w:lang w:val="en-US"/>
+        </w:rPr>
+        <w:t>x</w:t>
+      </w:r>
+      <w:r>
+        <w:rPr>
+          <w:rFonts w:ascii="Times New Roman" w:eastAsia="Times New Roman" w:hAnsi="Times New Roman" w:cs="Times New Roman"/>
+          <w:color w:val="000000"/>
+          <w:sz w:val="32"/>
+          <w:szCs w:val="32"/>
+        </w:rPr>
+        <w:t xml:space="preserve"> </w:t>
+      </w:r>
+      <m:oMath>
+        <m:r>
+          <w:rPr>
+            <w:rFonts w:ascii="Cambria Math" w:eastAsia="Times New Roman" w:hAnsi="Cambria Math" w:cs="Times New Roman"/>
+            <w:color w:val="000000"/>
+            <w:sz w:val="32"/>
+            <w:szCs w:val="32"/>
+          </w:rPr>
+          <m:t>∈</m:t>
+        </m:r>
+      </m:oMath>
+      <w:r>
+        <w:rPr>
+          <w:rFonts w:ascii="Times New Roman" w:eastAsia="Times New Roman" w:hAnsi="Times New Roman" w:cs="Times New Roman"/>
+          <w:color w:val="000000"/>
+          <w:sz w:val="32"/>
+          <w:szCs w:val="32"/>
+        </w:rPr>
+        <w:t xml:space="preserve"> </w:t>
+      </w:r>
+      <w:r>
+        <w:rPr>
+          <w:rFonts w:ascii="Times New Roman" w:eastAsia="Times New Roman" w:hAnsi="Times New Roman" w:cs="Times New Roman"/>
+          <w:color w:val="000000"/>
+          <w:sz w:val="32"/>
+          <w:szCs w:val="32"/>
+        </w:rPr>
+        <w:t>[0, 1]</w:t>
       </w:r>
     </w:p>
     <w:p>
@@ -8983,15 +8985,6 @@
           <w:szCs w:val="32"/>
         </w:rPr>
       </w:pPr>
-      <w:r>
-        <w:rPr>
-          <w:rFonts w:ascii="Times New Roman" w:eastAsia="Times New Roman" w:hAnsi="Times New Roman" w:cs="Times New Roman"/>
-          <w:color w:val="000000"/>
-          <w:sz w:val="32"/>
-          <w:szCs w:val="32"/>
-        </w:rPr>
-        <w:t>0 &lt; x &lt; L</w:t>
-      </w:r>
     </w:p>
     <w:p>
       <w:pPr>
@@ -9016,7 +9009,16 @@
           <w:sz w:val="32"/>
           <w:szCs w:val="32"/>
         </w:rPr>
-        <w:t>Пусть при x=0 и x=L определены плотности и равны соответственно p1, p2, для определённости p1&gt;p2</w:t>
+        <w:t>Граничные условия для давления</w:t>
+      </w:r>
+      <w:r>
+        <w:rPr>
+          <w:rFonts w:ascii="Times New Roman" w:eastAsia="Times New Roman" w:hAnsi="Times New Roman" w:cs="Times New Roman"/>
+          <w:color w:val="000000"/>
+          <w:sz w:val="32"/>
+          <w:szCs w:val="32"/>
+        </w:rPr>
+        <w:t>:</w:t>
       </w:r>
     </w:p>
     <w:p>
@@ -9035,14 +9037,92 @@
           <w:szCs w:val="32"/>
         </w:rPr>
       </w:pPr>
-      <w:r>
-        <w:rPr>
-          <w:rFonts w:ascii="Times New Roman" w:eastAsia="Times New Roman" w:hAnsi="Times New Roman" w:cs="Times New Roman"/>
-          <w:color w:val="000000"/>
-          <w:sz w:val="32"/>
-          <w:szCs w:val="32"/>
-        </w:rPr>
-        <w:t>(скважина справа)</w:t>
+      <w:proofErr w:type="gramStart"/>
+      <w:r>
+        <w:rPr>
+          <w:rFonts w:ascii="Times New Roman" w:eastAsia="Times New Roman" w:hAnsi="Times New Roman" w:cs="Times New Roman"/>
+          <w:color w:val="000000"/>
+          <w:sz w:val="32"/>
+          <w:szCs w:val="32"/>
+          <w:lang w:val="en-US"/>
+        </w:rPr>
+        <w:t>p</w:t>
+      </w:r>
+      <w:r>
+        <w:rPr>
+          <w:rFonts w:ascii="Times New Roman" w:eastAsia="Times New Roman" w:hAnsi="Times New Roman" w:cs="Times New Roman"/>
+          <w:color w:val="000000"/>
+          <w:sz w:val="32"/>
+          <w:szCs w:val="32"/>
+        </w:rPr>
+        <w:t>(</w:t>
+      </w:r>
+      <w:proofErr w:type="gramEnd"/>
+      <w:r>
+        <w:rPr>
+          <w:rFonts w:ascii="Times New Roman" w:eastAsia="Times New Roman" w:hAnsi="Times New Roman" w:cs="Times New Roman"/>
+          <w:color w:val="000000"/>
+          <w:sz w:val="32"/>
+          <w:szCs w:val="32"/>
+        </w:rPr>
+        <w:t xml:space="preserve">0) = </w:t>
+      </w:r>
+      <w:r>
+        <w:rPr>
+          <w:rFonts w:ascii="Times New Roman" w:eastAsia="Times New Roman" w:hAnsi="Times New Roman" w:cs="Times New Roman"/>
+          <w:color w:val="000000"/>
+          <w:sz w:val="32"/>
+          <w:szCs w:val="32"/>
+          <w:lang w:val="en-US"/>
+        </w:rPr>
+        <w:t>p</w:t>
+      </w:r>
+      <w:r>
+        <w:rPr>
+          <w:rFonts w:ascii="Times New Roman" w:eastAsia="Times New Roman" w:hAnsi="Times New Roman" w:cs="Times New Roman"/>
+          <w:color w:val="000000"/>
+          <w:sz w:val="32"/>
+          <w:szCs w:val="32"/>
+        </w:rPr>
+        <w:t xml:space="preserve">1, </w:t>
+      </w:r>
+      <w:r>
+        <w:rPr>
+          <w:rFonts w:ascii="Times New Roman" w:eastAsia="Times New Roman" w:hAnsi="Times New Roman" w:cs="Times New Roman"/>
+          <w:color w:val="000000"/>
+          <w:sz w:val="32"/>
+          <w:szCs w:val="32"/>
+          <w:lang w:val="en-US"/>
+        </w:rPr>
+        <w:t>p</w:t>
+      </w:r>
+      <w:r>
+        <w:rPr>
+          <w:rFonts w:ascii="Times New Roman" w:eastAsia="Times New Roman" w:hAnsi="Times New Roman" w:cs="Times New Roman"/>
+          <w:color w:val="000000"/>
+          <w:sz w:val="32"/>
+          <w:szCs w:val="32"/>
+        </w:rPr>
+        <w:t xml:space="preserve">(1) = </w:t>
+      </w:r>
+      <w:r>
+        <w:rPr>
+          <w:rFonts w:ascii="Times New Roman" w:eastAsia="Times New Roman" w:hAnsi="Times New Roman" w:cs="Times New Roman"/>
+          <w:color w:val="000000"/>
+          <w:sz w:val="32"/>
+          <w:szCs w:val="32"/>
+          <w:lang w:val="en-US"/>
+        </w:rPr>
+        <w:t>p</w:t>
+      </w:r>
+      <w:r>
+        <w:rPr>
+          <w:rFonts w:ascii="Times New Roman" w:eastAsia="Times New Roman" w:hAnsi="Times New Roman" w:cs="Times New Roman"/>
+          <w:color w:val="000000"/>
+          <w:sz w:val="32"/>
+          <w:szCs w:val="32"/>
+        </w:rPr>
+        <w:t>2</w:t>
       </w:r>
     </w:p>
     <w:p>
@@ -9068,7 +9148,27 @@
           <w:sz w:val="32"/>
           <w:szCs w:val="32"/>
         </w:rPr>
-        <w:t>Начальные условия</w:t>
+        <w:t>Для определённости p</w:t>
+      </w:r>
+      <w:proofErr w:type="gramStart"/>
+      <w:r>
+        <w:rPr>
+          <w:rFonts w:ascii="Times New Roman" w:eastAsia="Times New Roman" w:hAnsi="Times New Roman" w:cs="Times New Roman"/>
+          <w:color w:val="000000"/>
+          <w:sz w:val="32"/>
+          <w:szCs w:val="32"/>
+        </w:rPr>
+        <w:t>1&gt;p</w:t>
+      </w:r>
+      <w:proofErr w:type="gramEnd"/>
+      <w:r>
+        <w:rPr>
+          <w:rFonts w:ascii="Times New Roman" w:eastAsia="Times New Roman" w:hAnsi="Times New Roman" w:cs="Times New Roman"/>
+          <w:color w:val="000000"/>
+          <w:sz w:val="32"/>
+          <w:szCs w:val="32"/>
+        </w:rPr>
+        <w:t>2</w:t>
       </w:r>
     </w:p>
     <w:p>
@@ -9094,7 +9194,7 @@
           <w:sz w:val="32"/>
           <w:szCs w:val="32"/>
         </w:rPr>
-        <w:t>s(0, x) = 0</w:t>
+        <w:t>(скважина справа)</w:t>
       </w:r>
     </w:p>
     <w:p>
@@ -9120,7 +9220,27 @@
           <w:sz w:val="32"/>
           <w:szCs w:val="32"/>
         </w:rPr>
-        <w:t>Граничные условия</w:t>
+        <w:t xml:space="preserve">Для </w:t>
+      </w:r>
+      <w:proofErr w:type="spellStart"/>
+      <w:r>
+        <w:rPr>
+          <w:rFonts w:ascii="Times New Roman" w:eastAsia="Times New Roman" w:hAnsi="Times New Roman" w:cs="Times New Roman"/>
+          <w:color w:val="000000"/>
+          <w:sz w:val="32"/>
+          <w:szCs w:val="32"/>
+        </w:rPr>
+        <w:t>водонасыщенности</w:t>
+      </w:r>
+      <w:proofErr w:type="spellEnd"/>
+      <w:r>
+        <w:rPr>
+          <w:rFonts w:ascii="Times New Roman" w:eastAsia="Times New Roman" w:hAnsi="Times New Roman" w:cs="Times New Roman"/>
+          <w:color w:val="000000"/>
+          <w:sz w:val="32"/>
+          <w:szCs w:val="32"/>
+        </w:rPr>
+        <w:t>:</w:t>
       </w:r>
     </w:p>
     <w:p>
@@ -9146,7 +9266,7 @@
           <w:sz w:val="32"/>
           <w:szCs w:val="32"/>
         </w:rPr>
-        <w:t>s(t, 0) = 1</w:t>
+        <w:t>Начальные условия</w:t>
       </w:r>
     </w:p>
     <w:p>
@@ -9165,14 +9285,43 @@
           <w:szCs w:val="32"/>
         </w:rPr>
       </w:pPr>
-      <w:r>
-        <w:rPr>
-          <w:rFonts w:ascii="Times New Roman" w:eastAsia="Times New Roman" w:hAnsi="Times New Roman" w:cs="Times New Roman"/>
-          <w:color w:val="000000"/>
-          <w:sz w:val="32"/>
-          <w:szCs w:val="32"/>
-        </w:rPr>
-        <w:t xml:space="preserve"> </w:t>
+      <w:proofErr w:type="gramStart"/>
+      <w:r>
+        <w:rPr>
+          <w:rFonts w:ascii="Times New Roman" w:eastAsia="Times New Roman" w:hAnsi="Times New Roman" w:cs="Times New Roman"/>
+          <w:color w:val="000000"/>
+          <w:sz w:val="32"/>
+          <w:szCs w:val="32"/>
+        </w:rPr>
+        <w:t>s(</w:t>
+      </w:r>
+      <w:proofErr w:type="gramEnd"/>
+      <w:r>
+        <w:rPr>
+          <w:rFonts w:ascii="Times New Roman" w:eastAsia="Times New Roman" w:hAnsi="Times New Roman" w:cs="Times New Roman"/>
+          <w:color w:val="000000"/>
+          <w:sz w:val="32"/>
+          <w:szCs w:val="32"/>
+        </w:rPr>
+        <w:t xml:space="preserve">0, x) = </w:t>
+      </w:r>
+      <w:r>
+        <w:rPr>
+          <w:rFonts w:ascii="Times New Roman" w:eastAsia="Times New Roman" w:hAnsi="Times New Roman" w:cs="Times New Roman"/>
+          <w:color w:val="000000"/>
+          <w:sz w:val="32"/>
+          <w:szCs w:val="32"/>
+        </w:rPr>
+        <w:t>0</w:t>
+      </w:r>
+      <w:r>
+        <w:rPr>
+          <w:rFonts w:ascii="Times New Roman" w:eastAsia="Times New Roman" w:hAnsi="Times New Roman" w:cs="Times New Roman"/>
+          <w:color w:val="000000"/>
+          <w:sz w:val="32"/>
+          <w:szCs w:val="32"/>
+        </w:rPr>
+        <w:t>.2</w:t>
       </w:r>
     </w:p>
     <w:p>
@@ -9184,7 +9333,22 @@
           <w:right w:val="nil"/>
           <w:between w:val="nil"/>
         </w:pBdr>
-      </w:pPr>
+        <w:rPr>
+          <w:rFonts w:ascii="Times New Roman" w:eastAsia="Times New Roman" w:hAnsi="Times New Roman" w:cs="Times New Roman"/>
+          <w:color w:val="000000"/>
+          <w:sz w:val="32"/>
+          <w:szCs w:val="32"/>
+        </w:rPr>
+      </w:pPr>
+      <w:r>
+        <w:rPr>
+          <w:rFonts w:ascii="Times New Roman" w:eastAsia="Times New Roman" w:hAnsi="Times New Roman" w:cs="Times New Roman"/>
+          <w:color w:val="000000"/>
+          <w:sz w:val="32"/>
+          <w:szCs w:val="32"/>
+        </w:rPr>
+        <w:t>Граничные условия</w:t>
+      </w:r>
     </w:p>
     <w:p>
       <w:pPr>
@@ -9195,183 +9359,42 @@
           <w:right w:val="nil"/>
           <w:between w:val="nil"/>
         </w:pBdr>
-      </w:pPr>
-      <w:r>
-        <w:rPr>
-          <w:noProof/>
-        </w:rPr>
-        <w:drawing>
-          <wp:inline distT="0" distB="0" distL="0" distR="0" wp14:anchorId="3EE81A94" wp14:editId="695076D5">
-            <wp:extent cx="4750249" cy="3424598"/>
-            <wp:effectExtent l="0" t="0" r="0" b="0"/>
-            <wp:docPr id="10" name="image5.png"/>
-            <wp:cNvGraphicFramePr/>
-            <a:graphic xmlns:a="http://schemas.openxmlformats.org/drawingml/2006/main">
-              <a:graphicData uri="http://schemas.openxmlformats.org/drawingml/2006/picture">
-                <pic:pic xmlns:pic="http://schemas.openxmlformats.org/drawingml/2006/picture">
-                  <pic:nvPicPr>
-                    <pic:cNvPr id="0" name="image5.png"/>
-                    <pic:cNvPicPr preferRelativeResize="0"/>
-                  </pic:nvPicPr>
-                  <pic:blipFill>
-                    <a:blip r:embed="rId8"/>
-                    <a:srcRect l="32680" t="22103" r="32494" b="33259"/>
-                    <a:stretch>
-                      <a:fillRect/>
-                    </a:stretch>
-                  </pic:blipFill>
-                  <pic:spPr>
-                    <a:xfrm>
-                      <a:off x="0" y="0"/>
-                      <a:ext cx="4750249" cy="3424598"/>
-                    </a:xfrm>
-                    <a:prstGeom prst="rect">
-                      <a:avLst/>
-                    </a:prstGeom>
-                    <a:ln/>
-                  </pic:spPr>
-                </pic:pic>
-              </a:graphicData>
-            </a:graphic>
-          </wp:inline>
-        </w:drawing>
-      </w:r>
-    </w:p>
-    <w:p>
-      <w:pPr>
-        <w:pBdr>
-          <w:top w:val="nil"/>
-          <w:left w:val="nil"/>
-          <w:bottom w:val="nil"/>
-          <w:right w:val="nil"/>
-          <w:between w:val="nil"/>
-        </w:pBdr>
-      </w:pPr>
-      <w:r>
-        <w:rPr>
-          <w:noProof/>
-        </w:rPr>
-        <w:lastRenderedPageBreak/>
-        <w:drawing>
-          <wp:inline distT="114300" distB="114300" distL="114300" distR="114300" wp14:anchorId="4EEBA5C4" wp14:editId="4143289E">
-            <wp:extent cx="5940115" cy="4889500"/>
-            <wp:effectExtent l="0" t="0" r="0" b="0"/>
-            <wp:docPr id="11" name="image6.jpg"/>
-            <wp:cNvGraphicFramePr/>
-            <a:graphic xmlns:a="http://schemas.openxmlformats.org/drawingml/2006/main">
-              <a:graphicData uri="http://schemas.openxmlformats.org/drawingml/2006/picture">
-                <pic:pic xmlns:pic="http://schemas.openxmlformats.org/drawingml/2006/picture">
-                  <pic:nvPicPr>
-                    <pic:cNvPr id="0" name="image6.jpg"/>
-                    <pic:cNvPicPr preferRelativeResize="0"/>
-                  </pic:nvPicPr>
-                  <pic:blipFill>
-                    <a:blip r:embed="rId9"/>
-                    <a:srcRect/>
-                    <a:stretch>
-                      <a:fillRect/>
-                    </a:stretch>
-                  </pic:blipFill>
-                  <pic:spPr>
-                    <a:xfrm>
-                      <a:off x="0" y="0"/>
-                      <a:ext cx="5940115" cy="4889500"/>
-                    </a:xfrm>
-                    <a:prstGeom prst="rect">
-                      <a:avLst/>
-                    </a:prstGeom>
-                    <a:ln/>
-                  </pic:spPr>
-                </pic:pic>
-              </a:graphicData>
-            </a:graphic>
-          </wp:inline>
-        </w:drawing>
-      </w:r>
-    </w:p>
-    <w:p>
-      <w:pPr>
-        <w:pBdr>
-          <w:top w:val="nil"/>
-          <w:left w:val="nil"/>
-          <w:bottom w:val="nil"/>
-          <w:right w:val="nil"/>
-          <w:between w:val="nil"/>
-        </w:pBdr>
-        <w:rPr>
-          <w:rFonts w:ascii="Times New Roman" w:eastAsia="Times New Roman" w:hAnsi="Times New Roman" w:cs="Times New Roman"/>
-          <w:color w:val="000000"/>
-          <w:sz w:val="32"/>
-          <w:szCs w:val="32"/>
-        </w:rPr>
-      </w:pPr>
-      <w:r>
-        <w:rPr>
-          <w:rFonts w:ascii="Times New Roman" w:eastAsia="Times New Roman" w:hAnsi="Times New Roman" w:cs="Times New Roman"/>
-          <w:sz w:val="32"/>
-          <w:szCs w:val="32"/>
-        </w:rPr>
-        <w:t>Красным обозначены известные точки. Зелёным - получаемые из разностной схемы</w:t>
-      </w:r>
-    </w:p>
-    <w:p>
-      <w:pPr>
-        <w:pBdr>
-          <w:top w:val="nil"/>
-          <w:left w:val="nil"/>
-          <w:bottom w:val="nil"/>
-          <w:right w:val="nil"/>
-          <w:between w:val="nil"/>
-        </w:pBdr>
-        <w:rPr>
-          <w:rFonts w:ascii="Times New Roman" w:eastAsia="Times New Roman" w:hAnsi="Times New Roman" w:cs="Times New Roman"/>
-          <w:sz w:val="32"/>
-          <w:szCs w:val="32"/>
-        </w:rPr>
-      </w:pPr>
-    </w:p>
-    <w:p>
-      <w:pPr>
-        <w:pBdr>
-          <w:top w:val="nil"/>
-          <w:left w:val="nil"/>
-          <w:bottom w:val="nil"/>
-          <w:right w:val="nil"/>
-          <w:between w:val="nil"/>
-        </w:pBdr>
-        <w:rPr>
-          <w:rFonts w:ascii="Times New Roman" w:eastAsia="Times New Roman" w:hAnsi="Times New Roman" w:cs="Times New Roman"/>
-          <w:color w:val="000000"/>
-          <w:sz w:val="32"/>
-          <w:szCs w:val="32"/>
-        </w:rPr>
-      </w:pPr>
-      <w:r>
-        <w:rPr>
-          <w:rFonts w:ascii="Times New Roman" w:eastAsia="Times New Roman" w:hAnsi="Times New Roman" w:cs="Times New Roman"/>
-          <w:color w:val="000000"/>
-          <w:sz w:val="32"/>
-          <w:szCs w:val="32"/>
-        </w:rPr>
-        <w:t>В рамках модели скорость фильтрации постоянна =&gt;</w:t>
-      </w:r>
-    </w:p>
-    <w:p>
-      <w:pPr>
-        <w:pBdr>
-          <w:top w:val="nil"/>
-          <w:left w:val="nil"/>
-          <w:bottom w:val="nil"/>
-          <w:right w:val="nil"/>
-          <w:between w:val="nil"/>
-        </w:pBdr>
-        <w:rPr>
-          <w:rFonts w:ascii="Times New Roman" w:eastAsia="Times New Roman" w:hAnsi="Times New Roman" w:cs="Times New Roman"/>
-          <w:color w:val="000000"/>
-          <w:sz w:val="32"/>
-          <w:szCs w:val="32"/>
-        </w:rPr>
-      </w:pPr>
+        <w:rPr>
+          <w:rFonts w:ascii="Times New Roman" w:eastAsia="Times New Roman" w:hAnsi="Times New Roman" w:cs="Times New Roman"/>
+          <w:color w:val="000000"/>
+          <w:sz w:val="32"/>
+          <w:szCs w:val="32"/>
+        </w:rPr>
+      </w:pPr>
+      <w:proofErr w:type="gramStart"/>
+      <w:r>
+        <w:rPr>
+          <w:rFonts w:ascii="Times New Roman" w:eastAsia="Times New Roman" w:hAnsi="Times New Roman" w:cs="Times New Roman"/>
+          <w:color w:val="000000"/>
+          <w:sz w:val="32"/>
+          <w:szCs w:val="32"/>
+        </w:rPr>
+        <w:t>s(</w:t>
+      </w:r>
+      <w:proofErr w:type="gramEnd"/>
+      <w:r>
+        <w:rPr>
+          <w:rFonts w:ascii="Times New Roman" w:eastAsia="Times New Roman" w:hAnsi="Times New Roman" w:cs="Times New Roman"/>
+          <w:color w:val="000000"/>
+          <w:sz w:val="32"/>
+          <w:szCs w:val="32"/>
+        </w:rPr>
+        <w:t xml:space="preserve">t, 0) = </w:t>
+      </w:r>
+      <w:r>
+        <w:rPr>
+          <w:rFonts w:ascii="Times New Roman" w:eastAsia="Times New Roman" w:hAnsi="Times New Roman" w:cs="Times New Roman"/>
+          <w:color w:val="000000"/>
+          <w:sz w:val="32"/>
+          <w:szCs w:val="32"/>
+        </w:rPr>
+        <w:t>0.8</w:t>
+      </w:r>
     </w:p>
     <w:p>
       <w:pPr>
@@ -9529,40 +9552,6 @@
           <w:right w:val="nil"/>
           <w:between w:val="nil"/>
         </w:pBdr>
-        <w:rPr>
-          <w:rFonts w:ascii="Times New Roman" w:eastAsia="Times New Roman" w:hAnsi="Times New Roman" w:cs="Times New Roman"/>
-          <w:color w:val="000000"/>
-          <w:sz w:val="32"/>
-          <w:szCs w:val="32"/>
-        </w:rPr>
-      </w:pPr>
-    </w:p>
-    <w:p>
-      <w:pPr>
-        <w:pBdr>
-          <w:top w:val="nil"/>
-          <w:left w:val="nil"/>
-          <w:bottom w:val="nil"/>
-          <w:right w:val="nil"/>
-          <w:between w:val="nil"/>
-        </w:pBdr>
-        <w:rPr>
-          <w:rFonts w:ascii="Times New Roman" w:eastAsia="Times New Roman" w:hAnsi="Times New Roman" w:cs="Times New Roman"/>
-          <w:color w:val="000000"/>
-          <w:sz w:val="32"/>
-          <w:szCs w:val="32"/>
-        </w:rPr>
-      </w:pPr>
-    </w:p>
-    <w:p>
-      <w:pPr>
-        <w:pBdr>
-          <w:top w:val="nil"/>
-          <w:left w:val="nil"/>
-          <w:bottom w:val="nil"/>
-          <w:right w:val="nil"/>
-          <w:between w:val="nil"/>
-        </w:pBdr>
       </w:pPr>
     </w:p>
     <w:p>
@@ -9604,7 +9593,7 @@
                     <pic:cNvPicPr preferRelativeResize="0"/>
                   </pic:nvPicPr>
                   <pic:blipFill>
-                    <a:blip r:embed="rId10"/>
+                    <a:blip r:embed="rId8"/>
                     <a:srcRect l="29010" t="54101" r="29662" b="31161"/>
                     <a:stretch>
                       <a:fillRect/>
@@ -9658,6 +9647,76 @@
           <w:color w:val="000000"/>
           <w:sz w:val="32"/>
           <w:szCs w:val="32"/>
+          <w:lang w:val="en-US"/>
+        </w:rPr>
+      </w:pPr>
+    </w:p>
+    <w:p>
+      <w:pPr>
+        <w:pBdr>
+          <w:top w:val="nil"/>
+          <w:left w:val="nil"/>
+          <w:bottom w:val="nil"/>
+          <w:right w:val="nil"/>
+          <w:between w:val="nil"/>
+        </w:pBdr>
+        <w:rPr>
+          <w:rFonts w:ascii="Times New Roman" w:eastAsia="Times New Roman" w:hAnsi="Times New Roman" w:cs="Times New Roman"/>
+          <w:color w:val="000000"/>
+          <w:sz w:val="32"/>
+          <w:szCs w:val="32"/>
+        </w:rPr>
+      </w:pPr>
+      <w:r>
+        <w:rPr>
+          <w:rFonts w:ascii="Times New Roman" w:eastAsia="Times New Roman" w:hAnsi="Times New Roman" w:cs="Times New Roman"/>
+          <w:color w:val="000000"/>
+          <w:sz w:val="32"/>
+          <w:szCs w:val="32"/>
+        </w:rPr>
+        <w:t>Для данной разностной схемы начертим шаблон</w:t>
+      </w:r>
+      <w:r>
+        <w:rPr>
+          <w:rFonts w:ascii="Times New Roman" w:eastAsia="Times New Roman" w:hAnsi="Times New Roman" w:cs="Times New Roman"/>
+          <w:color w:val="000000"/>
+          <w:sz w:val="32"/>
+          <w:szCs w:val="32"/>
+        </w:rPr>
+        <w:t>:</w:t>
+      </w:r>
+    </w:p>
+    <w:p>
+      <w:pPr>
+        <w:pBdr>
+          <w:top w:val="nil"/>
+          <w:left w:val="nil"/>
+          <w:bottom w:val="nil"/>
+          <w:right w:val="nil"/>
+          <w:between w:val="nil"/>
+        </w:pBdr>
+        <w:rPr>
+          <w:rFonts w:ascii="Times New Roman" w:eastAsia="Times New Roman" w:hAnsi="Times New Roman" w:cs="Times New Roman"/>
+          <w:color w:val="000000"/>
+          <w:sz w:val="32"/>
+          <w:szCs w:val="32"/>
+        </w:rPr>
+      </w:pPr>
+    </w:p>
+    <w:p>
+      <w:pPr>
+        <w:pBdr>
+          <w:top w:val="nil"/>
+          <w:left w:val="nil"/>
+          <w:bottom w:val="nil"/>
+          <w:right w:val="nil"/>
+          <w:between w:val="nil"/>
+        </w:pBdr>
+        <w:rPr>
+          <w:rFonts w:ascii="Times New Roman" w:eastAsia="Times New Roman" w:hAnsi="Times New Roman" w:cs="Times New Roman"/>
+          <w:color w:val="000000"/>
+          <w:sz w:val="32"/>
+          <w:szCs w:val="32"/>
         </w:rPr>
       </w:pPr>
       <w:r>
@@ -9670,10 +9729,10 @@
         </w:rPr>
         <w:lastRenderedPageBreak/>
         <w:drawing>
-          <wp:inline distT="0" distB="0" distL="0" distR="0" wp14:anchorId="0449B2D3" wp14:editId="293D8FE6">
-            <wp:extent cx="5940425" cy="2442845"/>
-            <wp:effectExtent l="0" t="0" r="3175" b="0"/>
-            <wp:docPr id="1" name="Рисунок 1"/>
+          <wp:inline distT="0" distB="0" distL="0" distR="0" wp14:anchorId="76BF6FAE" wp14:editId="083F2783">
+            <wp:extent cx="5940425" cy="5104765"/>
+            <wp:effectExtent l="0" t="0" r="3175" b="635"/>
+            <wp:docPr id="2" name="Рисунок 2"/>
             <wp:cNvGraphicFramePr>
               <a:graphicFrameLocks xmlns:a="http://schemas.openxmlformats.org/drawingml/2006/main" noChangeAspect="1"/>
             </wp:cNvGraphicFramePr>
@@ -9681,11 +9740,17 @@
               <a:graphicData uri="http://schemas.openxmlformats.org/drawingml/2006/picture">
                 <pic:pic xmlns:pic="http://schemas.openxmlformats.org/drawingml/2006/picture">
                   <pic:nvPicPr>
-                    <pic:cNvPr id="1" name=""/>
+                    <pic:cNvPr id="2" name="Рисунок 2"/>
                     <pic:cNvPicPr/>
                   </pic:nvPicPr>
                   <pic:blipFill>
-                    <a:blip r:embed="rId11"/>
+                    <a:blip r:embed="rId9">
+                      <a:extLst>
+                        <a:ext uri="{28A0092B-C50C-407E-A947-70E740481C1C}">
+                          <a14:useLocalDpi xmlns:a14="http://schemas.microsoft.com/office/drawing/2010/main" val="0"/>
+                        </a:ext>
+                      </a:extLst>
+                    </a:blip>
                     <a:stretch>
                       <a:fillRect/>
                     </a:stretch>
@@ -9693,7 +9758,7 @@
                   <pic:spPr>
                     <a:xfrm>
                       <a:off x="0" y="0"/>
-                      <a:ext cx="5940425" cy="2442845"/>
+                      <a:ext cx="5940425" cy="5104765"/>
                     </a:xfrm>
                     <a:prstGeom prst="rect">
                       <a:avLst/>
@@ -9739,15 +9804,6 @@
           <w:szCs w:val="32"/>
         </w:rPr>
       </w:pPr>
-      <w:r>
-        <w:rPr>
-          <w:rFonts w:ascii="Times New Roman" w:eastAsia="Times New Roman" w:hAnsi="Times New Roman" w:cs="Times New Roman"/>
-          <w:color w:val="000000"/>
-          <w:sz w:val="32"/>
-          <w:szCs w:val="32"/>
-        </w:rPr>
-        <w:t>Метод прогонки:</w:t>
-      </w:r>
     </w:p>
     <w:p>
       <w:pPr>
@@ -9758,7 +9814,31 @@
           <w:right w:val="nil"/>
           <w:between w:val="nil"/>
         </w:pBdr>
-      </w:pPr>
+        <w:rPr>
+          <w:rFonts w:ascii="Times New Roman" w:eastAsia="Times New Roman" w:hAnsi="Times New Roman" w:cs="Times New Roman"/>
+          <w:color w:val="000000"/>
+          <w:sz w:val="32"/>
+          <w:szCs w:val="32"/>
+        </w:rPr>
+      </w:pPr>
+      <w:r>
+        <w:rPr>
+          <w:rFonts w:ascii="Times New Roman" w:eastAsia="Times New Roman" w:hAnsi="Times New Roman" w:cs="Times New Roman"/>
+          <w:color w:val="000000"/>
+          <w:sz w:val="32"/>
+          <w:szCs w:val="32"/>
+        </w:rPr>
+        <w:t>Будем решать систему пошагово по времени</w:t>
+      </w:r>
+      <w:r>
+        <w:rPr>
+          <w:rFonts w:ascii="Times New Roman" w:eastAsia="Times New Roman" w:hAnsi="Times New Roman" w:cs="Times New Roman"/>
+          <w:color w:val="000000"/>
+          <w:sz w:val="32"/>
+          <w:szCs w:val="32"/>
+        </w:rPr>
+        <w:t>:</w:t>
+      </w:r>
     </w:p>
     <w:p>
       <w:pPr>
@@ -9778,8 +9858,364 @@
       </w:pPr>
       <w:r>
         <w:rPr>
+          <w:rFonts w:ascii="Times New Roman" w:eastAsia="Times New Roman" w:hAnsi="Times New Roman" w:cs="Times New Roman"/>
+          <w:color w:val="000000"/>
+          <w:sz w:val="32"/>
+          <w:szCs w:val="32"/>
+        </w:rPr>
+        <w:t>На</w:t>
+      </w:r>
+      <w:r>
+        <w:rPr>
+          <w:rFonts w:ascii="Times New Roman" w:eastAsia="Times New Roman" w:hAnsi="Times New Roman" w:cs="Times New Roman"/>
+          <w:color w:val="000000"/>
+          <w:sz w:val="32"/>
+          <w:szCs w:val="32"/>
+        </w:rPr>
+        <w:t xml:space="preserve"> </w:t>
+      </w:r>
+      <w:r>
+        <w:rPr>
+          <w:rFonts w:ascii="Times New Roman" w:eastAsia="Times New Roman" w:hAnsi="Times New Roman" w:cs="Times New Roman"/>
+          <w:color w:val="000000"/>
+          <w:sz w:val="32"/>
+          <w:szCs w:val="32"/>
+          <w:lang w:val="en-US"/>
+        </w:rPr>
+        <w:t>m</w:t>
+      </w:r>
+      <w:r>
+        <w:rPr>
+          <w:rFonts w:ascii="Times New Roman" w:eastAsia="Times New Roman" w:hAnsi="Times New Roman" w:cs="Times New Roman"/>
+          <w:color w:val="000000"/>
+          <w:sz w:val="32"/>
+          <w:szCs w:val="32"/>
+        </w:rPr>
+        <w:t>-</w:t>
+      </w:r>
+      <w:r>
+        <w:rPr>
+          <w:rFonts w:ascii="Times New Roman" w:eastAsia="Times New Roman" w:hAnsi="Times New Roman" w:cs="Times New Roman"/>
+          <w:color w:val="000000"/>
+          <w:sz w:val="32"/>
+          <w:szCs w:val="32"/>
+        </w:rPr>
+        <w:t xml:space="preserve">м шаге, производится расчёт давлений на следующем временном слое методом прогонки. Затем, выражаем </w:t>
+      </w:r>
+      <w:proofErr w:type="spellStart"/>
+      <w:r>
+        <w:rPr>
+          <w:rFonts w:ascii="Times New Roman" w:eastAsia="Times New Roman" w:hAnsi="Times New Roman" w:cs="Times New Roman"/>
+          <w:color w:val="000000"/>
+          <w:sz w:val="32"/>
+          <w:szCs w:val="32"/>
+          <w:lang w:val="en-US"/>
+        </w:rPr>
+        <w:t>s</w:t>
+      </w:r>
+      <w:r>
+        <w:rPr>
+          <w:rFonts w:ascii="Times New Roman" w:eastAsia="Times New Roman" w:hAnsi="Times New Roman" w:cs="Times New Roman"/>
+          <w:color w:val="000000"/>
+          <w:sz w:val="32"/>
+          <w:szCs w:val="32"/>
+          <w:vertAlign w:val="subscript"/>
+          <w:lang w:val="en-US"/>
+        </w:rPr>
+        <w:t>n</w:t>
+      </w:r>
+      <w:proofErr w:type="spellEnd"/>
+      <w:r>
+        <w:rPr>
+          <w:rFonts w:ascii="Times New Roman" w:eastAsia="Times New Roman" w:hAnsi="Times New Roman" w:cs="Times New Roman"/>
+          <w:color w:val="000000"/>
+          <w:sz w:val="32"/>
+          <w:szCs w:val="32"/>
+          <w:vertAlign w:val="subscript"/>
+        </w:rPr>
+        <w:t xml:space="preserve"> </w:t>
+      </w:r>
+      <w:r>
+        <w:rPr>
+          <w:rFonts w:ascii="Times New Roman" w:eastAsia="Times New Roman" w:hAnsi="Times New Roman" w:cs="Times New Roman"/>
+          <w:color w:val="000000"/>
+          <w:sz w:val="32"/>
+          <w:szCs w:val="32"/>
+        </w:rPr>
+        <w:t xml:space="preserve">на следующем временном слое. </w:t>
+      </w:r>
+      <w:r>
+        <w:rPr>
+          <w:rFonts w:ascii="Times New Roman" w:eastAsia="Times New Roman" w:hAnsi="Times New Roman" w:cs="Times New Roman"/>
+          <w:color w:val="000000"/>
+          <w:sz w:val="32"/>
+          <w:szCs w:val="32"/>
+          <w:lang w:val="en-US"/>
+        </w:rPr>
+        <w:t>B</w:t>
+      </w:r>
+      <w:r>
+        <w:rPr>
+          <w:rFonts w:ascii="Times New Roman" w:eastAsia="Times New Roman" w:hAnsi="Times New Roman" w:cs="Times New Roman"/>
+          <w:color w:val="000000"/>
+          <w:sz w:val="32"/>
+          <w:szCs w:val="32"/>
+          <w:vertAlign w:val="subscript"/>
+          <w:lang w:val="en-US"/>
+        </w:rPr>
+        <w:t>n</w:t>
+      </w:r>
+      <w:r>
+        <w:rPr>
+          <w:rFonts w:ascii="Times New Roman" w:eastAsia="Times New Roman" w:hAnsi="Times New Roman" w:cs="Times New Roman"/>
+          <w:color w:val="000000"/>
+          <w:sz w:val="32"/>
+          <w:szCs w:val="32"/>
+          <w:vertAlign w:val="subscript"/>
+        </w:rPr>
+        <w:t>+1/2</w:t>
+      </w:r>
+      <w:r>
+        <w:rPr>
+          <w:rFonts w:ascii="Times New Roman" w:eastAsia="Times New Roman" w:hAnsi="Times New Roman" w:cs="Times New Roman"/>
+          <w:color w:val="000000"/>
+          <w:sz w:val="32"/>
+          <w:szCs w:val="32"/>
+        </w:rPr>
+        <w:t xml:space="preserve"> </w:t>
+      </w:r>
+      <w:r>
+        <w:rPr>
+          <w:rFonts w:ascii="Times New Roman" w:eastAsia="Times New Roman" w:hAnsi="Times New Roman" w:cs="Times New Roman"/>
+          <w:color w:val="000000"/>
+          <w:sz w:val="32"/>
+          <w:szCs w:val="32"/>
+        </w:rPr>
+        <w:t xml:space="preserve">предполагается равным </w:t>
+      </w:r>
+    </w:p>
+    <w:p>
+      <w:pPr>
+        <w:pBdr>
+          <w:top w:val="nil"/>
+          <w:left w:val="nil"/>
+          <w:bottom w:val="nil"/>
+          <w:right w:val="nil"/>
+          <w:between w:val="nil"/>
+        </w:pBdr>
+        <w:rPr>
+          <w:rFonts w:ascii="Times New Roman" w:eastAsia="Times New Roman" w:hAnsi="Times New Roman" w:cs="Times New Roman"/>
+          <w:color w:val="000000"/>
+          <w:sz w:val="32"/>
+          <w:szCs w:val="32"/>
+        </w:rPr>
+      </w:pPr>
+      <w:r>
+        <w:rPr>
+          <w:rFonts w:ascii="Times New Roman" w:eastAsia="Times New Roman" w:hAnsi="Times New Roman" w:cs="Times New Roman"/>
+          <w:color w:val="000000"/>
+          <w:sz w:val="32"/>
+          <w:szCs w:val="32"/>
+          <w:lang w:val="en-US"/>
+        </w:rPr>
+        <w:t>B</w:t>
+      </w:r>
+      <w:r>
+        <w:rPr>
+          <w:rFonts w:ascii="Times New Roman" w:eastAsia="Times New Roman" w:hAnsi="Times New Roman" w:cs="Times New Roman"/>
+          <w:color w:val="000000"/>
+          <w:sz w:val="32"/>
+          <w:szCs w:val="32"/>
+        </w:rPr>
+        <w:t xml:space="preserve"> ((</w:t>
+      </w:r>
+      <w:proofErr w:type="spellStart"/>
+      <w:r>
+        <w:rPr>
+          <w:rFonts w:ascii="Times New Roman" w:eastAsia="Times New Roman" w:hAnsi="Times New Roman" w:cs="Times New Roman"/>
+          <w:color w:val="000000"/>
+          <w:sz w:val="32"/>
+          <w:szCs w:val="32"/>
+          <w:lang w:val="en-US"/>
+        </w:rPr>
+        <w:t>s</w:t>
+      </w:r>
+      <w:r>
+        <w:rPr>
+          <w:rFonts w:ascii="Times New Roman" w:eastAsia="Times New Roman" w:hAnsi="Times New Roman" w:cs="Times New Roman"/>
+          <w:color w:val="000000"/>
+          <w:sz w:val="32"/>
+          <w:szCs w:val="32"/>
+          <w:vertAlign w:val="subscript"/>
+          <w:lang w:val="en-US"/>
+        </w:rPr>
+        <w:t>n</w:t>
+      </w:r>
+      <w:proofErr w:type="spellEnd"/>
+      <w:r>
+        <w:rPr>
+          <w:rFonts w:ascii="Times New Roman" w:eastAsia="Times New Roman" w:hAnsi="Times New Roman" w:cs="Times New Roman"/>
+          <w:color w:val="000000"/>
+          <w:sz w:val="32"/>
+          <w:szCs w:val="32"/>
+        </w:rPr>
+        <w:t xml:space="preserve"> + </w:t>
+      </w:r>
+      <w:proofErr w:type="spellStart"/>
+      <w:r>
+        <w:rPr>
+          <w:rFonts w:ascii="Times New Roman" w:eastAsia="Times New Roman" w:hAnsi="Times New Roman" w:cs="Times New Roman"/>
+          <w:color w:val="000000"/>
+          <w:sz w:val="32"/>
+          <w:szCs w:val="32"/>
+          <w:lang w:val="en-US"/>
+        </w:rPr>
+        <w:t>s</w:t>
+      </w:r>
+      <w:r>
+        <w:rPr>
+          <w:rFonts w:ascii="Times New Roman" w:eastAsia="Times New Roman" w:hAnsi="Times New Roman" w:cs="Times New Roman"/>
+          <w:color w:val="000000"/>
+          <w:sz w:val="32"/>
+          <w:szCs w:val="32"/>
+          <w:vertAlign w:val="subscript"/>
+          <w:lang w:val="en-US"/>
+        </w:rPr>
+        <w:t>n</w:t>
+      </w:r>
+      <w:proofErr w:type="spellEnd"/>
+      <w:r>
+        <w:rPr>
+          <w:rFonts w:ascii="Times New Roman" w:eastAsia="Times New Roman" w:hAnsi="Times New Roman" w:cs="Times New Roman"/>
+          <w:color w:val="000000"/>
+          <w:sz w:val="32"/>
+          <w:szCs w:val="32"/>
+          <w:vertAlign w:val="subscript"/>
+        </w:rPr>
+        <w:t>+1</w:t>
+      </w:r>
+      <w:r>
+        <w:rPr>
+          <w:rFonts w:ascii="Times New Roman" w:eastAsia="Times New Roman" w:hAnsi="Times New Roman" w:cs="Times New Roman"/>
+          <w:color w:val="000000"/>
+          <w:sz w:val="32"/>
+          <w:szCs w:val="32"/>
+        </w:rPr>
+        <w:t xml:space="preserve">)/2). </w:t>
+      </w:r>
+      <w:r>
+        <w:rPr>
+          <w:rFonts w:ascii="Times New Roman" w:eastAsia="Times New Roman" w:hAnsi="Times New Roman" w:cs="Times New Roman"/>
+          <w:color w:val="000000"/>
+          <w:sz w:val="32"/>
+          <w:szCs w:val="32"/>
+        </w:rPr>
+        <w:t xml:space="preserve">Проблема возникает на границе, т.к. чтобы посчитать </w:t>
+      </w:r>
+      <w:r>
+        <w:rPr>
+          <w:rFonts w:ascii="Times New Roman" w:eastAsia="Times New Roman" w:hAnsi="Times New Roman" w:cs="Times New Roman"/>
+          <w:color w:val="000000"/>
+          <w:sz w:val="32"/>
+          <w:szCs w:val="32"/>
+          <w:lang w:val="en-US"/>
+        </w:rPr>
+        <w:t>s</w:t>
+      </w:r>
+      <w:r>
+        <w:rPr>
+          <w:rFonts w:ascii="Times New Roman" w:eastAsia="Times New Roman" w:hAnsi="Times New Roman" w:cs="Times New Roman"/>
+          <w:color w:val="000000"/>
+          <w:sz w:val="32"/>
+          <w:szCs w:val="32"/>
+        </w:rPr>
+        <w:t xml:space="preserve"> </w:t>
+      </w:r>
+      <w:r>
+        <w:rPr>
+          <w:rFonts w:ascii="Times New Roman" w:eastAsia="Times New Roman" w:hAnsi="Times New Roman" w:cs="Times New Roman"/>
+          <w:color w:val="000000"/>
+          <w:sz w:val="32"/>
+          <w:szCs w:val="32"/>
+        </w:rPr>
+        <w:t>на правой границе, необходимо значение, выходящее за эту границу. Данная проблема была решена посредством интерполяции.</w:t>
+      </w:r>
+    </w:p>
+    <w:p>
+      <w:pPr>
+        <w:pBdr>
+          <w:top w:val="nil"/>
+          <w:left w:val="nil"/>
+          <w:bottom w:val="nil"/>
+          <w:right w:val="nil"/>
+          <w:between w:val="nil"/>
+        </w:pBdr>
+        <w:rPr>
+          <w:rFonts w:ascii="Times New Roman" w:eastAsia="Times New Roman" w:hAnsi="Times New Roman" w:cs="Times New Roman"/>
+          <w:color w:val="000000"/>
+          <w:sz w:val="32"/>
+          <w:szCs w:val="32"/>
+        </w:rPr>
+      </w:pPr>
+    </w:p>
+    <w:p>
+      <w:pPr>
+        <w:pBdr>
+          <w:top w:val="nil"/>
+          <w:left w:val="nil"/>
+          <w:bottom w:val="nil"/>
+          <w:right w:val="nil"/>
+          <w:between w:val="nil"/>
+        </w:pBdr>
+        <w:rPr>
+          <w:rFonts w:ascii="Times New Roman" w:eastAsia="Times New Roman" w:hAnsi="Times New Roman" w:cs="Times New Roman"/>
+          <w:color w:val="000000"/>
+          <w:sz w:val="32"/>
+          <w:szCs w:val="32"/>
+        </w:rPr>
+      </w:pPr>
+      <w:r>
+        <w:rPr>
+          <w:rFonts w:ascii="Times New Roman" w:eastAsia="Times New Roman" w:hAnsi="Times New Roman" w:cs="Times New Roman"/>
+          <w:color w:val="000000"/>
+          <w:sz w:val="32"/>
+          <w:szCs w:val="32"/>
+        </w:rPr>
+        <w:t>Метод прогонки:</w:t>
+      </w:r>
+    </w:p>
+    <w:p>
+      <w:pPr>
+        <w:pBdr>
+          <w:top w:val="nil"/>
+          <w:left w:val="nil"/>
+          <w:bottom w:val="nil"/>
+          <w:right w:val="nil"/>
+          <w:between w:val="nil"/>
+        </w:pBdr>
+      </w:pPr>
+    </w:p>
+    <w:p>
+      <w:pPr>
+        <w:pBdr>
+          <w:top w:val="nil"/>
+          <w:left w:val="nil"/>
+          <w:bottom w:val="nil"/>
+          <w:right w:val="nil"/>
+          <w:between w:val="nil"/>
+        </w:pBdr>
+        <w:rPr>
+          <w:rFonts w:ascii="Times New Roman" w:eastAsia="Times New Roman" w:hAnsi="Times New Roman" w:cs="Times New Roman"/>
+          <w:color w:val="000000"/>
+          <w:sz w:val="32"/>
+          <w:szCs w:val="32"/>
+        </w:rPr>
+      </w:pPr>
+      <w:r>
+        <w:rPr>
           <w:noProof/>
         </w:rPr>
+        <w:lastRenderedPageBreak/>
         <w:drawing>
           <wp:inline distT="0" distB="0" distL="0" distR="0" wp14:anchorId="01BCB1F7" wp14:editId="3F0412AB">
             <wp:extent cx="5599029" cy="2608445"/>
@@ -9794,7 +10230,7 @@
                     <pic:cNvPicPr preferRelativeResize="0"/>
                   </pic:nvPicPr>
                   <pic:blipFill>
-                    <a:blip r:embed="rId12"/>
+                    <a:blip r:embed="rId10"/>
                     <a:srcRect l="10100" t="44222" r="58523" b="29789"/>
                     <a:stretch>
                       <a:fillRect/>
@@ -9840,7 +10276,27 @@
           <w:sz w:val="32"/>
           <w:szCs w:val="32"/>
         </w:rPr>
-        <w:t>Используется для решения СЛАУ вида Ax = d</w:t>
+        <w:t xml:space="preserve">Используется для решения СЛАУ вида </w:t>
+      </w:r>
+      <w:proofErr w:type="spellStart"/>
+      <w:r>
+        <w:rPr>
+          <w:rFonts w:ascii="Times New Roman" w:eastAsia="Times New Roman" w:hAnsi="Times New Roman" w:cs="Times New Roman"/>
+          <w:color w:val="000000"/>
+          <w:sz w:val="32"/>
+          <w:szCs w:val="32"/>
+        </w:rPr>
+        <w:t>Ax</w:t>
+      </w:r>
+      <w:proofErr w:type="spellEnd"/>
+      <w:r>
+        <w:rPr>
+          <w:rFonts w:ascii="Times New Roman" w:eastAsia="Times New Roman" w:hAnsi="Times New Roman" w:cs="Times New Roman"/>
+          <w:color w:val="000000"/>
+          <w:sz w:val="32"/>
+          <w:szCs w:val="32"/>
+        </w:rPr>
+        <w:t xml:space="preserve"> = d</w:t>
       </w:r>
     </w:p>
     <w:p>
@@ -10096,7 +10552,27 @@
           <w:sz w:val="32"/>
           <w:szCs w:val="32"/>
         </w:rPr>
-        <w:t>Далее для i = 1,…,m-1</w:t>
+        <w:t xml:space="preserve">Далее для i = </w:t>
+      </w:r>
+      <w:proofErr w:type="gramStart"/>
+      <w:r>
+        <w:rPr>
+          <w:rFonts w:ascii="Times New Roman" w:eastAsia="Times New Roman" w:hAnsi="Times New Roman" w:cs="Times New Roman"/>
+          <w:color w:val="000000"/>
+          <w:sz w:val="32"/>
+          <w:szCs w:val="32"/>
+        </w:rPr>
+        <w:t>1,…</w:t>
+      </w:r>
+      <w:proofErr w:type="gramEnd"/>
+      <w:r>
+        <w:rPr>
+          <w:rFonts w:ascii="Times New Roman" w:eastAsia="Times New Roman" w:hAnsi="Times New Roman" w:cs="Times New Roman"/>
+          <w:color w:val="000000"/>
+          <w:sz w:val="32"/>
+          <w:szCs w:val="32"/>
+        </w:rPr>
+        <w:t>,m-1</w:t>
       </w:r>
     </w:p>
     <w:p>
@@ -11026,6 +11502,23 @@
       </w:pPr>
       <w:bookmarkStart w:id="0" w:name="_heading=h.gjdgxs" w:colFirst="0" w:colLast="0"/>
       <w:bookmarkEnd w:id="0"/>
+    </w:p>
+    <w:p>
+      <w:pPr>
+        <w:pBdr>
+          <w:top w:val="nil"/>
+          <w:left w:val="nil"/>
+          <w:bottom w:val="nil"/>
+          <w:right w:val="nil"/>
+          <w:between w:val="nil"/>
+        </w:pBdr>
+        <w:rPr>
+          <w:rFonts w:ascii="Times New Roman" w:eastAsia="Times New Roman" w:hAnsi="Times New Roman" w:cs="Times New Roman"/>
+          <w:color w:val="000000"/>
+          <w:sz w:val="32"/>
+          <w:szCs w:val="32"/>
+        </w:rPr>
+      </w:pPr>
       <w:r>
         <w:rPr>
           <w:rFonts w:ascii="Times New Roman" w:eastAsia="Times New Roman" w:hAnsi="Times New Roman" w:cs="Times New Roman"/>
@@ -11257,7 +11750,7 @@
         </w:pBdr>
         <w:rPr>
           <w:rFonts w:ascii="Times New Roman" w:eastAsia="Times New Roman" w:hAnsi="Times New Roman" w:cs="Times New Roman"/>
-          <w:i/>
+          <w:iCs/>
           <w:color w:val="000000"/>
           <w:sz w:val="32"/>
           <w:szCs w:val="32"/>
@@ -11281,6 +11774,1469 @@
           <w:szCs w:val="32"/>
         </w:rPr>
       </w:pPr>
+    </w:p>
+    <w:p>
+      <w:pPr>
+        <w:rPr>
+          <w:rFonts w:ascii="Times New Roman" w:eastAsia="Times New Roman" w:hAnsi="Times New Roman" w:cs="Times New Roman"/>
+          <w:sz w:val="32"/>
+          <w:szCs w:val="32"/>
+        </w:rPr>
+      </w:pPr>
+      <w:r>
+        <w:rPr>
+          <w:rFonts w:ascii="Times New Roman" w:eastAsia="Times New Roman" w:hAnsi="Times New Roman" w:cs="Times New Roman"/>
+          <w:iCs/>
+          <w:sz w:val="32"/>
+          <w:szCs w:val="32"/>
+        </w:rPr>
+        <w:t xml:space="preserve">Выберем </w:t>
+      </w:r>
+      <m:oMath>
+        <m:r>
+          <w:rPr>
+            <w:rFonts w:ascii="Cambria Math" w:eastAsia="Times New Roman" w:hAnsi="Cambria Math" w:cs="Times New Roman"/>
+            <w:sz w:val="32"/>
+            <w:szCs w:val="32"/>
+          </w:rPr>
+          <m:t>τ</m:t>
+        </m:r>
+      </m:oMath>
+      <w:r>
+        <w:rPr>
+          <w:rFonts w:ascii="Times New Roman" w:eastAsia="Times New Roman" w:hAnsi="Times New Roman" w:cs="Times New Roman"/>
+          <w:sz w:val="32"/>
+          <w:szCs w:val="32"/>
+        </w:rPr>
+        <w:t xml:space="preserve"> такой, чтобы выполнялось условие Куранта</w:t>
+      </w:r>
+      <w:r>
+        <w:rPr>
+          <w:rFonts w:ascii="Times New Roman" w:eastAsia="Times New Roman" w:hAnsi="Times New Roman" w:cs="Times New Roman"/>
+          <w:sz w:val="32"/>
+          <w:szCs w:val="32"/>
+        </w:rPr>
+        <w:t>:</w:t>
+      </w:r>
+    </w:p>
+    <w:p>
+      <w:pPr>
+        <w:rPr>
+          <w:rFonts w:ascii="Times New Roman" w:eastAsia="Times New Roman" w:hAnsi="Times New Roman" w:cs="Times New Roman"/>
+          <w:sz w:val="32"/>
+          <w:szCs w:val="32"/>
+        </w:rPr>
+      </w:pPr>
+    </w:p>
+    <w:p>
+      <w:pPr>
+        <w:rPr>
+          <w:rFonts w:ascii="Times New Roman" w:eastAsia="Times New Roman" w:hAnsi="Times New Roman" w:cs="Times New Roman"/>
+          <w:sz w:val="32"/>
+          <w:szCs w:val="32"/>
+        </w:rPr>
+      </w:pPr>
+      <m:oMathPara>
+        <m:oMath>
+          <m:r>
+            <w:rPr>
+              <w:rFonts w:ascii="Cambria Math" w:eastAsia="Times New Roman" w:hAnsi="Cambria Math" w:cs="Times New Roman"/>
+              <w:sz w:val="32"/>
+              <w:szCs w:val="32"/>
+            </w:rPr>
+            <m:t>W</m:t>
+          </m:r>
+          <m:f>
+            <m:fPr>
+              <m:ctrlPr>
+                <w:rPr>
+                  <w:rFonts w:ascii="Cambria Math" w:eastAsia="Times New Roman" w:hAnsi="Cambria Math" w:cs="Times New Roman"/>
+                  <w:i/>
+                  <w:sz w:val="32"/>
+                  <w:szCs w:val="32"/>
+                </w:rPr>
+              </m:ctrlPr>
+            </m:fPr>
+            <m:num>
+              <m:r>
+                <w:rPr>
+                  <w:rFonts w:ascii="Cambria Math" w:eastAsia="Times New Roman" w:hAnsi="Cambria Math" w:cs="Times New Roman"/>
+                  <w:sz w:val="32"/>
+                  <w:szCs w:val="32"/>
+                </w:rPr>
+                <m:t>τ</m:t>
+              </m:r>
+            </m:num>
+            <m:den>
+              <m:r>
+                <w:rPr>
+                  <w:rFonts w:ascii="Cambria Math" w:eastAsia="Times New Roman" w:hAnsi="Cambria Math" w:cs="Times New Roman"/>
+                  <w:sz w:val="32"/>
+                  <w:szCs w:val="32"/>
+                  <w:lang w:val="en-US"/>
+                </w:rPr>
+                <m:t>h</m:t>
+              </m:r>
+            </m:den>
+          </m:f>
+          <m:r>
+            <w:rPr>
+              <w:rFonts w:ascii="Cambria Math" w:eastAsia="Times New Roman" w:hAnsi="Cambria Math" w:cs="Times New Roman"/>
+              <w:sz w:val="32"/>
+              <w:szCs w:val="32"/>
+            </w:rPr>
+            <m:t>&lt;1</m:t>
+          </m:r>
+        </m:oMath>
+      </m:oMathPara>
+    </w:p>
+    <w:p>
+      <w:pPr>
+        <w:rPr>
+          <w:rFonts w:ascii="Times New Roman" w:eastAsia="Times New Roman" w:hAnsi="Times New Roman" w:cs="Times New Roman"/>
+          <w:sz w:val="32"/>
+          <w:szCs w:val="32"/>
+        </w:rPr>
+      </w:pPr>
+    </w:p>
+    <w:p>
+      <w:pPr>
+        <w:rPr>
+          <w:rFonts w:ascii="Times New Roman" w:eastAsia="Times New Roman" w:hAnsi="Times New Roman" w:cs="Times New Roman"/>
+          <w:sz w:val="32"/>
+          <w:szCs w:val="32"/>
+        </w:rPr>
+      </w:pPr>
+      <m:oMathPara>
+        <m:oMath>
+          <m:r>
+            <w:rPr>
+              <w:rFonts w:ascii="Cambria Math" w:eastAsia="Times New Roman" w:hAnsi="Cambria Math" w:cs="Times New Roman"/>
+              <w:sz w:val="32"/>
+              <w:szCs w:val="32"/>
+            </w:rPr>
+            <w:lastRenderedPageBreak/>
+            <m:t xml:space="preserve">τ&lt; </m:t>
+          </m:r>
+          <m:f>
+            <m:fPr>
+              <m:ctrlPr>
+                <w:rPr>
+                  <w:rFonts w:ascii="Cambria Math" w:eastAsia="Times New Roman" w:hAnsi="Cambria Math" w:cs="Times New Roman"/>
+                  <w:i/>
+                  <w:sz w:val="32"/>
+                  <w:szCs w:val="32"/>
+                </w:rPr>
+              </m:ctrlPr>
+            </m:fPr>
+            <m:num>
+              <m:r>
+                <w:rPr>
+                  <w:rFonts w:ascii="Cambria Math" w:eastAsia="Times New Roman" w:hAnsi="Cambria Math" w:cs="Times New Roman"/>
+                  <w:sz w:val="32"/>
+                  <w:szCs w:val="32"/>
+                  <w:lang w:val="en-US"/>
+                </w:rPr>
+                <m:t>h</m:t>
+              </m:r>
+            </m:num>
+            <m:den>
+              <m:func>
+                <m:funcPr>
+                  <m:ctrlPr>
+                    <w:rPr>
+                      <w:rFonts w:ascii="Cambria Math" w:eastAsia="Times New Roman" w:hAnsi="Cambria Math" w:cs="Times New Roman"/>
+                      <w:sz w:val="32"/>
+                      <w:szCs w:val="32"/>
+                    </w:rPr>
+                  </m:ctrlPr>
+                </m:funcPr>
+                <m:fName>
+                  <m:r>
+                    <m:rPr>
+                      <m:sty m:val="p"/>
+                    </m:rPr>
+                    <w:rPr>
+                      <w:rFonts w:ascii="Cambria Math" w:eastAsia="Times New Roman" w:hAnsi="Cambria Math" w:cs="Times New Roman"/>
+                      <w:sz w:val="32"/>
+                      <w:szCs w:val="32"/>
+                    </w:rPr>
+                    <m:t>max</m:t>
+                  </m:r>
+                </m:fName>
+                <m:e>
+                  <m:d>
+                    <m:dPr>
+                      <m:ctrlPr>
+                        <w:rPr>
+                          <w:rFonts w:ascii="Cambria Math" w:eastAsia="Times New Roman" w:hAnsi="Cambria Math" w:cs="Times New Roman"/>
+                          <w:i/>
+                          <w:sz w:val="32"/>
+                          <w:szCs w:val="32"/>
+                        </w:rPr>
+                      </m:ctrlPr>
+                    </m:dPr>
+                    <m:e>
+                      <m:r>
+                        <w:rPr>
+                          <w:rFonts w:ascii="Cambria Math" w:eastAsia="Times New Roman" w:hAnsi="Cambria Math" w:cs="Times New Roman"/>
+                          <w:sz w:val="32"/>
+                          <w:szCs w:val="32"/>
+                        </w:rPr>
+                        <m:t>W</m:t>
+                      </m:r>
+                    </m:e>
+                  </m:d>
+                </m:e>
+              </m:func>
+            </m:den>
+          </m:f>
+        </m:oMath>
+      </m:oMathPara>
+    </w:p>
+    <w:p>
+      <w:pPr>
+        <w:rPr>
+          <w:rFonts w:ascii="Times New Roman" w:eastAsia="Times New Roman" w:hAnsi="Times New Roman" w:cs="Times New Roman"/>
+          <w:sz w:val="32"/>
+          <w:szCs w:val="32"/>
+        </w:rPr>
+      </w:pPr>
+    </w:p>
+    <w:p>
+      <w:pPr>
+        <w:rPr>
+          <w:rFonts w:ascii="Times New Roman" w:eastAsia="Times New Roman" w:hAnsi="Times New Roman" w:cs="Times New Roman"/>
+          <w:sz w:val="32"/>
+          <w:szCs w:val="32"/>
+        </w:rPr>
+      </w:pPr>
+      <w:r>
+        <w:rPr>
+          <w:rFonts w:ascii="Times New Roman" w:eastAsia="Times New Roman" w:hAnsi="Times New Roman" w:cs="Times New Roman"/>
+          <w:sz w:val="32"/>
+          <w:szCs w:val="32"/>
+        </w:rPr>
+        <w:t xml:space="preserve">Поэтому, </w:t>
+      </w:r>
+      <m:oMath>
+        <m:r>
+          <w:rPr>
+            <w:rFonts w:ascii="Cambria Math" w:eastAsia="Times New Roman" w:hAnsi="Cambria Math" w:cs="Times New Roman"/>
+            <w:sz w:val="32"/>
+            <w:szCs w:val="32"/>
+          </w:rPr>
+          <m:t>τ</m:t>
+        </m:r>
+      </m:oMath>
+      <w:r>
+        <w:rPr>
+          <w:rFonts w:ascii="Times New Roman" w:eastAsia="Times New Roman" w:hAnsi="Times New Roman" w:cs="Times New Roman"/>
+          <w:sz w:val="32"/>
+          <w:szCs w:val="32"/>
+        </w:rPr>
+        <w:t xml:space="preserve"> </w:t>
+      </w:r>
+      <w:r>
+        <w:rPr>
+          <w:rFonts w:ascii="Times New Roman" w:eastAsia="Times New Roman" w:hAnsi="Times New Roman" w:cs="Times New Roman"/>
+          <w:sz w:val="32"/>
+          <w:szCs w:val="32"/>
+        </w:rPr>
+        <w:t>будем искать на каждом шаге по времени как</w:t>
+      </w:r>
+    </w:p>
+    <w:p>
+      <w:pPr>
+        <w:rPr>
+          <w:rFonts w:ascii="Times New Roman" w:eastAsia="Times New Roman" w:hAnsi="Times New Roman" w:cs="Times New Roman"/>
+          <w:sz w:val="32"/>
+          <w:szCs w:val="32"/>
+        </w:rPr>
+      </w:pPr>
+      <m:oMathPara>
+        <m:oMath>
+          <m:r>
+            <w:rPr>
+              <w:rFonts w:ascii="Cambria Math" w:eastAsia="Times New Roman" w:hAnsi="Cambria Math" w:cs="Times New Roman"/>
+              <w:sz w:val="32"/>
+              <w:szCs w:val="32"/>
+            </w:rPr>
+            <m:t xml:space="preserve">τ= </m:t>
+          </m:r>
+          <m:f>
+            <m:fPr>
+              <m:ctrlPr>
+                <w:rPr>
+                  <w:rFonts w:ascii="Cambria Math" w:eastAsia="Times New Roman" w:hAnsi="Cambria Math" w:cs="Times New Roman"/>
+                  <w:i/>
+                  <w:sz w:val="32"/>
+                  <w:szCs w:val="32"/>
+                </w:rPr>
+              </m:ctrlPr>
+            </m:fPr>
+            <m:num>
+              <m:r>
+                <w:rPr>
+                  <w:rFonts w:ascii="Cambria Math" w:eastAsia="Times New Roman" w:hAnsi="Cambria Math" w:cs="Times New Roman"/>
+                  <w:sz w:val="32"/>
+                  <w:szCs w:val="32"/>
+                  <w:lang w:val="en-US"/>
+                </w:rPr>
+                <m:t>h</m:t>
+              </m:r>
+            </m:num>
+            <m:den>
+              <m:r>
+                <m:rPr>
+                  <m:sty m:val="p"/>
+                </m:rPr>
+                <w:rPr>
+                  <w:rFonts w:ascii="Cambria Math" w:eastAsia="Times New Roman" w:hAnsi="Cambria Math" w:cs="Times New Roman"/>
+                  <w:sz w:val="32"/>
+                  <w:szCs w:val="32"/>
+                </w:rPr>
+                <m:t>k*Wmax</m:t>
+              </m:r>
+            </m:den>
+          </m:f>
+        </m:oMath>
+      </m:oMathPara>
+    </w:p>
+    <w:p>
+      <w:pPr>
+        <w:rPr>
+          <w:rFonts w:ascii="Times New Roman" w:eastAsia="Times New Roman" w:hAnsi="Times New Roman" w:cs="Times New Roman"/>
+          <w:sz w:val="32"/>
+          <w:szCs w:val="32"/>
+        </w:rPr>
+      </w:pPr>
+    </w:p>
+    <w:p>
+      <w:pPr>
+        <w:rPr>
+          <w:rFonts w:ascii="Times New Roman" w:eastAsia="Times New Roman" w:hAnsi="Times New Roman" w:cs="Times New Roman"/>
+          <w:sz w:val="32"/>
+          <w:szCs w:val="32"/>
+        </w:rPr>
+      </w:pPr>
+      <w:r>
+        <w:rPr>
+          <w:rFonts w:ascii="Times New Roman" w:eastAsia="Times New Roman" w:hAnsi="Times New Roman" w:cs="Times New Roman"/>
+          <w:sz w:val="32"/>
+          <w:szCs w:val="32"/>
+          <w:lang w:val="en-US"/>
+        </w:rPr>
+        <w:t>k</w:t>
+      </w:r>
+      <w:r>
+        <w:rPr>
+          <w:rFonts w:ascii="Times New Roman" w:eastAsia="Times New Roman" w:hAnsi="Times New Roman" w:cs="Times New Roman"/>
+          <w:sz w:val="32"/>
+          <w:szCs w:val="32"/>
+        </w:rPr>
+        <w:t xml:space="preserve"> =</w:t>
+      </w:r>
+      <w:r>
+        <w:rPr>
+          <w:rFonts w:ascii="Times New Roman" w:eastAsia="Times New Roman" w:hAnsi="Times New Roman" w:cs="Times New Roman"/>
+          <w:sz w:val="32"/>
+          <w:szCs w:val="32"/>
+        </w:rPr>
+        <w:t xml:space="preserve"> 2</w:t>
+      </w:r>
+    </w:p>
+    <w:p>
+      <w:pPr>
+        <w:rPr>
+          <w:rFonts w:ascii="Times New Roman" w:eastAsia="Times New Roman" w:hAnsi="Times New Roman" w:cs="Times New Roman"/>
+          <w:sz w:val="32"/>
+          <w:szCs w:val="32"/>
+        </w:rPr>
+      </w:pPr>
+      <w:r>
+        <w:rPr>
+          <w:rFonts w:ascii="Times New Roman" w:eastAsia="Times New Roman" w:hAnsi="Times New Roman" w:cs="Times New Roman"/>
+          <w:sz w:val="32"/>
+          <w:szCs w:val="32"/>
+          <w:lang w:val="en-US"/>
+        </w:rPr>
+        <w:t>m</w:t>
+      </w:r>
+      <w:r>
+        <w:rPr>
+          <w:rFonts w:ascii="Times New Roman" w:eastAsia="Times New Roman" w:hAnsi="Times New Roman" w:cs="Times New Roman"/>
+          <w:sz w:val="32"/>
+          <w:szCs w:val="32"/>
+        </w:rPr>
+        <w:t xml:space="preserve"> = 50 – </w:t>
+      </w:r>
+      <w:r>
+        <w:rPr>
+          <w:rFonts w:ascii="Times New Roman" w:eastAsia="Times New Roman" w:hAnsi="Times New Roman" w:cs="Times New Roman"/>
+          <w:sz w:val="32"/>
+          <w:szCs w:val="32"/>
+        </w:rPr>
+        <w:t xml:space="preserve">кол-во точек разбиения отрезка </w:t>
+      </w:r>
+      <w:r>
+        <w:rPr>
+          <w:rFonts w:ascii="Times New Roman" w:eastAsia="Times New Roman" w:hAnsi="Times New Roman" w:cs="Times New Roman"/>
+          <w:sz w:val="32"/>
+          <w:szCs w:val="32"/>
+        </w:rPr>
+        <w:t>[0, 1]</w:t>
+      </w:r>
+    </w:p>
+    <w:p>
+      <w:pPr>
+        <w:pBdr>
+          <w:top w:val="nil"/>
+          <w:left w:val="nil"/>
+          <w:bottom w:val="nil"/>
+          <w:right w:val="nil"/>
+          <w:between w:val="nil"/>
+        </w:pBdr>
+        <w:jc w:val="both"/>
+        <w:rPr>
+          <w:rFonts w:ascii="Times New Roman" w:eastAsia="Times New Roman" w:hAnsi="Times New Roman" w:cs="Times New Roman"/>
+          <w:sz w:val="32"/>
+          <w:szCs w:val="32"/>
+        </w:rPr>
+      </w:pPr>
+      <w:r>
+        <w:rPr>
+          <w:rFonts w:ascii="Times New Roman" w:eastAsia="Times New Roman" w:hAnsi="Times New Roman" w:cs="Times New Roman"/>
+          <w:color w:val="000000"/>
+          <w:sz w:val="32"/>
+          <w:szCs w:val="32"/>
+          <w:lang w:val="en-US"/>
+        </w:rPr>
+        <w:t>n</w:t>
+      </w:r>
+      <w:r>
+        <w:rPr>
+          <w:rFonts w:ascii="Times New Roman" w:eastAsia="Times New Roman" w:hAnsi="Times New Roman" w:cs="Times New Roman"/>
+          <w:color w:val="000000"/>
+          <w:sz w:val="32"/>
+          <w:szCs w:val="32"/>
+        </w:rPr>
+        <w:t xml:space="preserve"> = </w:t>
+      </w:r>
+      <w:r>
+        <w:rPr>
+          <w:rFonts w:ascii="Times New Roman" w:eastAsia="Times New Roman" w:hAnsi="Times New Roman" w:cs="Times New Roman"/>
+          <w:color w:val="000000"/>
+          <w:sz w:val="32"/>
+          <w:szCs w:val="32"/>
+        </w:rPr>
+        <w:t>490</w:t>
+      </w:r>
+      <w:r>
+        <w:rPr>
+          <w:rFonts w:ascii="Times New Roman" w:eastAsia="Times New Roman" w:hAnsi="Times New Roman" w:cs="Times New Roman"/>
+          <w:color w:val="000000"/>
+          <w:sz w:val="32"/>
+          <w:szCs w:val="32"/>
+        </w:rPr>
+        <w:t xml:space="preserve"> - </w:t>
+      </w:r>
+      <w:r>
+        <w:rPr>
+          <w:rFonts w:ascii="Times New Roman" w:eastAsia="Times New Roman" w:hAnsi="Times New Roman" w:cs="Times New Roman"/>
+          <w:sz w:val="32"/>
+          <w:szCs w:val="32"/>
+        </w:rPr>
+        <w:t>кол-во шагов по времени</w:t>
+      </w:r>
+    </w:p>
+    <w:p>
+      <w:pPr>
+        <w:pBdr>
+          <w:top w:val="nil"/>
+          <w:left w:val="nil"/>
+          <w:bottom w:val="nil"/>
+          <w:right w:val="nil"/>
+          <w:between w:val="nil"/>
+        </w:pBdr>
+        <w:jc w:val="both"/>
+        <w:rPr>
+          <w:rFonts w:ascii="Times New Roman" w:eastAsia="Times New Roman" w:hAnsi="Times New Roman" w:cs="Times New Roman"/>
+          <w:color w:val="000000"/>
+          <w:sz w:val="32"/>
+          <w:szCs w:val="32"/>
+        </w:rPr>
+      </w:pPr>
+      <w:r>
+        <w:rPr>
+          <w:rFonts w:ascii="Times New Roman" w:eastAsia="Times New Roman" w:hAnsi="Times New Roman" w:cs="Times New Roman"/>
+          <w:sz w:val="32"/>
+          <w:szCs w:val="32"/>
+        </w:rPr>
+        <w:t xml:space="preserve">На графиках показано значение </w:t>
+      </w:r>
+      <w:proofErr w:type="spellStart"/>
+      <w:r>
+        <w:rPr>
+          <w:rFonts w:ascii="Times New Roman" w:eastAsia="Times New Roman" w:hAnsi="Times New Roman" w:cs="Times New Roman"/>
+          <w:sz w:val="32"/>
+          <w:szCs w:val="32"/>
+        </w:rPr>
+        <w:t>водонасыщенности</w:t>
+      </w:r>
+      <w:proofErr w:type="spellEnd"/>
+      <w:r>
+        <w:rPr>
+          <w:rFonts w:ascii="Times New Roman" w:eastAsia="Times New Roman" w:hAnsi="Times New Roman" w:cs="Times New Roman"/>
+          <w:sz w:val="32"/>
+          <w:szCs w:val="32"/>
+        </w:rPr>
+        <w:t xml:space="preserve"> в 4 момента времени</w:t>
+      </w:r>
+      <w:r>
+        <w:rPr>
+          <w:rFonts w:ascii="Times New Roman" w:eastAsia="Times New Roman" w:hAnsi="Times New Roman" w:cs="Times New Roman"/>
+          <w:sz w:val="32"/>
+          <w:szCs w:val="32"/>
+        </w:rPr>
+        <w:t xml:space="preserve">: </w:t>
+      </w:r>
+      <w:r>
+        <w:rPr>
+          <w:rFonts w:ascii="Times New Roman" w:eastAsia="Times New Roman" w:hAnsi="Times New Roman" w:cs="Times New Roman"/>
+          <w:sz w:val="32"/>
+          <w:szCs w:val="32"/>
+        </w:rPr>
+        <w:t xml:space="preserve">в </w:t>
+      </w:r>
+      <w:r>
+        <w:rPr>
+          <w:rFonts w:ascii="Times New Roman" w:eastAsia="Times New Roman" w:hAnsi="Times New Roman" w:cs="Times New Roman"/>
+          <w:sz w:val="32"/>
+          <w:szCs w:val="32"/>
+          <w:lang w:val="en-US"/>
+        </w:rPr>
+        <w:t>t</w:t>
+      </w:r>
+      <w:r>
+        <w:rPr>
+          <w:rFonts w:ascii="Times New Roman" w:eastAsia="Times New Roman" w:hAnsi="Times New Roman" w:cs="Times New Roman"/>
+          <w:sz w:val="32"/>
+          <w:szCs w:val="32"/>
+        </w:rPr>
+        <w:t xml:space="preserve"> = 0, </w:t>
+      </w:r>
+      <w:r>
+        <w:rPr>
+          <w:rFonts w:ascii="Times New Roman" w:eastAsia="Times New Roman" w:hAnsi="Times New Roman" w:cs="Times New Roman"/>
+          <w:sz w:val="32"/>
+          <w:szCs w:val="32"/>
+          <w:lang w:val="en-US"/>
+        </w:rPr>
+        <w:t>t</w:t>
+      </w:r>
+      <w:r>
+        <w:rPr>
+          <w:rFonts w:ascii="Times New Roman" w:eastAsia="Times New Roman" w:hAnsi="Times New Roman" w:cs="Times New Roman"/>
+          <w:sz w:val="32"/>
+          <w:szCs w:val="32"/>
+        </w:rPr>
+        <w:t xml:space="preserve"> = </w:t>
+      </w:r>
+      <w:proofErr w:type="spellStart"/>
+      <w:r>
+        <w:rPr>
+          <w:rFonts w:ascii="Times New Roman" w:eastAsia="Times New Roman" w:hAnsi="Times New Roman" w:cs="Times New Roman"/>
+          <w:sz w:val="32"/>
+          <w:szCs w:val="32"/>
+          <w:lang w:val="en-US"/>
+        </w:rPr>
+        <w:t>t</w:t>
+      </w:r>
+      <w:r>
+        <w:rPr>
+          <w:rFonts w:ascii="Times New Roman" w:eastAsia="Times New Roman" w:hAnsi="Times New Roman" w:cs="Times New Roman"/>
+          <w:sz w:val="32"/>
+          <w:szCs w:val="32"/>
+          <w:vertAlign w:val="subscript"/>
+          <w:lang w:val="en-US"/>
+        </w:rPr>
+        <w:t>max</w:t>
+      </w:r>
+      <w:proofErr w:type="spellEnd"/>
+      <w:r>
+        <w:rPr>
+          <w:rFonts w:ascii="Times New Roman" w:eastAsia="Times New Roman" w:hAnsi="Times New Roman" w:cs="Times New Roman"/>
+          <w:sz w:val="32"/>
+          <w:szCs w:val="32"/>
+        </w:rPr>
+        <w:t xml:space="preserve"> / 3, </w:t>
+      </w:r>
+      <w:r>
+        <w:rPr>
+          <w:rFonts w:ascii="Times New Roman" w:eastAsia="Times New Roman" w:hAnsi="Times New Roman" w:cs="Times New Roman"/>
+          <w:sz w:val="32"/>
+          <w:szCs w:val="32"/>
+          <w:lang w:val="en-US"/>
+        </w:rPr>
+        <w:t>t</w:t>
+      </w:r>
+      <w:r>
+        <w:rPr>
+          <w:rFonts w:ascii="Times New Roman" w:eastAsia="Times New Roman" w:hAnsi="Times New Roman" w:cs="Times New Roman"/>
+          <w:sz w:val="32"/>
+          <w:szCs w:val="32"/>
+        </w:rPr>
+        <w:t xml:space="preserve"> = 2 * </w:t>
+      </w:r>
+      <w:proofErr w:type="spellStart"/>
+      <w:r>
+        <w:rPr>
+          <w:rFonts w:ascii="Times New Roman" w:eastAsia="Times New Roman" w:hAnsi="Times New Roman" w:cs="Times New Roman"/>
+          <w:sz w:val="32"/>
+          <w:szCs w:val="32"/>
+          <w:lang w:val="en-US"/>
+        </w:rPr>
+        <w:t>t</w:t>
+      </w:r>
+      <w:r>
+        <w:rPr>
+          <w:rFonts w:ascii="Times New Roman" w:eastAsia="Times New Roman" w:hAnsi="Times New Roman" w:cs="Times New Roman"/>
+          <w:sz w:val="32"/>
+          <w:szCs w:val="32"/>
+          <w:vertAlign w:val="subscript"/>
+          <w:lang w:val="en-US"/>
+        </w:rPr>
+        <w:t>max</w:t>
+      </w:r>
+      <w:proofErr w:type="spellEnd"/>
+      <w:r>
+        <w:rPr>
+          <w:rFonts w:ascii="Times New Roman" w:eastAsia="Times New Roman" w:hAnsi="Times New Roman" w:cs="Times New Roman"/>
+          <w:sz w:val="32"/>
+          <w:szCs w:val="32"/>
+        </w:rPr>
+        <w:t xml:space="preserve"> / 3, </w:t>
+      </w:r>
+      <w:r>
+        <w:rPr>
+          <w:rFonts w:ascii="Times New Roman" w:eastAsia="Times New Roman" w:hAnsi="Times New Roman" w:cs="Times New Roman"/>
+          <w:sz w:val="32"/>
+          <w:szCs w:val="32"/>
+          <w:lang w:val="en-US"/>
+        </w:rPr>
+        <w:t>t</w:t>
+      </w:r>
+      <w:r>
+        <w:rPr>
+          <w:rFonts w:ascii="Times New Roman" w:eastAsia="Times New Roman" w:hAnsi="Times New Roman" w:cs="Times New Roman"/>
+          <w:sz w:val="32"/>
+          <w:szCs w:val="32"/>
+        </w:rPr>
+        <w:t xml:space="preserve"> = </w:t>
+      </w:r>
+      <w:proofErr w:type="spellStart"/>
+      <w:r>
+        <w:rPr>
+          <w:rFonts w:ascii="Times New Roman" w:eastAsia="Times New Roman" w:hAnsi="Times New Roman" w:cs="Times New Roman"/>
+          <w:sz w:val="32"/>
+          <w:szCs w:val="32"/>
+          <w:lang w:val="en-US"/>
+        </w:rPr>
+        <w:t>t</w:t>
+      </w:r>
+      <w:r>
+        <w:rPr>
+          <w:rFonts w:ascii="Times New Roman" w:eastAsia="Times New Roman" w:hAnsi="Times New Roman" w:cs="Times New Roman"/>
+          <w:sz w:val="32"/>
+          <w:szCs w:val="32"/>
+          <w:vertAlign w:val="subscript"/>
+          <w:lang w:val="en-US"/>
+        </w:rPr>
+        <w:t>max</w:t>
+      </w:r>
+      <w:proofErr w:type="spellEnd"/>
+    </w:p>
+    <w:p>
+      <w:pPr>
+        <w:rPr>
+          <w:rFonts w:ascii="Times New Roman" w:eastAsia="Times New Roman" w:hAnsi="Times New Roman" w:cs="Times New Roman"/>
+          <w:sz w:val="32"/>
+          <w:szCs w:val="32"/>
+          <w:lang w:val="en-US"/>
+        </w:rPr>
+      </w:pPr>
+      <w:r>
+        <w:rPr>
+          <w:rFonts w:ascii="Times New Roman" w:eastAsia="Times New Roman" w:hAnsi="Times New Roman" w:cs="Times New Roman"/>
+          <w:sz w:val="32"/>
+          <w:szCs w:val="32"/>
+        </w:rPr>
+        <w:t xml:space="preserve">Было проведено </w:t>
+      </w:r>
+      <w:r>
+        <w:rPr>
+          <w:rFonts w:ascii="Times New Roman" w:eastAsia="Times New Roman" w:hAnsi="Times New Roman" w:cs="Times New Roman"/>
+          <w:sz w:val="32"/>
+          <w:szCs w:val="32"/>
+          <w:lang w:val="en-US"/>
+        </w:rPr>
+        <w:t>4</w:t>
+      </w:r>
+      <w:r>
+        <w:rPr>
+          <w:rFonts w:ascii="Times New Roman" w:eastAsia="Times New Roman" w:hAnsi="Times New Roman" w:cs="Times New Roman"/>
+          <w:sz w:val="32"/>
+          <w:szCs w:val="32"/>
+        </w:rPr>
+        <w:t xml:space="preserve"> расчета</w:t>
+      </w:r>
+      <w:r>
+        <w:rPr>
+          <w:rFonts w:ascii="Times New Roman" w:eastAsia="Times New Roman" w:hAnsi="Times New Roman" w:cs="Times New Roman"/>
+          <w:sz w:val="32"/>
+          <w:szCs w:val="32"/>
+          <w:lang w:val="en-US"/>
+        </w:rPr>
+        <w:t>:</w:t>
+      </w:r>
+    </w:p>
+    <w:p>
+      <w:pPr>
+        <w:pStyle w:val="a5"/>
+        <w:pBdr>
+          <w:top w:val="nil"/>
+          <w:left w:val="nil"/>
+          <w:bottom w:val="nil"/>
+          <w:right w:val="nil"/>
+          <w:between w:val="nil"/>
+        </w:pBdr>
+        <w:ind w:left="1440"/>
+        <w:jc w:val="both"/>
+        <w:rPr>
+          <w:rFonts w:ascii="Times New Roman" w:eastAsia="Times New Roman" w:hAnsi="Times New Roman" w:cs="Times New Roman"/>
+          <w:color w:val="000000"/>
+          <w:sz w:val="32"/>
+          <w:szCs w:val="32"/>
+          <w:lang w:val="en-US"/>
+        </w:rPr>
+      </w:pPr>
+      <w:r>
+        <w:rPr>
+          <w:rFonts w:ascii="Times New Roman" w:eastAsia="Times New Roman" w:hAnsi="Times New Roman" w:cs="Times New Roman"/>
+          <w:i/>
+          <w:noProof/>
+          <w:color w:val="000000"/>
+          <w:sz w:val="32"/>
+          <w:szCs w:val="32"/>
+        </w:rPr>
+        <w:drawing>
+          <wp:inline distT="0" distB="0" distL="0" distR="0" wp14:anchorId="76D3AE3B" wp14:editId="31D01282">
+            <wp:extent cx="3111135" cy="5719703"/>
+            <wp:effectExtent l="0" t="0" r="635" b="0"/>
+            <wp:docPr id="4" name="Рисунок 4"/>
+            <wp:cNvGraphicFramePr>
+              <a:graphicFrameLocks xmlns:a="http://schemas.openxmlformats.org/drawingml/2006/main" noChangeAspect="1"/>
+            </wp:cNvGraphicFramePr>
+            <a:graphic xmlns:a="http://schemas.openxmlformats.org/drawingml/2006/main">
+              <a:graphicData uri="http://schemas.openxmlformats.org/drawingml/2006/picture">
+                <pic:pic xmlns:pic="http://schemas.openxmlformats.org/drawingml/2006/picture">
+                  <pic:nvPicPr>
+                    <pic:cNvPr id="4" name="Рисунок 4"/>
+                    <pic:cNvPicPr/>
+                  </pic:nvPicPr>
+                  <pic:blipFill>
+                    <a:blip r:embed="rId11" cstate="print">
+                      <a:extLst>
+                        <a:ext uri="{28A0092B-C50C-407E-A947-70E740481C1C}">
+                          <a14:useLocalDpi xmlns:a14="http://schemas.microsoft.com/office/drawing/2010/main" val="0"/>
+                        </a:ext>
+                      </a:extLst>
+                    </a:blip>
+                    <a:stretch>
+                      <a:fillRect/>
+                    </a:stretch>
+                  </pic:blipFill>
+                  <pic:spPr>
+                    <a:xfrm>
+                      <a:off x="0" y="0"/>
+                      <a:ext cx="3132601" cy="5759167"/>
+                    </a:xfrm>
+                    <a:prstGeom prst="rect">
+                      <a:avLst/>
+                    </a:prstGeom>
+                  </pic:spPr>
+                </pic:pic>
+              </a:graphicData>
+            </a:graphic>
+          </wp:inline>
+        </w:drawing>
+      </w:r>
+    </w:p>
+    <w:p>
+      <w:pPr>
+        <w:pBdr>
+          <w:top w:val="nil"/>
+          <w:left w:val="nil"/>
+          <w:bottom w:val="nil"/>
+          <w:right w:val="nil"/>
+          <w:between w:val="nil"/>
+        </w:pBdr>
+        <w:rPr>
+          <w:rFonts w:ascii="Times New Roman" w:eastAsia="Times New Roman" w:hAnsi="Times New Roman" w:cs="Times New Roman"/>
+          <w:i/>
+          <w:noProof/>
+          <w:color w:val="000000"/>
+          <w:sz w:val="32"/>
+          <w:szCs w:val="32"/>
+        </w:rPr>
+      </w:pPr>
+    </w:p>
+    <w:p>
+      <w:pPr>
+        <w:rPr>
+          <w:rFonts w:ascii="Times New Roman" w:eastAsia="Times New Roman" w:hAnsi="Times New Roman" w:cs="Times New Roman"/>
+          <w:sz w:val="32"/>
+          <w:szCs w:val="32"/>
+        </w:rPr>
+      </w:pPr>
+    </w:p>
+    <w:p>
+      <w:pPr>
+        <w:rPr>
+          <w:rFonts w:ascii="Times New Roman" w:eastAsia="Times New Roman" w:hAnsi="Times New Roman" w:cs="Times New Roman"/>
+          <w:sz w:val="32"/>
+          <w:szCs w:val="32"/>
+        </w:rPr>
+      </w:pPr>
+    </w:p>
+    <w:p>
+      <w:pPr>
+        <w:pBdr>
+          <w:top w:val="nil"/>
+          <w:left w:val="nil"/>
+          <w:bottom w:val="nil"/>
+          <w:right w:val="nil"/>
+          <w:between w:val="nil"/>
+        </w:pBdr>
+        <w:jc w:val="both"/>
+        <w:rPr>
+          <w:rFonts w:ascii="Times New Roman" w:eastAsia="Times New Roman" w:hAnsi="Times New Roman" w:cs="Times New Roman"/>
+          <w:color w:val="000000"/>
+          <w:sz w:val="32"/>
+          <w:szCs w:val="32"/>
+          <w:lang w:val="en-US"/>
+        </w:rPr>
+      </w:pPr>
+      <w:r>
+        <w:rPr>
+          <w:rFonts w:ascii="Times New Roman" w:eastAsia="Times New Roman" w:hAnsi="Times New Roman" w:cs="Times New Roman"/>
+          <w:sz w:val="32"/>
+          <w:szCs w:val="32"/>
+          <w:lang w:val="en-US"/>
+        </w:rPr>
+        <w:t>2.</w:t>
+      </w:r>
+      <w:r>
+        <w:rPr>
+          <w:rFonts w:ascii="Times New Roman" w:eastAsia="Times New Roman" w:hAnsi="Times New Roman" w:cs="Times New Roman"/>
+          <w:color w:val="000000"/>
+          <w:sz w:val="32"/>
+          <w:szCs w:val="32"/>
+        </w:rPr>
+        <w:t xml:space="preserve"> </w:t>
+      </w:r>
+      <w:proofErr w:type="gramStart"/>
+      <w:r>
+        <w:rPr>
+          <w:rFonts w:ascii="Times New Roman" w:eastAsia="Times New Roman" w:hAnsi="Times New Roman" w:cs="Times New Roman"/>
+          <w:color w:val="000000"/>
+          <w:sz w:val="32"/>
+          <w:szCs w:val="32"/>
+        </w:rPr>
+        <w:t>s(</w:t>
+      </w:r>
+      <w:proofErr w:type="gramEnd"/>
+      <w:r>
+        <w:rPr>
+          <w:rFonts w:ascii="Times New Roman" w:eastAsia="Times New Roman" w:hAnsi="Times New Roman" w:cs="Times New Roman"/>
+          <w:color w:val="000000"/>
+          <w:sz w:val="32"/>
+          <w:szCs w:val="32"/>
+        </w:rPr>
+        <w:t>0, x) = 0.</w:t>
+      </w:r>
+      <w:r>
+        <w:rPr>
+          <w:rFonts w:ascii="Times New Roman" w:eastAsia="Times New Roman" w:hAnsi="Times New Roman" w:cs="Times New Roman"/>
+          <w:color w:val="000000"/>
+          <w:sz w:val="32"/>
+          <w:szCs w:val="32"/>
+          <w:lang w:val="en-US"/>
+        </w:rPr>
+        <w:t xml:space="preserve">2, </w:t>
+      </w:r>
+      <w:r>
+        <w:rPr>
+          <w:rFonts w:ascii="Times New Roman" w:eastAsia="Times New Roman" w:hAnsi="Times New Roman" w:cs="Times New Roman"/>
+          <w:color w:val="000000"/>
+          <w:sz w:val="32"/>
+          <w:szCs w:val="32"/>
+        </w:rPr>
+        <w:t>s(t, 0) = 0.</w:t>
+      </w:r>
+      <w:r>
+        <w:rPr>
+          <w:rFonts w:ascii="Times New Roman" w:eastAsia="Times New Roman" w:hAnsi="Times New Roman" w:cs="Times New Roman"/>
+          <w:color w:val="000000"/>
+          <w:sz w:val="32"/>
+          <w:szCs w:val="32"/>
+          <w:lang w:val="en-US"/>
+        </w:rPr>
+        <w:t>5</w:t>
+      </w:r>
+    </w:p>
+    <w:p>
+      <w:pPr>
+        <w:pBdr>
+          <w:top w:val="nil"/>
+          <w:left w:val="nil"/>
+          <w:bottom w:val="nil"/>
+          <w:right w:val="nil"/>
+          <w:between w:val="nil"/>
+        </w:pBdr>
+        <w:rPr>
+          <w:rFonts w:ascii="Times New Roman" w:eastAsia="Times New Roman" w:hAnsi="Times New Roman" w:cs="Times New Roman"/>
+          <w:noProof/>
+          <w:color w:val="000000"/>
+          <w:sz w:val="32"/>
+          <w:szCs w:val="32"/>
+          <w:lang w:val="en-US"/>
+        </w:rPr>
+      </w:pPr>
+    </w:p>
+    <w:p>
+      <w:pPr>
+        <w:rPr>
+          <w:rFonts w:ascii="Times New Roman" w:eastAsia="Times New Roman" w:hAnsi="Times New Roman" w:cs="Times New Roman"/>
+          <w:sz w:val="32"/>
+          <w:szCs w:val="32"/>
+        </w:rPr>
+      </w:pPr>
+      <w:r>
+        <w:rPr>
+          <w:rFonts w:ascii="Times New Roman" w:eastAsia="Times New Roman" w:hAnsi="Times New Roman" w:cs="Times New Roman"/>
+          <w:noProof/>
+          <w:sz w:val="32"/>
+          <w:szCs w:val="32"/>
+        </w:rPr>
+        <w:drawing>
+          <wp:inline distT="0" distB="0" distL="0" distR="0" wp14:anchorId="48ECCBBA" wp14:editId="7C422358">
+            <wp:extent cx="5940425" cy="3924300"/>
+            <wp:effectExtent l="0" t="0" r="3175" b="0"/>
+            <wp:docPr id="1" name="Рисунок 1"/>
+            <wp:cNvGraphicFramePr>
+              <a:graphicFrameLocks xmlns:a="http://schemas.openxmlformats.org/drawingml/2006/main" noChangeAspect="1"/>
+            </wp:cNvGraphicFramePr>
+            <a:graphic xmlns:a="http://schemas.openxmlformats.org/drawingml/2006/main">
+              <a:graphicData uri="http://schemas.openxmlformats.org/drawingml/2006/picture">
+                <pic:pic xmlns:pic="http://schemas.openxmlformats.org/drawingml/2006/picture">
+                  <pic:nvPicPr>
+                    <pic:cNvPr id="1" name="Рисунок 1"/>
+                    <pic:cNvPicPr/>
+                  </pic:nvPicPr>
+                  <pic:blipFill>
+                    <a:blip r:embed="rId12" cstate="print">
+                      <a:extLst>
+                        <a:ext uri="{28A0092B-C50C-407E-A947-70E740481C1C}">
+                          <a14:useLocalDpi xmlns:a14="http://schemas.microsoft.com/office/drawing/2010/main" val="0"/>
+                        </a:ext>
+                      </a:extLst>
+                    </a:blip>
+                    <a:stretch>
+                      <a:fillRect/>
+                    </a:stretch>
+                  </pic:blipFill>
+                  <pic:spPr>
+                    <a:xfrm>
+                      <a:off x="0" y="0"/>
+                      <a:ext cx="5940425" cy="3924300"/>
+                    </a:xfrm>
+                    <a:prstGeom prst="rect">
+                      <a:avLst/>
+                    </a:prstGeom>
+                  </pic:spPr>
+                </pic:pic>
+              </a:graphicData>
+            </a:graphic>
+          </wp:inline>
+        </w:drawing>
+      </w:r>
+    </w:p>
+    <w:p>
+      <w:pPr>
+        <w:rPr>
+          <w:rFonts w:ascii="Times New Roman" w:eastAsia="Times New Roman" w:hAnsi="Times New Roman" w:cs="Times New Roman"/>
+          <w:sz w:val="32"/>
+          <w:szCs w:val="32"/>
+        </w:rPr>
+      </w:pPr>
+    </w:p>
+    <w:p>
+      <w:pPr>
+        <w:pBdr>
+          <w:top w:val="nil"/>
+          <w:left w:val="nil"/>
+          <w:bottom w:val="nil"/>
+          <w:right w:val="nil"/>
+          <w:between w:val="nil"/>
+        </w:pBdr>
+        <w:rPr>
+          <w:rFonts w:ascii="Times New Roman" w:eastAsia="Times New Roman" w:hAnsi="Times New Roman" w:cs="Times New Roman"/>
+          <w:color w:val="000000"/>
+          <w:sz w:val="32"/>
+          <w:szCs w:val="32"/>
+          <w:lang w:val="en-US"/>
+        </w:rPr>
+      </w:pPr>
+    </w:p>
+    <w:p>
+      <w:pPr>
+        <w:rPr>
+          <w:rFonts w:ascii="Times New Roman" w:eastAsia="Times New Roman" w:hAnsi="Times New Roman" w:cs="Times New Roman"/>
+          <w:noProof/>
+          <w:color w:val="000000"/>
+          <w:sz w:val="32"/>
+          <w:szCs w:val="32"/>
+          <w:lang w:val="en-US"/>
+        </w:rPr>
+      </w:pPr>
+      <w:r>
+        <w:rPr>
+          <w:rFonts w:ascii="Times New Roman" w:eastAsia="Times New Roman" w:hAnsi="Times New Roman" w:cs="Times New Roman"/>
+          <w:noProof/>
+          <w:color w:val="000000"/>
+          <w:sz w:val="32"/>
+          <w:szCs w:val="32"/>
+          <w:lang w:val="en-US"/>
+        </w:rPr>
+        <w:t>3</w:t>
+      </w:r>
+      <w:r>
+        <w:rPr>
+          <w:rFonts w:ascii="Times New Roman" w:eastAsia="Times New Roman" w:hAnsi="Times New Roman" w:cs="Times New Roman"/>
+          <w:noProof/>
+          <w:color w:val="000000"/>
+          <w:sz w:val="32"/>
+          <w:szCs w:val="32"/>
+          <w:lang w:val="en-US"/>
+        </w:rPr>
+        <w:t>.s(0, x) = 0.9, s(t, 0) = 0.1</w:t>
+      </w:r>
+    </w:p>
+    <w:p>
+      <w:pPr>
+        <w:rPr>
+          <w:rFonts w:ascii="Times New Roman" w:eastAsia="Times New Roman" w:hAnsi="Times New Roman" w:cs="Times New Roman"/>
+          <w:noProof/>
+          <w:color w:val="000000"/>
+          <w:sz w:val="32"/>
+          <w:szCs w:val="32"/>
+          <w:lang w:val="en-US"/>
+        </w:rPr>
+      </w:pPr>
+    </w:p>
+    <w:p>
+      <w:pPr>
+        <w:rPr>
+          <w:rFonts w:ascii="Times New Roman" w:eastAsia="Times New Roman" w:hAnsi="Times New Roman" w:cs="Times New Roman"/>
+          <w:noProof/>
+          <w:color w:val="000000"/>
+          <w:sz w:val="32"/>
+          <w:szCs w:val="32"/>
+          <w:lang w:val="en-US"/>
+        </w:rPr>
+      </w:pPr>
+      <w:r>
+        <w:rPr>
+          <w:rFonts w:ascii="Times New Roman" w:eastAsia="Times New Roman" w:hAnsi="Times New Roman" w:cs="Times New Roman"/>
+          <w:noProof/>
+          <w:color w:val="000000"/>
+          <w:sz w:val="32"/>
+          <w:szCs w:val="32"/>
+          <w:lang w:val="en-US"/>
+        </w:rPr>
+        <w:lastRenderedPageBreak/>
+        <w:drawing>
+          <wp:inline distT="0" distB="0" distL="0" distR="0" wp14:anchorId="3E006236" wp14:editId="4B572DE1">
+            <wp:extent cx="5940425" cy="4618990"/>
+            <wp:effectExtent l="0" t="0" r="3175" b="3810"/>
+            <wp:docPr id="5" name="Рисунок 5"/>
+            <wp:cNvGraphicFramePr>
+              <a:graphicFrameLocks xmlns:a="http://schemas.openxmlformats.org/drawingml/2006/main" noChangeAspect="1"/>
+            </wp:cNvGraphicFramePr>
+            <a:graphic xmlns:a="http://schemas.openxmlformats.org/drawingml/2006/main">
+              <a:graphicData uri="http://schemas.openxmlformats.org/drawingml/2006/picture">
+                <pic:pic xmlns:pic="http://schemas.openxmlformats.org/drawingml/2006/picture">
+                  <pic:nvPicPr>
+                    <pic:cNvPr id="5" name="Рисунок 5"/>
+                    <pic:cNvPicPr/>
+                  </pic:nvPicPr>
+                  <pic:blipFill>
+                    <a:blip r:embed="rId13" cstate="print">
+                      <a:extLst>
+                        <a:ext uri="{28A0092B-C50C-407E-A947-70E740481C1C}">
+                          <a14:useLocalDpi xmlns:a14="http://schemas.microsoft.com/office/drawing/2010/main" val="0"/>
+                        </a:ext>
+                      </a:extLst>
+                    </a:blip>
+                    <a:stretch>
+                      <a:fillRect/>
+                    </a:stretch>
+                  </pic:blipFill>
+                  <pic:spPr>
+                    <a:xfrm>
+                      <a:off x="0" y="0"/>
+                      <a:ext cx="5940425" cy="4618990"/>
+                    </a:xfrm>
+                    <a:prstGeom prst="rect">
+                      <a:avLst/>
+                    </a:prstGeom>
+                  </pic:spPr>
+                </pic:pic>
+              </a:graphicData>
+            </a:graphic>
+          </wp:inline>
+        </w:drawing>
+      </w:r>
+    </w:p>
+    <w:p>
+      <w:pPr>
+        <w:tabs>
+          <w:tab w:val="left" w:pos="1651"/>
+        </w:tabs>
+        <w:rPr>
+          <w:rFonts w:ascii="Times New Roman" w:eastAsia="Times New Roman" w:hAnsi="Times New Roman" w:cs="Times New Roman"/>
+          <w:noProof/>
+          <w:sz w:val="60"/>
+          <w:szCs w:val="60"/>
+          <w:lang w:val="en-US"/>
+        </w:rPr>
+      </w:pPr>
+    </w:p>
+    <w:p>
+      <w:pPr>
+        <w:tabs>
+          <w:tab w:val="left" w:pos="1651"/>
+        </w:tabs>
+        <w:rPr>
+          <w:rFonts w:ascii="Times New Roman" w:eastAsia="Times New Roman" w:hAnsi="Times New Roman" w:cs="Times New Roman"/>
+          <w:noProof/>
+          <w:sz w:val="60"/>
+          <w:szCs w:val="60"/>
+          <w:lang w:val="en-US"/>
+        </w:rPr>
+      </w:pPr>
+    </w:p>
+    <w:p>
+      <w:pPr>
+        <w:tabs>
+          <w:tab w:val="left" w:pos="1651"/>
+        </w:tabs>
+        <w:rPr>
+          <w:rFonts w:ascii="Times New Roman" w:eastAsia="Times New Roman" w:hAnsi="Times New Roman" w:cs="Times New Roman"/>
+          <w:sz w:val="60"/>
+          <w:szCs w:val="60"/>
+          <w:lang w:val="en-US"/>
+        </w:rPr>
+      </w:pPr>
+      <m:oMath>
+        <m:f>
+          <m:fPr>
+            <m:ctrlPr>
+              <w:rPr>
+                <w:rFonts w:ascii="Cambria Math" w:eastAsia="Times New Roman" w:hAnsi="Cambria Math" w:cs="Times New Roman"/>
+                <w:i/>
+                <w:sz w:val="60"/>
+                <w:szCs w:val="60"/>
+                <w:lang w:val="en-US"/>
+              </w:rPr>
+            </m:ctrlPr>
+          </m:fPr>
+          <m:num>
+            <m:sSub>
+              <m:sSubPr>
+                <m:ctrlPr>
+                  <w:rPr>
+                    <w:rFonts w:ascii="Cambria Math" w:eastAsia="Times New Roman" w:hAnsi="Cambria Math" w:cs="Times New Roman"/>
+                    <w:i/>
+                    <w:sz w:val="60"/>
+                    <w:szCs w:val="60"/>
+                    <w:lang w:val="en-US"/>
+                  </w:rPr>
+                </m:ctrlPr>
+              </m:sSubPr>
+              <m:e>
+                <m:acc>
+                  <m:accPr>
+                    <m:ctrlPr>
+                      <w:rPr>
+                        <w:rFonts w:ascii="Cambria Math" w:eastAsia="Times New Roman" w:hAnsi="Cambria Math" w:cs="Times New Roman"/>
+                        <w:i/>
+                        <w:sz w:val="60"/>
+                        <w:szCs w:val="60"/>
+                        <w:lang w:val="en-US"/>
+                      </w:rPr>
+                    </m:ctrlPr>
+                  </m:accPr>
+                  <m:e>
+                    <m:r>
+                      <w:rPr>
+                        <w:rFonts w:ascii="Cambria Math" w:eastAsia="Times New Roman" w:hAnsi="Cambria Math" w:cs="Times New Roman"/>
+                        <w:sz w:val="60"/>
+                        <w:szCs w:val="60"/>
+                        <w:lang w:val="en-US"/>
+                      </w:rPr>
+                      <m:t>s</m:t>
+                    </m:r>
+                  </m:e>
+                </m:acc>
+              </m:e>
+              <m:sub>
+                <m:r>
+                  <w:rPr>
+                    <w:rFonts w:ascii="Cambria Math" w:eastAsia="Times New Roman" w:hAnsi="Cambria Math" w:cs="Times New Roman"/>
+                    <w:sz w:val="60"/>
+                    <w:szCs w:val="60"/>
+                    <w:lang w:val="en-US"/>
+                  </w:rPr>
+                  <m:t>n</m:t>
+                </m:r>
+              </m:sub>
+            </m:sSub>
+            <m:r>
+              <w:rPr>
+                <w:rFonts w:ascii="Cambria Math" w:eastAsia="Times New Roman" w:hAnsi="Cambria Math" w:cs="Times New Roman"/>
+                <w:sz w:val="60"/>
+                <w:szCs w:val="60"/>
+                <w:lang w:val="en-US"/>
+              </w:rPr>
+              <m:t xml:space="preserve">- </m:t>
+            </m:r>
+            <m:sSub>
+              <m:sSubPr>
+                <m:ctrlPr>
+                  <w:rPr>
+                    <w:rFonts w:ascii="Cambria Math" w:eastAsia="Times New Roman" w:hAnsi="Cambria Math" w:cs="Times New Roman"/>
+                    <w:i/>
+                    <w:sz w:val="60"/>
+                    <w:szCs w:val="60"/>
+                    <w:lang w:val="en-US"/>
+                  </w:rPr>
+                </m:ctrlPr>
+              </m:sSubPr>
+              <m:e>
+                <m:r>
+                  <w:rPr>
+                    <w:rFonts w:ascii="Cambria Math" w:eastAsia="Times New Roman" w:hAnsi="Cambria Math" w:cs="Times New Roman"/>
+                    <w:sz w:val="60"/>
+                    <w:szCs w:val="60"/>
+                    <w:lang w:val="en-US"/>
+                  </w:rPr>
+                  <m:t>s</m:t>
+                </m:r>
+              </m:e>
+              <m:sub>
+                <m:r>
+                  <w:rPr>
+                    <w:rFonts w:ascii="Cambria Math" w:eastAsia="Times New Roman" w:hAnsi="Cambria Math" w:cs="Times New Roman"/>
+                    <w:sz w:val="60"/>
+                    <w:szCs w:val="60"/>
+                    <w:lang w:val="en-US"/>
+                  </w:rPr>
+                  <m:t>n</m:t>
+                </m:r>
+              </m:sub>
+            </m:sSub>
+          </m:num>
+          <m:den>
+            <m:r>
+              <w:rPr>
+                <w:rFonts w:ascii="Cambria Math" w:eastAsia="Times New Roman" w:hAnsi="Cambria Math" w:cs="Times New Roman"/>
+                <w:sz w:val="60"/>
+                <w:szCs w:val="60"/>
+                <w:lang w:val="en-US"/>
+              </w:rPr>
+              <m:t>τ</m:t>
+            </m:r>
+          </m:den>
+        </m:f>
+        <m:r>
+          <m:rPr>
+            <m:sty m:val="p"/>
+          </m:rPr>
+          <w:rPr>
+            <w:rFonts w:ascii="Cambria Math" w:eastAsia="Times New Roman" w:hAnsi="Cambria Math" w:cs="Times New Roman"/>
+            <w:sz w:val="60"/>
+            <w:szCs w:val="60"/>
+            <w:lang w:val="en-US"/>
+          </w:rPr>
+          <m:t>+ b</m:t>
+        </m:r>
+        <m:f>
+          <m:fPr>
+            <m:ctrlPr>
+              <w:rPr>
+                <w:rFonts w:ascii="Cambria Math" w:eastAsia="Times New Roman" w:hAnsi="Cambria Math" w:cs="Times New Roman"/>
+                <w:sz w:val="60"/>
+                <w:szCs w:val="60"/>
+                <w:lang w:val="en-US"/>
+              </w:rPr>
+            </m:ctrlPr>
+          </m:fPr>
+          <m:num>
+            <m:sSub>
+              <m:sSubPr>
+                <m:ctrlPr>
+                  <w:rPr>
+                    <w:rFonts w:ascii="Cambria Math" w:eastAsia="Times New Roman" w:hAnsi="Cambria Math" w:cs="Times New Roman"/>
+                    <w:i/>
+                    <w:sz w:val="60"/>
+                    <w:szCs w:val="60"/>
+                    <w:lang w:val="en-US"/>
+                  </w:rPr>
+                </m:ctrlPr>
+              </m:sSubPr>
+              <m:e>
+                <m:r>
+                  <w:rPr>
+                    <w:rFonts w:ascii="Cambria Math" w:eastAsia="Times New Roman" w:hAnsi="Cambria Math" w:cs="Times New Roman"/>
+                    <w:sz w:val="60"/>
+                    <w:szCs w:val="60"/>
+                    <w:lang w:val="en-US"/>
+                  </w:rPr>
+                  <m:t>s</m:t>
+                </m:r>
+              </m:e>
+              <m:sub>
+                <m:r>
+                  <w:rPr>
+                    <w:rFonts w:ascii="Cambria Math" w:eastAsia="Times New Roman" w:hAnsi="Cambria Math" w:cs="Times New Roman"/>
+                    <w:sz w:val="60"/>
+                    <w:szCs w:val="60"/>
+                    <w:lang w:val="en-US"/>
+                  </w:rPr>
+                  <m:t>n</m:t>
+                </m:r>
+              </m:sub>
+            </m:sSub>
+            <m:r>
+              <w:rPr>
+                <w:rFonts w:ascii="Cambria Math" w:eastAsia="Times New Roman" w:hAnsi="Cambria Math" w:cs="Times New Roman"/>
+                <w:sz w:val="60"/>
+                <w:szCs w:val="60"/>
+                <w:lang w:val="en-US"/>
+              </w:rPr>
+              <m:t>-</m:t>
+            </m:r>
+            <m:sSub>
+              <m:sSubPr>
+                <m:ctrlPr>
+                  <w:rPr>
+                    <w:rFonts w:ascii="Cambria Math" w:eastAsia="Times New Roman" w:hAnsi="Cambria Math" w:cs="Times New Roman"/>
+                    <w:i/>
+                    <w:sz w:val="60"/>
+                    <w:szCs w:val="60"/>
+                    <w:lang w:val="en-US"/>
+                  </w:rPr>
+                </m:ctrlPr>
+              </m:sSubPr>
+              <m:e>
+                <m:r>
+                  <w:rPr>
+                    <w:rFonts w:ascii="Cambria Math" w:eastAsia="Times New Roman" w:hAnsi="Cambria Math" w:cs="Times New Roman"/>
+                    <w:sz w:val="60"/>
+                    <w:szCs w:val="60"/>
+                    <w:lang w:val="en-US"/>
+                  </w:rPr>
+                  <m:t>s</m:t>
+                </m:r>
+              </m:e>
+              <m:sub>
+                <m:r>
+                  <w:rPr>
+                    <w:rFonts w:ascii="Cambria Math" w:eastAsia="Times New Roman" w:hAnsi="Cambria Math" w:cs="Times New Roman"/>
+                    <w:sz w:val="60"/>
+                    <w:szCs w:val="60"/>
+                    <w:lang w:val="en-US"/>
+                  </w:rPr>
+                  <m:t>n</m:t>
+                </m:r>
+                <m:r>
+                  <w:rPr>
+                    <w:rFonts w:ascii="Cambria Math" w:eastAsia="Times New Roman" w:hAnsi="Cambria Math" w:cs="Times New Roman"/>
+                    <w:sz w:val="60"/>
+                    <w:szCs w:val="60"/>
+                    <w:lang w:val="en-US"/>
+                  </w:rPr>
+                  <m:t>-1</m:t>
+                </m:r>
+              </m:sub>
+            </m:sSub>
+          </m:num>
+          <m:den>
+            <m:r>
+              <w:rPr>
+                <w:rFonts w:ascii="Cambria Math" w:eastAsia="Times New Roman" w:hAnsi="Cambria Math" w:cs="Times New Roman"/>
+                <w:sz w:val="60"/>
+                <w:szCs w:val="60"/>
+                <w:lang w:val="en-US"/>
+              </w:rPr>
+              <m:t>h</m:t>
+            </m:r>
+          </m:den>
+        </m:f>
+        <m:r>
+          <w:rPr>
+            <w:rFonts w:ascii="Cambria Math" w:eastAsia="Times New Roman" w:hAnsi="Cambria Math" w:cs="Times New Roman"/>
+            <w:sz w:val="60"/>
+            <w:szCs w:val="60"/>
+            <w:lang w:val="en-US"/>
+          </w:rPr>
+          <m:t>=0</m:t>
+        </m:r>
+      </m:oMath>
+      <w:r>
+        <w:rPr>
+          <w:rFonts w:ascii="Times New Roman" w:eastAsia="Times New Roman" w:hAnsi="Times New Roman" w:cs="Times New Roman"/>
+          <w:sz w:val="60"/>
+          <w:szCs w:val="60"/>
+          <w:lang w:val="en-US"/>
+        </w:rPr>
+        <w:t xml:space="preserve"> </w:t>
+      </w:r>
+    </w:p>
+    <w:p>
+      <w:pPr>
+        <w:tabs>
+          <w:tab w:val="left" w:pos="1651"/>
+        </w:tabs>
+        <w:rPr>
+          <w:rFonts w:ascii="Times New Roman" w:eastAsia="Times New Roman" w:hAnsi="Times New Roman" w:cs="Times New Roman"/>
+          <w:sz w:val="60"/>
+          <w:szCs w:val="60"/>
+          <w:lang w:val="en-US"/>
+        </w:rPr>
+      </w:pPr>
+      <w:r>
+        <w:rPr>
+          <w:rFonts w:ascii="Times New Roman" w:eastAsia="Times New Roman" w:hAnsi="Times New Roman" w:cs="Times New Roman"/>
+          <w:sz w:val="60"/>
+          <w:szCs w:val="60"/>
+          <w:lang w:val="en-US"/>
+        </w:rPr>
+        <w:t xml:space="preserve"> </w:t>
+      </w:r>
     </w:p>
     <w:sectPr>
       <w:pgSz w:w="11906" w:h="16838"/>
@@ -11295,6 +13251,92 @@
 <file path=word/numbering.xml><?xml version="1.0" encoding="utf-8"?>
 <w:numbering xmlns:wpc="http://schemas.microsoft.com/office/word/2010/wordprocessingCanvas" xmlns:cx="http://schemas.microsoft.com/office/drawing/2014/chartex" xmlns:cx1="http://schemas.microsoft.com/office/drawing/2015/9/8/chartex" xmlns:cx2="http://schemas.microsoft.com/office/drawing/2015/10/21/chartex" xmlns:cx3="http://schemas.microsoft.com/office/drawing/2016/5/9/chartex" xmlns:cx4="http://schemas.microsoft.com/office/drawing/2016/5/10/chartex" xmlns:cx5="http://schemas.microsoft.com/office/drawing/2016/5/11/chartex" xmlns:cx6="http://schemas.microsoft.com/office/drawing/2016/5/12/chartex" xmlns:cx7="http://schemas.microsoft.com/office/drawing/2016/5/13/chartex" xmlns:cx8="http://schemas.microsoft.com/office/drawing/2016/5/14/chartex" xmlns:mc="http://schemas.openxmlformats.org/markup-compatibility/2006" xmlns:aink="http://schemas.microsoft.com/office/drawing/2016/ink" xmlns:am3d="http://schemas.microsoft.com/office/drawing/2017/model3d" xmlns:o="urn:schemas-microsoft-com:office:office" xmlns:oel="http://schemas.microsoft.com/office/2019/extlst" xmlns:r="http://schemas.openxmlformats.org/officeDocument/2006/relationships" xmlns:m="http://schemas.openxmlformats.org/officeDocument/2006/math" xmlns:v="urn:schemas-microsoft-com:vml" xmlns:wp14="http://schemas.microsoft.com/office/word/2010/wordprocessingDrawing" xmlns:wp="http://schemas.openxmlformats.org/drawingml/2006/wordprocessingDrawing" xmlns:w10="urn:schemas-microsoft-com:office:word" xmlns:w="http://schemas.openxmlformats.org/wordprocessingml/2006/main" xmlns:w14="http://schemas.microsoft.com/office/word/2010/wordml" xmlns:w15="http://schemas.microsoft.com/office/word/2012/wordml" xmlns:w16cex="http://schemas.microsoft.com/office/word/2018/wordml/cex" xmlns:w16cid="http://schemas.microsoft.com/office/word/2016/wordml/cid" xmlns:w16="http://schemas.microsoft.com/office/word/2018/wordml" xmlns:w16sdtdh="http://schemas.microsoft.com/office/word/2020/wordml/sdtdatahash" xmlns:w16se="http://schemas.microsoft.com/office/word/2015/wordml/symex" xmlns:wpg="http://schemas.microsoft.com/office/word/2010/wordprocessingGroup" xmlns:wpi="http://schemas.microsoft.com/office/word/2010/wordprocessingInk" xmlns:wne="http://schemas.microsoft.com/office/word/2006/wordml" xmlns:wps="http://schemas.microsoft.com/office/word/2010/wordprocessingShape" mc:Ignorable="w14 w15 w16se w16cid w16 w16cex w16sdtdh wp14">
   <w:abstractNum w:abstractNumId="0" w15:restartNumberingAfterBreak="0">
+    <w:nsid w:val="04DD4C3A"/>
+    <w:multiLevelType w:val="multilevel"/>
+    <w:tmpl w:val="A3A456E0"/>
+    <w:lvl w:ilvl="0">
+      <w:start w:val="1"/>
+      <w:numFmt w:val="decimal"/>
+      <w:lvlText w:val="%1."/>
+      <w:lvlJc w:val="left"/>
+      <w:pPr>
+        <w:ind w:left="1636" w:hanging="360"/>
+      </w:pPr>
+    </w:lvl>
+    <w:lvl w:ilvl="1">
+      <w:start w:val="1"/>
+      <w:numFmt w:val="lowerLetter"/>
+      <w:lvlText w:val="%2."/>
+      <w:lvlJc w:val="left"/>
+      <w:pPr>
+        <w:ind w:left="2160" w:hanging="360"/>
+      </w:pPr>
+    </w:lvl>
+    <w:lvl w:ilvl="2">
+      <w:start w:val="1"/>
+      <w:numFmt w:val="lowerRoman"/>
+      <w:lvlText w:val="%3."/>
+      <w:lvlJc w:val="right"/>
+      <w:pPr>
+        <w:ind w:left="2880" w:hanging="180"/>
+      </w:pPr>
+    </w:lvl>
+    <w:lvl w:ilvl="3">
+      <w:start w:val="1"/>
+      <w:numFmt w:val="decimal"/>
+      <w:lvlText w:val="%4."/>
+      <w:lvlJc w:val="left"/>
+      <w:pPr>
+        <w:ind w:left="3600" w:hanging="360"/>
+      </w:pPr>
+    </w:lvl>
+    <w:lvl w:ilvl="4">
+      <w:start w:val="1"/>
+      <w:numFmt w:val="lowerLetter"/>
+      <w:lvlText w:val="%5."/>
+      <w:lvlJc w:val="left"/>
+      <w:pPr>
+        <w:ind w:left="4320" w:hanging="360"/>
+      </w:pPr>
+    </w:lvl>
+    <w:lvl w:ilvl="5">
+      <w:start w:val="1"/>
+      <w:numFmt w:val="lowerRoman"/>
+      <w:lvlText w:val="%6."/>
+      <w:lvlJc w:val="right"/>
+      <w:pPr>
+        <w:ind w:left="5040" w:hanging="180"/>
+      </w:pPr>
+    </w:lvl>
+    <w:lvl w:ilvl="6">
+      <w:start w:val="1"/>
+      <w:numFmt w:val="decimal"/>
+      <w:lvlText w:val="%7."/>
+      <w:lvlJc w:val="left"/>
+      <w:pPr>
+        <w:ind w:left="5760" w:hanging="360"/>
+      </w:pPr>
+    </w:lvl>
+    <w:lvl w:ilvl="7">
+      <w:start w:val="1"/>
+      <w:numFmt w:val="lowerLetter"/>
+      <w:lvlText w:val="%8."/>
+      <w:lvlJc w:val="left"/>
+      <w:pPr>
+        <w:ind w:left="6480" w:hanging="360"/>
+      </w:pPr>
+    </w:lvl>
+    <w:lvl w:ilvl="8">
+      <w:start w:val="1"/>
+      <w:numFmt w:val="lowerRoman"/>
+      <w:lvlText w:val="%9."/>
+      <w:lvlJc w:val="right"/>
+      <w:pPr>
+        <w:ind w:left="7200" w:hanging="180"/>
+      </w:pPr>
+    </w:lvl>
+  </w:abstractNum>
+  <w:abstractNum w:abstractNumId="1" w15:restartNumberingAfterBreak="0">
     <w:nsid w:val="112E506E"/>
     <w:multiLevelType w:val="multilevel"/>
     <w:tmpl w:val="A3A456E0"/>
@@ -11380,7 +13422,93 @@
       </w:pPr>
     </w:lvl>
   </w:abstractNum>
-  <w:abstractNum w:abstractNumId="1" w15:restartNumberingAfterBreak="0">
+  <w:abstractNum w:abstractNumId="2" w15:restartNumberingAfterBreak="0">
+    <w:nsid w:val="27407622"/>
+    <w:multiLevelType w:val="multilevel"/>
+    <w:tmpl w:val="A3A456E0"/>
+    <w:lvl w:ilvl="0">
+      <w:start w:val="1"/>
+      <w:numFmt w:val="decimal"/>
+      <w:lvlText w:val="%1."/>
+      <w:lvlJc w:val="left"/>
+      <w:pPr>
+        <w:ind w:left="1440" w:hanging="360"/>
+      </w:pPr>
+    </w:lvl>
+    <w:lvl w:ilvl="1">
+      <w:start w:val="1"/>
+      <w:numFmt w:val="lowerLetter"/>
+      <w:lvlText w:val="%2."/>
+      <w:lvlJc w:val="left"/>
+      <w:pPr>
+        <w:ind w:left="2160" w:hanging="360"/>
+      </w:pPr>
+    </w:lvl>
+    <w:lvl w:ilvl="2">
+      <w:start w:val="1"/>
+      <w:numFmt w:val="lowerRoman"/>
+      <w:lvlText w:val="%3."/>
+      <w:lvlJc w:val="right"/>
+      <w:pPr>
+        <w:ind w:left="2880" w:hanging="180"/>
+      </w:pPr>
+    </w:lvl>
+    <w:lvl w:ilvl="3">
+      <w:start w:val="1"/>
+      <w:numFmt w:val="decimal"/>
+      <w:lvlText w:val="%4."/>
+      <w:lvlJc w:val="left"/>
+      <w:pPr>
+        <w:ind w:left="3600" w:hanging="360"/>
+      </w:pPr>
+    </w:lvl>
+    <w:lvl w:ilvl="4">
+      <w:start w:val="1"/>
+      <w:numFmt w:val="lowerLetter"/>
+      <w:lvlText w:val="%5."/>
+      <w:lvlJc w:val="left"/>
+      <w:pPr>
+        <w:ind w:left="4320" w:hanging="360"/>
+      </w:pPr>
+    </w:lvl>
+    <w:lvl w:ilvl="5">
+      <w:start w:val="1"/>
+      <w:numFmt w:val="lowerRoman"/>
+      <w:lvlText w:val="%6."/>
+      <w:lvlJc w:val="right"/>
+      <w:pPr>
+        <w:ind w:left="5040" w:hanging="180"/>
+      </w:pPr>
+    </w:lvl>
+    <w:lvl w:ilvl="6">
+      <w:start w:val="1"/>
+      <w:numFmt w:val="decimal"/>
+      <w:lvlText w:val="%7."/>
+      <w:lvlJc w:val="left"/>
+      <w:pPr>
+        <w:ind w:left="5760" w:hanging="360"/>
+      </w:pPr>
+    </w:lvl>
+    <w:lvl w:ilvl="7">
+      <w:start w:val="1"/>
+      <w:numFmt w:val="lowerLetter"/>
+      <w:lvlText w:val="%8."/>
+      <w:lvlJc w:val="left"/>
+      <w:pPr>
+        <w:ind w:left="6480" w:hanging="360"/>
+      </w:pPr>
+    </w:lvl>
+    <w:lvl w:ilvl="8">
+      <w:start w:val="1"/>
+      <w:numFmt w:val="lowerRoman"/>
+      <w:lvlText w:val="%9."/>
+      <w:lvlJc w:val="right"/>
+      <w:pPr>
+        <w:ind w:left="7200" w:hanging="180"/>
+      </w:pPr>
+    </w:lvl>
+  </w:abstractNum>
+  <w:abstractNum w:abstractNumId="3" w15:restartNumberingAfterBreak="0">
     <w:nsid w:val="27A34A56"/>
     <w:multiLevelType w:val="multilevel"/>
     <w:tmpl w:val="1480F510"/>
@@ -11493,7 +13621,7 @@
       </w:rPr>
     </w:lvl>
   </w:abstractNum>
-  <w:abstractNum w:abstractNumId="2" w15:restartNumberingAfterBreak="0">
+  <w:abstractNum w:abstractNumId="4" w15:restartNumberingAfterBreak="0">
     <w:nsid w:val="2C70718C"/>
     <w:multiLevelType w:val="multilevel"/>
     <w:tmpl w:val="C00ABCC0"/>
@@ -11579,7 +13707,7 @@
       </w:pPr>
     </w:lvl>
   </w:abstractNum>
-  <w:abstractNum w:abstractNumId="3" w15:restartNumberingAfterBreak="0">
+  <w:abstractNum w:abstractNumId="5" w15:restartNumberingAfterBreak="0">
     <w:nsid w:val="329535B3"/>
     <w:multiLevelType w:val="multilevel"/>
     <w:tmpl w:val="BCFE0480"/>
@@ -11666,16 +13794,22 @@
     </w:lvl>
   </w:abstractNum>
   <w:num w:numId="1" w16cid:durableId="247733293">
+    <w:abstractNumId w:val="1"/>
+  </w:num>
+  <w:num w:numId="2" w16cid:durableId="1910728807">
+    <w:abstractNumId w:val="5"/>
+  </w:num>
+  <w:num w:numId="3" w16cid:durableId="486170903">
+    <w:abstractNumId w:val="4"/>
+  </w:num>
+  <w:num w:numId="4" w16cid:durableId="265187818">
+    <w:abstractNumId w:val="3"/>
+  </w:num>
+  <w:num w:numId="5" w16cid:durableId="2029215536">
     <w:abstractNumId w:val="0"/>
   </w:num>
-  <w:num w:numId="2" w16cid:durableId="1910728807">
-    <w:abstractNumId w:val="3"/>
-  </w:num>
-  <w:num w:numId="3" w16cid:durableId="486170903">
+  <w:num w:numId="6" w16cid:durableId="1474443950">
     <w:abstractNumId w:val="2"/>
-  </w:num>
-  <w:num w:numId="4" w16cid:durableId="265187818">
-    <w:abstractNumId w:val="1"/>
   </w:num>
 </w:numbering>
 </file>

--- a/Записи_по_курсовой.docx
+++ b/Записи_по_курсовой.docx
@@ -12152,6 +12152,56 @@
           <w:rFonts w:ascii="Times New Roman" w:eastAsia="Times New Roman" w:hAnsi="Times New Roman" w:cs="Times New Roman"/>
           <w:sz w:val="32"/>
           <w:szCs w:val="32"/>
+          <w:lang w:val="en-US"/>
+        </w:rPr>
+      </w:pPr>
+    </w:p>
+    <w:p>
+      <w:pPr>
+        <w:rPr>
+          <w:rFonts w:ascii="Times New Roman" w:eastAsia="Times New Roman" w:hAnsi="Times New Roman" w:cs="Times New Roman"/>
+          <w:sz w:val="32"/>
+          <w:szCs w:val="32"/>
+          <w:lang w:val="en-US"/>
+        </w:rPr>
+      </w:pPr>
+    </w:p>
+    <w:p>
+      <w:pPr>
+        <w:rPr>
+          <w:rFonts w:ascii="Times New Roman" w:eastAsia="Times New Roman" w:hAnsi="Times New Roman" w:cs="Times New Roman"/>
+          <w:sz w:val="32"/>
+          <w:szCs w:val="32"/>
+          <w:lang w:val="en-US"/>
+        </w:rPr>
+      </w:pPr>
+    </w:p>
+    <w:p>
+      <w:pPr>
+        <w:rPr>
+          <w:rFonts w:ascii="Times New Roman" w:eastAsia="Times New Roman" w:hAnsi="Times New Roman" w:cs="Times New Roman"/>
+          <w:sz w:val="32"/>
+          <w:szCs w:val="32"/>
+          <w:lang w:val="en-US"/>
+        </w:rPr>
+      </w:pPr>
+    </w:p>
+    <w:p>
+      <w:pPr>
+        <w:rPr>
+          <w:rFonts w:ascii="Times New Roman" w:eastAsia="Times New Roman" w:hAnsi="Times New Roman" w:cs="Times New Roman"/>
+          <w:sz w:val="32"/>
+          <w:szCs w:val="32"/>
+          <w:lang w:val="en-US"/>
+        </w:rPr>
+      </w:pPr>
+    </w:p>
+    <w:p>
+      <w:pPr>
+        <w:rPr>
+          <w:rFonts w:ascii="Times New Roman" w:eastAsia="Times New Roman" w:hAnsi="Times New Roman" w:cs="Times New Roman"/>
+          <w:sz w:val="32"/>
+          <w:szCs w:val="32"/>
         </w:rPr>
       </w:pPr>
       <w:r>
@@ -12202,53 +12252,198 @@
           <w:rFonts w:ascii="Times New Roman" w:eastAsia="Times New Roman" w:hAnsi="Times New Roman" w:cs="Times New Roman"/>
           <w:sz w:val="32"/>
           <w:szCs w:val="32"/>
-        </w:rPr>
-      </w:pPr>
-      <w:r>
-        <w:rPr>
-          <w:rFonts w:ascii="Times New Roman" w:eastAsia="Times New Roman" w:hAnsi="Times New Roman" w:cs="Times New Roman"/>
-          <w:color w:val="000000"/>
+          <w:vertAlign w:val="subscript"/>
+        </w:rPr>
+      </w:pPr>
+      <w:r>
+        <w:rPr>
+          <w:rFonts w:ascii="Times New Roman" w:eastAsia="Times New Roman" w:hAnsi="Times New Roman" w:cs="Times New Roman"/>
+          <w:sz w:val="32"/>
+          <w:szCs w:val="32"/>
+        </w:rPr>
+        <w:t xml:space="preserve">На графиках показано значение </w:t>
+      </w:r>
+      <w:proofErr w:type="spellStart"/>
+      <w:r>
+        <w:rPr>
+          <w:rFonts w:ascii="Times New Roman" w:eastAsia="Times New Roman" w:hAnsi="Times New Roman" w:cs="Times New Roman"/>
+          <w:sz w:val="32"/>
+          <w:szCs w:val="32"/>
+        </w:rPr>
+        <w:t>водонасыщенности</w:t>
+      </w:r>
+      <w:proofErr w:type="spellEnd"/>
+      <w:r>
+        <w:rPr>
+          <w:rFonts w:ascii="Times New Roman" w:eastAsia="Times New Roman" w:hAnsi="Times New Roman" w:cs="Times New Roman"/>
+          <w:sz w:val="32"/>
+          <w:szCs w:val="32"/>
+        </w:rPr>
+        <w:t xml:space="preserve"> в 4 момента времени</w:t>
+      </w:r>
+      <w:r>
+        <w:rPr>
+          <w:rFonts w:ascii="Times New Roman" w:eastAsia="Times New Roman" w:hAnsi="Times New Roman" w:cs="Times New Roman"/>
+          <w:sz w:val="32"/>
+          <w:szCs w:val="32"/>
+        </w:rPr>
+        <w:t xml:space="preserve">: </w:t>
+      </w:r>
+      <w:r>
+        <w:rPr>
+          <w:rFonts w:ascii="Times New Roman" w:eastAsia="Times New Roman" w:hAnsi="Times New Roman" w:cs="Times New Roman"/>
+          <w:sz w:val="32"/>
+          <w:szCs w:val="32"/>
+        </w:rPr>
+        <w:t xml:space="preserve">в </w:t>
+      </w:r>
+      <w:r>
+        <w:rPr>
+          <w:rFonts w:ascii="Times New Roman" w:eastAsia="Times New Roman" w:hAnsi="Times New Roman" w:cs="Times New Roman"/>
           <w:sz w:val="32"/>
           <w:szCs w:val="32"/>
           <w:lang w:val="en-US"/>
         </w:rPr>
-        <w:t>n</w:t>
-      </w:r>
-      <w:r>
-        <w:rPr>
-          <w:rFonts w:ascii="Times New Roman" w:eastAsia="Times New Roman" w:hAnsi="Times New Roman" w:cs="Times New Roman"/>
-          <w:color w:val="000000"/>
+        <w:t>t</w:t>
+      </w:r>
+      <w:r>
+        <w:rPr>
+          <w:rFonts w:ascii="Times New Roman" w:eastAsia="Times New Roman" w:hAnsi="Times New Roman" w:cs="Times New Roman"/>
+          <w:sz w:val="32"/>
+          <w:szCs w:val="32"/>
+        </w:rPr>
+        <w:t xml:space="preserve"> = 0, </w:t>
+      </w:r>
+      <w:r>
+        <w:rPr>
+          <w:rFonts w:ascii="Times New Roman" w:eastAsia="Times New Roman" w:hAnsi="Times New Roman" w:cs="Times New Roman"/>
+          <w:sz w:val="32"/>
+          <w:szCs w:val="32"/>
+          <w:lang w:val="en-US"/>
+        </w:rPr>
+        <w:t>t</w:t>
+      </w:r>
+      <w:r>
+        <w:rPr>
+          <w:rFonts w:ascii="Times New Roman" w:eastAsia="Times New Roman" w:hAnsi="Times New Roman" w:cs="Times New Roman"/>
           <w:sz w:val="32"/>
           <w:szCs w:val="32"/>
         </w:rPr>
         <w:t xml:space="preserve"> = </w:t>
       </w:r>
-      <w:r>
-        <w:rPr>
-          <w:rFonts w:ascii="Times New Roman" w:eastAsia="Times New Roman" w:hAnsi="Times New Roman" w:cs="Times New Roman"/>
-          <w:color w:val="000000"/>
-          <w:sz w:val="32"/>
-          <w:szCs w:val="32"/>
-        </w:rPr>
-        <w:t>490</w:t>
-      </w:r>
-      <w:r>
-        <w:rPr>
-          <w:rFonts w:ascii="Times New Roman" w:eastAsia="Times New Roman" w:hAnsi="Times New Roman" w:cs="Times New Roman"/>
-          <w:color w:val="000000"/>
-          <w:sz w:val="32"/>
-          <w:szCs w:val="32"/>
-        </w:rPr>
-        <w:t xml:space="preserve"> - </w:t>
-      </w:r>
-      <w:r>
-        <w:rPr>
-          <w:rFonts w:ascii="Times New Roman" w:eastAsia="Times New Roman" w:hAnsi="Times New Roman" w:cs="Times New Roman"/>
-          <w:sz w:val="32"/>
-          <w:szCs w:val="32"/>
-        </w:rPr>
-        <w:t>кол-во шагов по времени</w:t>
-      </w:r>
+      <w:proofErr w:type="spellStart"/>
+      <w:r>
+        <w:rPr>
+          <w:rFonts w:ascii="Times New Roman" w:eastAsia="Times New Roman" w:hAnsi="Times New Roman" w:cs="Times New Roman"/>
+          <w:sz w:val="32"/>
+          <w:szCs w:val="32"/>
+          <w:lang w:val="en-US"/>
+        </w:rPr>
+        <w:t>t</w:t>
+      </w:r>
+      <w:r>
+        <w:rPr>
+          <w:rFonts w:ascii="Times New Roman" w:eastAsia="Times New Roman" w:hAnsi="Times New Roman" w:cs="Times New Roman"/>
+          <w:sz w:val="32"/>
+          <w:szCs w:val="32"/>
+          <w:vertAlign w:val="subscript"/>
+          <w:lang w:val="en-US"/>
+        </w:rPr>
+        <w:t>max</w:t>
+      </w:r>
+      <w:proofErr w:type="spellEnd"/>
+      <w:r>
+        <w:rPr>
+          <w:rFonts w:ascii="Times New Roman" w:eastAsia="Times New Roman" w:hAnsi="Times New Roman" w:cs="Times New Roman"/>
+          <w:sz w:val="32"/>
+          <w:szCs w:val="32"/>
+        </w:rPr>
+        <w:t xml:space="preserve"> / 3, </w:t>
+      </w:r>
+      <w:r>
+        <w:rPr>
+          <w:rFonts w:ascii="Times New Roman" w:eastAsia="Times New Roman" w:hAnsi="Times New Roman" w:cs="Times New Roman"/>
+          <w:sz w:val="32"/>
+          <w:szCs w:val="32"/>
+          <w:lang w:val="en-US"/>
+        </w:rPr>
+        <w:t>t</w:t>
+      </w:r>
+      <w:r>
+        <w:rPr>
+          <w:rFonts w:ascii="Times New Roman" w:eastAsia="Times New Roman" w:hAnsi="Times New Roman" w:cs="Times New Roman"/>
+          <w:sz w:val="32"/>
+          <w:szCs w:val="32"/>
+        </w:rPr>
+        <w:t xml:space="preserve"> = 2 * </w:t>
+      </w:r>
+      <w:proofErr w:type="spellStart"/>
+      <w:r>
+        <w:rPr>
+          <w:rFonts w:ascii="Times New Roman" w:eastAsia="Times New Roman" w:hAnsi="Times New Roman" w:cs="Times New Roman"/>
+          <w:sz w:val="32"/>
+          <w:szCs w:val="32"/>
+          <w:lang w:val="en-US"/>
+        </w:rPr>
+        <w:t>t</w:t>
+      </w:r>
+      <w:r>
+        <w:rPr>
+          <w:rFonts w:ascii="Times New Roman" w:eastAsia="Times New Roman" w:hAnsi="Times New Roman" w:cs="Times New Roman"/>
+          <w:sz w:val="32"/>
+          <w:szCs w:val="32"/>
+          <w:vertAlign w:val="subscript"/>
+          <w:lang w:val="en-US"/>
+        </w:rPr>
+        <w:t>max</w:t>
+      </w:r>
+      <w:proofErr w:type="spellEnd"/>
+      <w:r>
+        <w:rPr>
+          <w:rFonts w:ascii="Times New Roman" w:eastAsia="Times New Roman" w:hAnsi="Times New Roman" w:cs="Times New Roman"/>
+          <w:sz w:val="32"/>
+          <w:szCs w:val="32"/>
+        </w:rPr>
+        <w:t xml:space="preserve"> / 3, </w:t>
+      </w:r>
+      <w:r>
+        <w:rPr>
+          <w:rFonts w:ascii="Times New Roman" w:eastAsia="Times New Roman" w:hAnsi="Times New Roman" w:cs="Times New Roman"/>
+          <w:sz w:val="32"/>
+          <w:szCs w:val="32"/>
+          <w:lang w:val="en-US"/>
+        </w:rPr>
+        <w:t>t</w:t>
+      </w:r>
+      <w:r>
+        <w:rPr>
+          <w:rFonts w:ascii="Times New Roman" w:eastAsia="Times New Roman" w:hAnsi="Times New Roman" w:cs="Times New Roman"/>
+          <w:sz w:val="32"/>
+          <w:szCs w:val="32"/>
+        </w:rPr>
+        <w:t xml:space="preserve"> = </w:t>
+      </w:r>
+      <w:proofErr w:type="spellStart"/>
+      <w:r>
+        <w:rPr>
+          <w:rFonts w:ascii="Times New Roman" w:eastAsia="Times New Roman" w:hAnsi="Times New Roman" w:cs="Times New Roman"/>
+          <w:sz w:val="32"/>
+          <w:szCs w:val="32"/>
+          <w:lang w:val="en-US"/>
+        </w:rPr>
+        <w:t>t</w:t>
+      </w:r>
+      <w:r>
+        <w:rPr>
+          <w:rFonts w:ascii="Times New Roman" w:eastAsia="Times New Roman" w:hAnsi="Times New Roman" w:cs="Times New Roman"/>
+          <w:sz w:val="32"/>
+          <w:szCs w:val="32"/>
+          <w:vertAlign w:val="subscript"/>
+          <w:lang w:val="en-US"/>
+        </w:rPr>
+        <w:t>max</w:t>
+      </w:r>
+      <w:proofErr w:type="spellEnd"/>
     </w:p>
     <w:p>
       <w:pPr>
@@ -12270,32 +12465,16 @@
       <w:r>
         <w:rPr>
           <w:rFonts w:ascii="Times New Roman" w:eastAsia="Times New Roman" w:hAnsi="Times New Roman" w:cs="Times New Roman"/>
-          <w:sz w:val="32"/>
-          <w:szCs w:val="32"/>
-        </w:rPr>
-        <w:t xml:space="preserve">На графиках показано значение </w:t>
-      </w:r>
-      <w:proofErr w:type="spellStart"/>
-      <w:r>
-        <w:rPr>
-          <w:rFonts w:ascii="Times New Roman" w:eastAsia="Times New Roman" w:hAnsi="Times New Roman" w:cs="Times New Roman"/>
-          <w:sz w:val="32"/>
-          <w:szCs w:val="32"/>
-        </w:rPr>
-        <w:t>водонасыщенности</w:t>
-      </w:r>
-      <w:proofErr w:type="spellEnd"/>
-      <w:r>
-        <w:rPr>
-          <w:rFonts w:ascii="Times New Roman" w:eastAsia="Times New Roman" w:hAnsi="Times New Roman" w:cs="Times New Roman"/>
-          <w:sz w:val="32"/>
-          <w:szCs w:val="32"/>
-        </w:rPr>
-        <w:t xml:space="preserve"> в 4 момента времени</w:t>
-      </w:r>
-      <w:r>
-        <w:rPr>
-          <w:rFonts w:ascii="Times New Roman" w:eastAsia="Times New Roman" w:hAnsi="Times New Roman" w:cs="Times New Roman"/>
+          <w:color w:val="000000"/>
+          <w:sz w:val="32"/>
+          <w:szCs w:val="32"/>
+        </w:rPr>
+        <w:t>Моменты времени соответствуют цветам</w:t>
+      </w:r>
+      <w:r>
+        <w:rPr>
+          <w:rFonts w:ascii="Times New Roman" w:eastAsia="Times New Roman" w:hAnsi="Times New Roman" w:cs="Times New Roman"/>
+          <w:color w:val="000000"/>
           <w:sz w:val="32"/>
           <w:szCs w:val="32"/>
         </w:rPr>
@@ -12304,158 +12483,12 @@
       <w:r>
         <w:rPr>
           <w:rFonts w:ascii="Times New Roman" w:eastAsia="Times New Roman" w:hAnsi="Times New Roman" w:cs="Times New Roman"/>
-          <w:sz w:val="32"/>
-          <w:szCs w:val="32"/>
-        </w:rPr>
-        <w:t xml:space="preserve">в </w:t>
-      </w:r>
-      <w:r>
-        <w:rPr>
-          <w:rFonts w:ascii="Times New Roman" w:eastAsia="Times New Roman" w:hAnsi="Times New Roman" w:cs="Times New Roman"/>
-          <w:sz w:val="32"/>
-          <w:szCs w:val="32"/>
-          <w:lang w:val="en-US"/>
-        </w:rPr>
-        <w:t>t</w:t>
-      </w:r>
-      <w:r>
-        <w:rPr>
-          <w:rFonts w:ascii="Times New Roman" w:eastAsia="Times New Roman" w:hAnsi="Times New Roman" w:cs="Times New Roman"/>
-          <w:sz w:val="32"/>
-          <w:szCs w:val="32"/>
-        </w:rPr>
-        <w:t xml:space="preserve"> = 0, </w:t>
-      </w:r>
-      <w:r>
-        <w:rPr>
-          <w:rFonts w:ascii="Times New Roman" w:eastAsia="Times New Roman" w:hAnsi="Times New Roman" w:cs="Times New Roman"/>
-          <w:sz w:val="32"/>
-          <w:szCs w:val="32"/>
-          <w:lang w:val="en-US"/>
-        </w:rPr>
-        <w:t>t</w:t>
-      </w:r>
-      <w:r>
-        <w:rPr>
-          <w:rFonts w:ascii="Times New Roman" w:eastAsia="Times New Roman" w:hAnsi="Times New Roman" w:cs="Times New Roman"/>
-          <w:sz w:val="32"/>
-          <w:szCs w:val="32"/>
-        </w:rPr>
-        <w:t xml:space="preserve"> = </w:t>
-      </w:r>
-      <w:proofErr w:type="spellStart"/>
-      <w:r>
-        <w:rPr>
-          <w:rFonts w:ascii="Times New Roman" w:eastAsia="Times New Roman" w:hAnsi="Times New Roman" w:cs="Times New Roman"/>
-          <w:sz w:val="32"/>
-          <w:szCs w:val="32"/>
-          <w:lang w:val="en-US"/>
-        </w:rPr>
-        <w:t>t</w:t>
-      </w:r>
-      <w:r>
-        <w:rPr>
-          <w:rFonts w:ascii="Times New Roman" w:eastAsia="Times New Roman" w:hAnsi="Times New Roman" w:cs="Times New Roman"/>
-          <w:sz w:val="32"/>
-          <w:szCs w:val="32"/>
-          <w:vertAlign w:val="subscript"/>
-          <w:lang w:val="en-US"/>
-        </w:rPr>
-        <w:t>max</w:t>
-      </w:r>
-      <w:proofErr w:type="spellEnd"/>
-      <w:r>
-        <w:rPr>
-          <w:rFonts w:ascii="Times New Roman" w:eastAsia="Times New Roman" w:hAnsi="Times New Roman" w:cs="Times New Roman"/>
-          <w:sz w:val="32"/>
-          <w:szCs w:val="32"/>
-        </w:rPr>
-        <w:t xml:space="preserve"> / 3, </w:t>
-      </w:r>
-      <w:r>
-        <w:rPr>
-          <w:rFonts w:ascii="Times New Roman" w:eastAsia="Times New Roman" w:hAnsi="Times New Roman" w:cs="Times New Roman"/>
-          <w:sz w:val="32"/>
-          <w:szCs w:val="32"/>
-          <w:lang w:val="en-US"/>
-        </w:rPr>
-        <w:t>t</w:t>
-      </w:r>
-      <w:r>
-        <w:rPr>
-          <w:rFonts w:ascii="Times New Roman" w:eastAsia="Times New Roman" w:hAnsi="Times New Roman" w:cs="Times New Roman"/>
-          <w:sz w:val="32"/>
-          <w:szCs w:val="32"/>
-        </w:rPr>
-        <w:t xml:space="preserve"> = 2 * </w:t>
-      </w:r>
-      <w:proofErr w:type="spellStart"/>
-      <w:r>
-        <w:rPr>
-          <w:rFonts w:ascii="Times New Roman" w:eastAsia="Times New Roman" w:hAnsi="Times New Roman" w:cs="Times New Roman"/>
-          <w:sz w:val="32"/>
-          <w:szCs w:val="32"/>
-          <w:lang w:val="en-US"/>
-        </w:rPr>
-        <w:t>t</w:t>
-      </w:r>
-      <w:r>
-        <w:rPr>
-          <w:rFonts w:ascii="Times New Roman" w:eastAsia="Times New Roman" w:hAnsi="Times New Roman" w:cs="Times New Roman"/>
-          <w:sz w:val="32"/>
-          <w:szCs w:val="32"/>
-          <w:vertAlign w:val="subscript"/>
-          <w:lang w:val="en-US"/>
-        </w:rPr>
-        <w:t>max</w:t>
-      </w:r>
-      <w:proofErr w:type="spellEnd"/>
-      <w:r>
-        <w:rPr>
-          <w:rFonts w:ascii="Times New Roman" w:eastAsia="Times New Roman" w:hAnsi="Times New Roman" w:cs="Times New Roman"/>
-          <w:sz w:val="32"/>
-          <w:szCs w:val="32"/>
-        </w:rPr>
-        <w:t xml:space="preserve"> / 3, </w:t>
-      </w:r>
-      <w:r>
-        <w:rPr>
-          <w:rFonts w:ascii="Times New Roman" w:eastAsia="Times New Roman" w:hAnsi="Times New Roman" w:cs="Times New Roman"/>
-          <w:sz w:val="32"/>
-          <w:szCs w:val="32"/>
-          <w:lang w:val="en-US"/>
-        </w:rPr>
-        <w:t>t</w:t>
-      </w:r>
-      <w:r>
-        <w:rPr>
-          <w:rFonts w:ascii="Times New Roman" w:eastAsia="Times New Roman" w:hAnsi="Times New Roman" w:cs="Times New Roman"/>
-          <w:sz w:val="32"/>
-          <w:szCs w:val="32"/>
-        </w:rPr>
-        <w:t xml:space="preserve"> = </w:t>
-      </w:r>
-      <w:proofErr w:type="spellStart"/>
-      <w:r>
-        <w:rPr>
-          <w:rFonts w:ascii="Times New Roman" w:eastAsia="Times New Roman" w:hAnsi="Times New Roman" w:cs="Times New Roman"/>
-          <w:sz w:val="32"/>
-          <w:szCs w:val="32"/>
-          <w:lang w:val="en-US"/>
-        </w:rPr>
-        <w:t>t</w:t>
-      </w:r>
-      <w:r>
-        <w:rPr>
-          <w:rFonts w:ascii="Times New Roman" w:eastAsia="Times New Roman" w:hAnsi="Times New Roman" w:cs="Times New Roman"/>
-          <w:sz w:val="32"/>
-          <w:szCs w:val="32"/>
-          <w:vertAlign w:val="subscript"/>
-          <w:lang w:val="en-US"/>
-        </w:rPr>
-        <w:t>max</w:t>
-      </w:r>
-      <w:proofErr w:type="spellEnd"/>
+          <w:color w:val="000000"/>
+          <w:sz w:val="32"/>
+          <w:szCs w:val="32"/>
+        </w:rPr>
+        <w:t>красный, зеленый, синий, черный.</w:t>
+      </w:r>
     </w:p>
     <w:p>
       <w:pPr>
@@ -12521,7 +12554,16 @@
           <w:lang w:val="en-US"/>
         </w:rPr>
       </w:pPr>
-      <w:r>
+    </w:p>
+    <w:p>
+      <w:pPr>
+        <w:pBdr>
+          <w:top w:val="nil"/>
+          <w:left w:val="nil"/>
+          <w:bottom w:val="nil"/>
+          <w:right w:val="nil"/>
+          <w:between w:val="nil"/>
+        </w:pBdr>
         <w:rPr>
           <w:rFonts w:ascii="Times New Roman" w:eastAsia="Times New Roman" w:hAnsi="Times New Roman" w:cs="Times New Roman"/>
           <w:i/>
@@ -12530,11 +12572,538 @@
           <w:sz w:val="32"/>
           <w:szCs w:val="32"/>
         </w:rPr>
+      </w:pPr>
+    </w:p>
+    <w:p>
+      <w:pPr>
+        <w:rPr>
+          <w:rFonts w:ascii="Times New Roman" w:eastAsia="Times New Roman" w:hAnsi="Times New Roman" w:cs="Times New Roman"/>
+          <w:sz w:val="32"/>
+          <w:szCs w:val="32"/>
+        </w:rPr>
+      </w:pPr>
+    </w:p>
+    <w:p>
+      <w:pPr>
+        <w:pBdr>
+          <w:top w:val="nil"/>
+          <w:left w:val="nil"/>
+          <w:bottom w:val="nil"/>
+          <w:right w:val="nil"/>
+          <w:between w:val="nil"/>
+        </w:pBdr>
+        <w:rPr>
+          <w:rFonts w:ascii="Times New Roman" w:eastAsia="Times New Roman" w:hAnsi="Times New Roman" w:cs="Times New Roman"/>
+          <w:sz w:val="32"/>
+          <w:szCs w:val="32"/>
+        </w:rPr>
+      </w:pPr>
+    </w:p>
+    <w:tbl>
+      <w:tblPr>
+        <w:tblStyle w:val="a7"/>
+        <w:tblW w:w="0" w:type="auto"/>
+        <w:jc w:val="center"/>
+        <w:tblLook w:val="04A0" w:firstRow="1" w:lastRow="0" w:firstColumn="1" w:lastColumn="0" w:noHBand="0" w:noVBand="1"/>
+      </w:tblPr>
+      <w:tblGrid>
+        <w:gridCol w:w="1388"/>
+        <w:gridCol w:w="875"/>
+        <w:gridCol w:w="993"/>
+        <w:gridCol w:w="1134"/>
+        <w:gridCol w:w="992"/>
+        <w:gridCol w:w="1559"/>
+        <w:gridCol w:w="2404"/>
+      </w:tblGrid>
+      <w:tr>
+        <w:trPr>
+          <w:jc w:val="center"/>
+        </w:trPr>
+        <w:tc>
+          <w:tcPr>
+            <w:tcW w:w="1388" w:type="dxa"/>
+          </w:tcPr>
+          <w:p>
+            <w:pPr>
+              <w:jc w:val="center"/>
+              <w:rPr>
+                <w:rFonts w:ascii="Times New Roman" w:eastAsia="Times New Roman" w:hAnsi="Times New Roman" w:cs="Times New Roman"/>
+                <w:noProof/>
+                <w:color w:val="000000"/>
+                <w:sz w:val="32"/>
+                <w:szCs w:val="32"/>
+              </w:rPr>
+            </w:pPr>
+            <w:r>
+              <w:rPr>
+                <w:rFonts w:ascii="Times New Roman" w:eastAsia="Times New Roman" w:hAnsi="Times New Roman" w:cs="Times New Roman"/>
+                <w:noProof/>
+                <w:color w:val="000000"/>
+                <w:sz w:val="32"/>
+                <w:szCs w:val="32"/>
+              </w:rPr>
+              <w:t>Скачок</w:t>
+            </w:r>
+          </w:p>
+        </w:tc>
+        <w:tc>
+          <w:tcPr>
+            <w:tcW w:w="875" w:type="dxa"/>
+          </w:tcPr>
+          <w:p>
+            <w:pPr>
+              <w:jc w:val="center"/>
+              <w:rPr>
+                <w:rFonts w:ascii="Times New Roman" w:eastAsia="Times New Roman" w:hAnsi="Times New Roman" w:cs="Times New Roman"/>
+                <w:noProof/>
+                <w:color w:val="000000"/>
+                <w:sz w:val="32"/>
+                <w:szCs w:val="32"/>
+                <w:lang w:val="en-US"/>
+              </w:rPr>
+            </w:pPr>
+            <w:r>
+              <w:rPr>
+                <w:rFonts w:ascii="Times New Roman" w:eastAsia="Times New Roman" w:hAnsi="Times New Roman" w:cs="Times New Roman"/>
+                <w:noProof/>
+                <w:color w:val="000000"/>
+                <w:sz w:val="32"/>
+                <w:szCs w:val="32"/>
+                <w:lang w:val="en-US"/>
+              </w:rPr>
+              <w:t>n</w:t>
+            </w:r>
+          </w:p>
+        </w:tc>
+        <w:tc>
+          <w:tcPr>
+            <w:tcW w:w="993" w:type="dxa"/>
+          </w:tcPr>
+          <w:p>
+            <w:pPr>
+              <w:jc w:val="center"/>
+              <w:rPr>
+                <w:rFonts w:ascii="Times New Roman" w:eastAsia="Times New Roman" w:hAnsi="Times New Roman" w:cs="Times New Roman"/>
+                <w:noProof/>
+                <w:color w:val="000000"/>
+                <w:sz w:val="32"/>
+                <w:szCs w:val="32"/>
+                <w:lang w:val="en-US"/>
+              </w:rPr>
+            </w:pPr>
+            <w:r>
+              <w:rPr>
+                <w:rFonts w:ascii="Times New Roman" w:eastAsia="Times New Roman" w:hAnsi="Times New Roman" w:cs="Times New Roman"/>
+                <w:noProof/>
+                <w:color w:val="000000"/>
+                <w:sz w:val="32"/>
+                <w:szCs w:val="32"/>
+                <w:lang w:val="en-US"/>
+              </w:rPr>
+              <w:t>m</w:t>
+            </w:r>
+          </w:p>
+        </w:tc>
+        <w:tc>
+          <w:tcPr>
+            <w:tcW w:w="1134" w:type="dxa"/>
+          </w:tcPr>
+          <w:p>
+            <w:pPr>
+              <w:jc w:val="center"/>
+              <w:rPr>
+                <w:rFonts w:ascii="Times New Roman" w:eastAsia="Times New Roman" w:hAnsi="Times New Roman" w:cs="Times New Roman"/>
+                <w:i/>
+                <w:noProof/>
+                <w:color w:val="000000"/>
+                <w:sz w:val="32"/>
+                <w:szCs w:val="32"/>
+                <w:lang w:val="en-US"/>
+              </w:rPr>
+            </w:pPr>
+            <m:oMathPara>
+              <m:oMath>
+                <m:sSub>
+                  <m:sSubPr>
+                    <m:ctrlPr>
+                      <w:rPr>
+                        <w:rFonts w:ascii="Cambria Math" w:eastAsia="Cambria Math" w:hAnsi="Cambria Math" w:cs="Cambria Math"/>
+                        <w:i/>
+                        <w:sz w:val="32"/>
+                        <w:szCs w:val="32"/>
+                      </w:rPr>
+                    </m:ctrlPr>
+                  </m:sSubPr>
+                  <m:e>
+                    <m:r>
+                      <w:rPr>
+                        <w:rFonts w:ascii="Cambria Math" w:eastAsia="Cambria Math" w:hAnsi="Cambria Math" w:cs="Cambria Math"/>
+                        <w:sz w:val="32"/>
+                        <w:szCs w:val="32"/>
+                      </w:rPr>
+                      <m:t>η</m:t>
+                    </m:r>
+                  </m:e>
+                  <m:sub>
+                    <m:r>
+                      <w:rPr>
+                        <w:rFonts w:ascii="Cambria Math" w:eastAsia="Cambria Math" w:hAnsi="Cambria Math" w:cs="Cambria Math"/>
+                        <w:sz w:val="32"/>
+                        <w:szCs w:val="32"/>
+                      </w:rPr>
+                      <m:t>L</m:t>
+                    </m:r>
+                  </m:sub>
+                </m:sSub>
+              </m:oMath>
+            </m:oMathPara>
+          </w:p>
+        </w:tc>
+        <w:tc>
+          <w:tcPr>
+            <w:tcW w:w="992" w:type="dxa"/>
+          </w:tcPr>
+          <w:p>
+            <w:pPr>
+              <w:jc w:val="center"/>
+              <w:rPr>
+                <w:rFonts w:ascii="Times New Roman" w:eastAsia="Times New Roman" w:hAnsi="Times New Roman" w:cs="Times New Roman"/>
+                <w:noProof/>
+                <w:color w:val="000000"/>
+                <w:sz w:val="32"/>
+                <w:szCs w:val="32"/>
+                <w:lang w:val="en-US"/>
+              </w:rPr>
+            </w:pPr>
+            <m:oMathPara>
+              <m:oMath>
+                <m:sSub>
+                  <m:sSubPr>
+                    <m:ctrlPr>
+                      <w:rPr>
+                        <w:rFonts w:ascii="Cambria Math" w:eastAsia="Cambria Math" w:hAnsi="Cambria Math" w:cs="Cambria Math"/>
+                        <w:i/>
+                        <w:sz w:val="32"/>
+                        <w:szCs w:val="32"/>
+                      </w:rPr>
+                    </m:ctrlPr>
+                  </m:sSubPr>
+                  <m:e>
+                    <m:r>
+                      <w:rPr>
+                        <w:rFonts w:ascii="Cambria Math" w:eastAsia="Cambria Math" w:hAnsi="Cambria Math" w:cs="Cambria Math"/>
+                        <w:sz w:val="32"/>
+                        <w:szCs w:val="32"/>
+                      </w:rPr>
+                      <m:t>η</m:t>
+                    </m:r>
+                  </m:e>
+                  <m:sub>
+                    <m:r>
+                      <w:rPr>
+                        <w:rFonts w:ascii="Cambria Math" w:eastAsia="Cambria Math" w:hAnsi="Cambria Math" w:cs="Cambria Math"/>
+                        <w:sz w:val="32"/>
+                        <w:szCs w:val="32"/>
+                      </w:rPr>
+                      <m:t>W</m:t>
+                    </m:r>
+                  </m:sub>
+                </m:sSub>
+              </m:oMath>
+            </m:oMathPara>
+          </w:p>
+        </w:tc>
+        <w:tc>
+          <w:tcPr>
+            <w:tcW w:w="1559" w:type="dxa"/>
+          </w:tcPr>
+          <w:p>
+            <w:pPr>
+              <w:jc w:val="center"/>
+              <w:rPr>
+                <w:rFonts w:ascii="Times New Roman" w:eastAsia="Times New Roman" w:hAnsi="Times New Roman" w:cs="Times New Roman"/>
+                <w:noProof/>
+                <w:color w:val="000000"/>
+                <w:sz w:val="32"/>
+                <w:szCs w:val="32"/>
+                <w:lang w:val="en-US"/>
+              </w:rPr>
+            </w:pPr>
+            <m:oMathPara>
+              <m:oMath>
+                <m:r>
+                  <w:rPr>
+                    <w:rFonts w:ascii="Cambria Math" w:eastAsia="Times New Roman" w:hAnsi="Cambria Math" w:cs="Times New Roman"/>
+                    <w:sz w:val="32"/>
+                    <w:szCs w:val="32"/>
+                  </w:rPr>
+                  <m:t>τ</m:t>
+                </m:r>
+              </m:oMath>
+            </m:oMathPara>
+          </w:p>
+        </w:tc>
+        <w:tc>
+          <w:tcPr>
+            <w:tcW w:w="2404" w:type="dxa"/>
+          </w:tcPr>
+          <w:p>
+            <w:pPr>
+              <w:jc w:val="center"/>
+              <w:rPr>
+                <w:rFonts w:ascii="Times New Roman" w:eastAsia="Times New Roman" w:hAnsi="Times New Roman" w:cs="Times New Roman"/>
+                <w:noProof/>
+                <w:color w:val="000000"/>
+                <w:sz w:val="32"/>
+                <w:szCs w:val="32"/>
+                <w:lang w:val="en-US"/>
+              </w:rPr>
+            </w:pPr>
+            <w:r>
+              <w:rPr>
+                <w:rFonts w:ascii="Times New Roman" w:eastAsia="Times New Roman" w:hAnsi="Times New Roman" w:cs="Times New Roman"/>
+                <w:noProof/>
+                <w:color w:val="000000"/>
+                <w:sz w:val="32"/>
+                <w:szCs w:val="32"/>
+                <w:lang w:val="en-US"/>
+              </w:rPr>
+              <w:t>k(s)</w:t>
+            </w:r>
+          </w:p>
+        </w:tc>
+      </w:tr>
+      <w:tr>
+        <w:trPr>
+          <w:jc w:val="center"/>
+        </w:trPr>
+        <w:tc>
+          <w:tcPr>
+            <w:tcW w:w="1388" w:type="dxa"/>
+          </w:tcPr>
+          <w:p>
+            <w:pPr>
+              <w:jc w:val="center"/>
+              <w:rPr>
+                <w:rFonts w:ascii="Times New Roman" w:eastAsia="Times New Roman" w:hAnsi="Times New Roman" w:cs="Times New Roman"/>
+                <w:noProof/>
+                <w:color w:val="000000"/>
+                <w:sz w:val="32"/>
+                <w:szCs w:val="32"/>
+              </w:rPr>
+            </w:pPr>
+            <w:r>
+              <w:rPr>
+                <w:rFonts w:ascii="Times New Roman" w:eastAsia="Times New Roman" w:hAnsi="Times New Roman" w:cs="Times New Roman"/>
+                <w:noProof/>
+                <w:color w:val="000000"/>
+                <w:sz w:val="32"/>
+                <w:szCs w:val="32"/>
+              </w:rPr>
+              <w:t>0.5–0.2</w:t>
+            </w:r>
+          </w:p>
+        </w:tc>
+        <w:tc>
+          <w:tcPr>
+            <w:tcW w:w="875" w:type="dxa"/>
+          </w:tcPr>
+          <w:p>
+            <w:pPr>
+              <w:jc w:val="center"/>
+              <w:rPr>
+                <w:rFonts w:ascii="Times New Roman" w:eastAsia="Times New Roman" w:hAnsi="Times New Roman" w:cs="Times New Roman"/>
+                <w:noProof/>
+                <w:color w:val="000000"/>
+                <w:sz w:val="32"/>
+                <w:szCs w:val="32"/>
+                <w:lang w:val="en-US"/>
+              </w:rPr>
+            </w:pPr>
+            <w:r>
+              <w:rPr>
+                <w:rFonts w:ascii="Times New Roman" w:eastAsia="Times New Roman" w:hAnsi="Times New Roman" w:cs="Times New Roman"/>
+                <w:noProof/>
+                <w:color w:val="000000"/>
+                <w:sz w:val="32"/>
+                <w:szCs w:val="32"/>
+                <w:lang w:val="en-US"/>
+              </w:rPr>
+              <w:t>196</w:t>
+            </w:r>
+          </w:p>
+        </w:tc>
+        <w:tc>
+          <w:tcPr>
+            <w:tcW w:w="993" w:type="dxa"/>
+          </w:tcPr>
+          <w:p>
+            <w:pPr>
+              <w:jc w:val="center"/>
+              <w:rPr>
+                <w:rFonts w:ascii="Times New Roman" w:eastAsia="Times New Roman" w:hAnsi="Times New Roman" w:cs="Times New Roman"/>
+                <w:noProof/>
+                <w:color w:val="000000"/>
+                <w:sz w:val="32"/>
+                <w:szCs w:val="32"/>
+              </w:rPr>
+            </w:pPr>
+            <w:r>
+              <w:rPr>
+                <w:rFonts w:ascii="Times New Roman" w:eastAsia="Times New Roman" w:hAnsi="Times New Roman" w:cs="Times New Roman"/>
+                <w:noProof/>
+                <w:color w:val="000000"/>
+                <w:sz w:val="32"/>
+                <w:szCs w:val="32"/>
+              </w:rPr>
+              <w:t>50</w:t>
+            </w:r>
+          </w:p>
+        </w:tc>
+        <w:tc>
+          <w:tcPr>
+            <w:tcW w:w="1134" w:type="dxa"/>
+          </w:tcPr>
+          <w:p>
+            <w:pPr>
+              <w:jc w:val="center"/>
+              <w:rPr>
+                <w:rFonts w:ascii="Times New Roman" w:eastAsia="Times New Roman" w:hAnsi="Times New Roman" w:cs="Times New Roman"/>
+                <w:noProof/>
+                <w:color w:val="000000"/>
+                <w:sz w:val="32"/>
+                <w:szCs w:val="32"/>
+              </w:rPr>
+            </w:pPr>
+            <w:r>
+              <w:rPr>
+                <w:rFonts w:ascii="Times New Roman" w:eastAsia="Times New Roman" w:hAnsi="Times New Roman" w:cs="Times New Roman"/>
+                <w:noProof/>
+                <w:color w:val="000000"/>
+                <w:sz w:val="32"/>
+                <w:szCs w:val="32"/>
+              </w:rPr>
+              <w:t>1</w:t>
+            </w:r>
+          </w:p>
+        </w:tc>
+        <w:tc>
+          <w:tcPr>
+            <w:tcW w:w="992" w:type="dxa"/>
+          </w:tcPr>
+          <w:p>
+            <w:pPr>
+              <w:jc w:val="center"/>
+              <w:rPr>
+                <w:rFonts w:ascii="Times New Roman" w:eastAsia="Times New Roman" w:hAnsi="Times New Roman" w:cs="Times New Roman"/>
+                <w:noProof/>
+                <w:color w:val="000000"/>
+                <w:sz w:val="32"/>
+                <w:szCs w:val="32"/>
+              </w:rPr>
+            </w:pPr>
+            <w:r>
+              <w:rPr>
+                <w:rFonts w:ascii="Times New Roman" w:eastAsia="Times New Roman" w:hAnsi="Times New Roman" w:cs="Times New Roman"/>
+                <w:noProof/>
+                <w:color w:val="000000"/>
+                <w:sz w:val="32"/>
+                <w:szCs w:val="32"/>
+              </w:rPr>
+              <w:t>1</w:t>
+            </w:r>
+          </w:p>
+        </w:tc>
+        <w:tc>
+          <w:tcPr>
+            <w:tcW w:w="1559" w:type="dxa"/>
+          </w:tcPr>
+          <w:p>
+            <w:pPr>
+              <w:jc w:val="center"/>
+              <w:rPr>
+                <w:rFonts w:ascii="Times New Roman" w:eastAsia="Times New Roman" w:hAnsi="Times New Roman" w:cs="Times New Roman"/>
+                <w:noProof/>
+                <w:color w:val="000000"/>
+                <w:sz w:val="32"/>
+                <w:szCs w:val="32"/>
+                <w:lang w:val="en-US"/>
+              </w:rPr>
+            </w:pPr>
+            <w:r>
+              <w:rPr>
+                <w:rFonts w:ascii="Times New Roman" w:eastAsia="Times New Roman" w:hAnsi="Times New Roman" w:cs="Times New Roman"/>
+                <w:noProof/>
+                <w:color w:val="000000"/>
+                <w:sz w:val="32"/>
+                <w:szCs w:val="32"/>
+                <w:lang w:val="en-US"/>
+              </w:rPr>
+              <w:t>7.53e-05</w:t>
+            </w:r>
+          </w:p>
+        </w:tc>
+        <w:tc>
+          <w:tcPr>
+            <w:tcW w:w="2404" w:type="dxa"/>
+          </w:tcPr>
+          <w:p>
+            <w:pPr>
+              <w:jc w:val="center"/>
+              <w:rPr>
+                <w:rFonts w:ascii="Times New Roman" w:eastAsia="Times New Roman" w:hAnsi="Times New Roman" w:cs="Times New Roman"/>
+                <w:noProof/>
+                <w:color w:val="000000"/>
+                <w:sz w:val="32"/>
+                <w:szCs w:val="32"/>
+              </w:rPr>
+            </w:pPr>
+            <w:r>
+              <w:rPr>
+                <w:rFonts w:ascii="Times New Roman" w:eastAsia="Times New Roman" w:hAnsi="Times New Roman" w:cs="Times New Roman"/>
+                <w:noProof/>
+                <w:color w:val="000000"/>
+                <w:sz w:val="32"/>
+                <w:szCs w:val="32"/>
+              </w:rPr>
+              <w:t>без остат. насыщенностей</w:t>
+            </w:r>
+          </w:p>
+        </w:tc>
+      </w:tr>
+    </w:tbl>
+    <w:p>
+      <w:pPr>
+        <w:pBdr>
+          <w:top w:val="nil"/>
+          <w:left w:val="nil"/>
+          <w:bottom w:val="nil"/>
+          <w:right w:val="nil"/>
+          <w:between w:val="nil"/>
+        </w:pBdr>
+        <w:rPr>
+          <w:rFonts w:ascii="Times New Roman" w:eastAsia="Times New Roman" w:hAnsi="Times New Roman" w:cs="Times New Roman"/>
+          <w:noProof/>
+          <w:color w:val="000000"/>
+          <w:sz w:val="32"/>
+          <w:szCs w:val="32"/>
+          <w:lang w:val="en-US"/>
+        </w:rPr>
+      </w:pPr>
+      <w:r>
+        <w:rPr>
+          <w:rFonts w:ascii="Times New Roman" w:eastAsia="Times New Roman" w:hAnsi="Times New Roman" w:cs="Times New Roman"/>
+          <w:noProof/>
+          <w:color w:val="000000"/>
+          <w:sz w:val="32"/>
+          <w:szCs w:val="32"/>
+          <w:lang w:val="en-US"/>
+        </w:rPr>
         <w:drawing>
-          <wp:inline distT="0" distB="0" distL="0" distR="0" wp14:anchorId="76D3AE3B" wp14:editId="31D01282">
-            <wp:extent cx="3111135" cy="5719703"/>
-            <wp:effectExtent l="0" t="0" r="635" b="0"/>
-            <wp:docPr id="4" name="Рисунок 4"/>
+          <wp:inline distT="0" distB="0" distL="0" distR="0" wp14:anchorId="04CB0294" wp14:editId="1AE91607">
+            <wp:extent cx="4548146" cy="3014172"/>
+            <wp:effectExtent l="0" t="0" r="0" b="0"/>
+            <wp:docPr id="10" name="Рисунок 10"/>
             <wp:cNvGraphicFramePr>
               <a:graphicFrameLocks xmlns:a="http://schemas.openxmlformats.org/drawingml/2006/main" noChangeAspect="1"/>
             </wp:cNvGraphicFramePr>
@@ -12542,7 +13111,7 @@
               <a:graphicData uri="http://schemas.openxmlformats.org/drawingml/2006/picture">
                 <pic:pic xmlns:pic="http://schemas.openxmlformats.org/drawingml/2006/picture">
                   <pic:nvPicPr>
-                    <pic:cNvPr id="4" name="Рисунок 4"/>
+                    <pic:cNvPr id="10" name="Рисунок 10"/>
                     <pic:cNvPicPr/>
                   </pic:nvPicPr>
                   <pic:blipFill>
@@ -12560,7 +13129,7 @@
                   <pic:spPr>
                     <a:xfrm>
                       <a:off x="0" y="0"/>
-                      <a:ext cx="3132601" cy="5759167"/>
+                      <a:ext cx="4657193" cy="3086440"/>
                     </a:xfrm>
                     <a:prstGeom prst="rect">
                       <a:avLst/>
@@ -12584,32 +13153,499 @@
         </w:pBdr>
         <w:rPr>
           <w:rFonts w:ascii="Times New Roman" w:eastAsia="Times New Roman" w:hAnsi="Times New Roman" w:cs="Times New Roman"/>
-          <w:i/>
-          <w:noProof/>
-          <w:color w:val="000000"/>
-          <w:sz w:val="32"/>
-          <w:szCs w:val="32"/>
-        </w:rPr>
-      </w:pPr>
-    </w:p>
-    <w:p>
-      <w:pPr>
-        <w:rPr>
-          <w:rFonts w:ascii="Times New Roman" w:eastAsia="Times New Roman" w:hAnsi="Times New Roman" w:cs="Times New Roman"/>
-          <w:sz w:val="32"/>
-          <w:szCs w:val="32"/>
-        </w:rPr>
-      </w:pPr>
-    </w:p>
-    <w:p>
-      <w:pPr>
-        <w:rPr>
-          <w:rFonts w:ascii="Times New Roman" w:eastAsia="Times New Roman" w:hAnsi="Times New Roman" w:cs="Times New Roman"/>
-          <w:sz w:val="32"/>
-          <w:szCs w:val="32"/>
-        </w:rPr>
-      </w:pPr>
-    </w:p>
+          <w:sz w:val="32"/>
+          <w:szCs w:val="32"/>
+        </w:rPr>
+      </w:pPr>
+    </w:p>
+    <w:tbl>
+      <w:tblPr>
+        <w:tblStyle w:val="a7"/>
+        <w:tblW w:w="0" w:type="auto"/>
+        <w:jc w:val="center"/>
+        <w:tblLook w:val="04A0" w:firstRow="1" w:lastRow="0" w:firstColumn="1" w:lastColumn="0" w:noHBand="0" w:noVBand="1"/>
+      </w:tblPr>
+      <w:tblGrid>
+        <w:gridCol w:w="1388"/>
+        <w:gridCol w:w="875"/>
+        <w:gridCol w:w="993"/>
+        <w:gridCol w:w="1134"/>
+        <w:gridCol w:w="992"/>
+        <w:gridCol w:w="1559"/>
+        <w:gridCol w:w="2404"/>
+      </w:tblGrid>
+      <w:tr>
+        <w:trPr>
+          <w:jc w:val="center"/>
+        </w:trPr>
+        <w:tc>
+          <w:tcPr>
+            <w:tcW w:w="1388" w:type="dxa"/>
+          </w:tcPr>
+          <w:p>
+            <w:pPr>
+              <w:jc w:val="center"/>
+              <w:rPr>
+                <w:rFonts w:ascii="Times New Roman" w:eastAsia="Times New Roman" w:hAnsi="Times New Roman" w:cs="Times New Roman"/>
+                <w:noProof/>
+                <w:color w:val="000000"/>
+                <w:sz w:val="32"/>
+                <w:szCs w:val="32"/>
+              </w:rPr>
+            </w:pPr>
+            <w:r>
+              <w:rPr>
+                <w:rFonts w:ascii="Times New Roman" w:eastAsia="Times New Roman" w:hAnsi="Times New Roman" w:cs="Times New Roman"/>
+                <w:noProof/>
+                <w:color w:val="000000"/>
+                <w:sz w:val="32"/>
+                <w:szCs w:val="32"/>
+              </w:rPr>
+              <w:t>Скачок</w:t>
+            </w:r>
+          </w:p>
+        </w:tc>
+        <w:tc>
+          <w:tcPr>
+            <w:tcW w:w="875" w:type="dxa"/>
+          </w:tcPr>
+          <w:p>
+            <w:pPr>
+              <w:jc w:val="center"/>
+              <w:rPr>
+                <w:rFonts w:ascii="Times New Roman" w:eastAsia="Times New Roman" w:hAnsi="Times New Roman" w:cs="Times New Roman"/>
+                <w:noProof/>
+                <w:color w:val="000000"/>
+                <w:sz w:val="32"/>
+                <w:szCs w:val="32"/>
+                <w:lang w:val="en-US"/>
+              </w:rPr>
+            </w:pPr>
+            <w:r>
+              <w:rPr>
+                <w:rFonts w:ascii="Times New Roman" w:eastAsia="Times New Roman" w:hAnsi="Times New Roman" w:cs="Times New Roman"/>
+                <w:noProof/>
+                <w:color w:val="000000"/>
+                <w:sz w:val="32"/>
+                <w:szCs w:val="32"/>
+                <w:lang w:val="en-US"/>
+              </w:rPr>
+              <w:t>n</w:t>
+            </w:r>
+          </w:p>
+        </w:tc>
+        <w:tc>
+          <w:tcPr>
+            <w:tcW w:w="993" w:type="dxa"/>
+          </w:tcPr>
+          <w:p>
+            <w:pPr>
+              <w:jc w:val="center"/>
+              <w:rPr>
+                <w:rFonts w:ascii="Times New Roman" w:eastAsia="Times New Roman" w:hAnsi="Times New Roman" w:cs="Times New Roman"/>
+                <w:noProof/>
+                <w:color w:val="000000"/>
+                <w:sz w:val="32"/>
+                <w:szCs w:val="32"/>
+                <w:lang w:val="en-US"/>
+              </w:rPr>
+            </w:pPr>
+            <w:r>
+              <w:rPr>
+                <w:rFonts w:ascii="Times New Roman" w:eastAsia="Times New Roman" w:hAnsi="Times New Roman" w:cs="Times New Roman"/>
+                <w:noProof/>
+                <w:color w:val="000000"/>
+                <w:sz w:val="32"/>
+                <w:szCs w:val="32"/>
+                <w:lang w:val="en-US"/>
+              </w:rPr>
+              <w:t>m</w:t>
+            </w:r>
+          </w:p>
+        </w:tc>
+        <w:tc>
+          <w:tcPr>
+            <w:tcW w:w="1134" w:type="dxa"/>
+          </w:tcPr>
+          <w:p>
+            <w:pPr>
+              <w:jc w:val="center"/>
+              <w:rPr>
+                <w:rFonts w:ascii="Times New Roman" w:eastAsia="Times New Roman" w:hAnsi="Times New Roman" w:cs="Times New Roman"/>
+                <w:i/>
+                <w:noProof/>
+                <w:color w:val="000000"/>
+                <w:sz w:val="32"/>
+                <w:szCs w:val="32"/>
+                <w:lang w:val="en-US"/>
+              </w:rPr>
+            </w:pPr>
+            <m:oMathPara>
+              <m:oMath>
+                <m:sSub>
+                  <m:sSubPr>
+                    <m:ctrlPr>
+                      <w:rPr>
+                        <w:rFonts w:ascii="Cambria Math" w:eastAsia="Cambria Math" w:hAnsi="Cambria Math" w:cs="Cambria Math"/>
+                        <w:i/>
+                        <w:sz w:val="32"/>
+                        <w:szCs w:val="32"/>
+                      </w:rPr>
+                    </m:ctrlPr>
+                  </m:sSubPr>
+                  <m:e>
+                    <m:r>
+                      <w:rPr>
+                        <w:rFonts w:ascii="Cambria Math" w:eastAsia="Cambria Math" w:hAnsi="Cambria Math" w:cs="Cambria Math"/>
+                        <w:sz w:val="32"/>
+                        <w:szCs w:val="32"/>
+                      </w:rPr>
+                      <m:t>η</m:t>
+                    </m:r>
+                  </m:e>
+                  <m:sub>
+                    <m:r>
+                      <w:rPr>
+                        <w:rFonts w:ascii="Cambria Math" w:eastAsia="Cambria Math" w:hAnsi="Cambria Math" w:cs="Cambria Math"/>
+                        <w:sz w:val="32"/>
+                        <w:szCs w:val="32"/>
+                      </w:rPr>
+                      <m:t>L</m:t>
+                    </m:r>
+                  </m:sub>
+                </m:sSub>
+              </m:oMath>
+            </m:oMathPara>
+          </w:p>
+        </w:tc>
+        <w:tc>
+          <w:tcPr>
+            <w:tcW w:w="992" w:type="dxa"/>
+          </w:tcPr>
+          <w:p>
+            <w:pPr>
+              <w:jc w:val="center"/>
+              <w:rPr>
+                <w:rFonts w:ascii="Times New Roman" w:eastAsia="Times New Roman" w:hAnsi="Times New Roman" w:cs="Times New Roman"/>
+                <w:noProof/>
+                <w:color w:val="000000"/>
+                <w:sz w:val="32"/>
+                <w:szCs w:val="32"/>
+                <w:lang w:val="en-US"/>
+              </w:rPr>
+            </w:pPr>
+            <m:oMathPara>
+              <m:oMath>
+                <m:sSub>
+                  <m:sSubPr>
+                    <m:ctrlPr>
+                      <w:rPr>
+                        <w:rFonts w:ascii="Cambria Math" w:eastAsia="Cambria Math" w:hAnsi="Cambria Math" w:cs="Cambria Math"/>
+                        <w:i/>
+                        <w:sz w:val="32"/>
+                        <w:szCs w:val="32"/>
+                      </w:rPr>
+                    </m:ctrlPr>
+                  </m:sSubPr>
+                  <m:e>
+                    <m:r>
+                      <w:rPr>
+                        <w:rFonts w:ascii="Cambria Math" w:eastAsia="Cambria Math" w:hAnsi="Cambria Math" w:cs="Cambria Math"/>
+                        <w:sz w:val="32"/>
+                        <w:szCs w:val="32"/>
+                      </w:rPr>
+                      <m:t>η</m:t>
+                    </m:r>
+                  </m:e>
+                  <m:sub>
+                    <m:r>
+                      <w:rPr>
+                        <w:rFonts w:ascii="Cambria Math" w:eastAsia="Cambria Math" w:hAnsi="Cambria Math" w:cs="Cambria Math"/>
+                        <w:sz w:val="32"/>
+                        <w:szCs w:val="32"/>
+                      </w:rPr>
+                      <m:t>W</m:t>
+                    </m:r>
+                  </m:sub>
+                </m:sSub>
+              </m:oMath>
+            </m:oMathPara>
+          </w:p>
+        </w:tc>
+        <w:tc>
+          <w:tcPr>
+            <w:tcW w:w="1559" w:type="dxa"/>
+          </w:tcPr>
+          <w:p>
+            <w:pPr>
+              <w:jc w:val="center"/>
+              <w:rPr>
+                <w:rFonts w:ascii="Times New Roman" w:eastAsia="Times New Roman" w:hAnsi="Times New Roman" w:cs="Times New Roman"/>
+                <w:noProof/>
+                <w:color w:val="000000"/>
+                <w:sz w:val="32"/>
+                <w:szCs w:val="32"/>
+                <w:lang w:val="en-US"/>
+              </w:rPr>
+            </w:pPr>
+            <m:oMathPara>
+              <m:oMath>
+                <m:r>
+                  <w:rPr>
+                    <w:rFonts w:ascii="Cambria Math" w:eastAsia="Times New Roman" w:hAnsi="Cambria Math" w:cs="Times New Roman"/>
+                    <w:sz w:val="32"/>
+                    <w:szCs w:val="32"/>
+                  </w:rPr>
+                  <m:t>τ</m:t>
+                </m:r>
+              </m:oMath>
+            </m:oMathPara>
+          </w:p>
+        </w:tc>
+        <w:tc>
+          <w:tcPr>
+            <w:tcW w:w="2404" w:type="dxa"/>
+          </w:tcPr>
+          <w:p>
+            <w:pPr>
+              <w:jc w:val="center"/>
+              <w:rPr>
+                <w:rFonts w:ascii="Times New Roman" w:eastAsia="Times New Roman" w:hAnsi="Times New Roman" w:cs="Times New Roman"/>
+                <w:noProof/>
+                <w:color w:val="000000"/>
+                <w:sz w:val="32"/>
+                <w:szCs w:val="32"/>
+                <w:lang w:val="en-US"/>
+              </w:rPr>
+            </w:pPr>
+            <w:r>
+              <w:rPr>
+                <w:rFonts w:ascii="Times New Roman" w:eastAsia="Times New Roman" w:hAnsi="Times New Roman" w:cs="Times New Roman"/>
+                <w:noProof/>
+                <w:color w:val="000000"/>
+                <w:sz w:val="32"/>
+                <w:szCs w:val="32"/>
+                <w:lang w:val="en-US"/>
+              </w:rPr>
+              <w:t>k(s)</w:t>
+            </w:r>
+          </w:p>
+        </w:tc>
+      </w:tr>
+      <w:tr>
+        <w:trPr>
+          <w:jc w:val="center"/>
+        </w:trPr>
+        <w:tc>
+          <w:tcPr>
+            <w:tcW w:w="1388" w:type="dxa"/>
+          </w:tcPr>
+          <w:p>
+            <w:pPr>
+              <w:jc w:val="center"/>
+              <w:rPr>
+                <w:rFonts w:ascii="Times New Roman" w:eastAsia="Times New Roman" w:hAnsi="Times New Roman" w:cs="Times New Roman"/>
+                <w:noProof/>
+                <w:color w:val="000000"/>
+                <w:sz w:val="32"/>
+                <w:szCs w:val="32"/>
+              </w:rPr>
+            </w:pPr>
+            <w:r>
+              <w:rPr>
+                <w:rFonts w:ascii="Times New Roman" w:eastAsia="Times New Roman" w:hAnsi="Times New Roman" w:cs="Times New Roman"/>
+                <w:noProof/>
+                <w:color w:val="000000"/>
+                <w:sz w:val="32"/>
+                <w:szCs w:val="32"/>
+              </w:rPr>
+              <w:t>0.5–0.2</w:t>
+            </w:r>
+          </w:p>
+        </w:tc>
+        <w:tc>
+          <w:tcPr>
+            <w:tcW w:w="875" w:type="dxa"/>
+          </w:tcPr>
+          <w:p>
+            <w:pPr>
+              <w:jc w:val="center"/>
+              <w:rPr>
+                <w:rFonts w:ascii="Times New Roman" w:eastAsia="Times New Roman" w:hAnsi="Times New Roman" w:cs="Times New Roman"/>
+                <w:noProof/>
+                <w:color w:val="000000"/>
+                <w:sz w:val="32"/>
+                <w:szCs w:val="32"/>
+                <w:lang w:val="en-US"/>
+              </w:rPr>
+            </w:pPr>
+            <w:r>
+              <w:rPr>
+                <w:rFonts w:ascii="Times New Roman" w:eastAsia="Times New Roman" w:hAnsi="Times New Roman" w:cs="Times New Roman"/>
+                <w:noProof/>
+                <w:color w:val="000000"/>
+                <w:sz w:val="32"/>
+                <w:szCs w:val="32"/>
+                <w:lang w:val="en-US"/>
+              </w:rPr>
+              <w:t>232</w:t>
+            </w:r>
+          </w:p>
+        </w:tc>
+        <w:tc>
+          <w:tcPr>
+            <w:tcW w:w="993" w:type="dxa"/>
+          </w:tcPr>
+          <w:p>
+            <w:pPr>
+              <w:jc w:val="center"/>
+              <w:rPr>
+                <w:rFonts w:ascii="Times New Roman" w:eastAsia="Times New Roman" w:hAnsi="Times New Roman" w:cs="Times New Roman"/>
+                <w:noProof/>
+                <w:color w:val="000000"/>
+                <w:sz w:val="32"/>
+                <w:szCs w:val="32"/>
+              </w:rPr>
+            </w:pPr>
+            <w:r>
+              <w:rPr>
+                <w:rFonts w:ascii="Times New Roman" w:eastAsia="Times New Roman" w:hAnsi="Times New Roman" w:cs="Times New Roman"/>
+                <w:noProof/>
+                <w:color w:val="000000"/>
+                <w:sz w:val="32"/>
+                <w:szCs w:val="32"/>
+              </w:rPr>
+              <w:t>50</w:t>
+            </w:r>
+          </w:p>
+        </w:tc>
+        <w:tc>
+          <w:tcPr>
+            <w:tcW w:w="1134" w:type="dxa"/>
+          </w:tcPr>
+          <w:p>
+            <w:pPr>
+              <w:jc w:val="center"/>
+              <w:rPr>
+                <w:rFonts w:ascii="Times New Roman" w:eastAsia="Times New Roman" w:hAnsi="Times New Roman" w:cs="Times New Roman"/>
+                <w:noProof/>
+                <w:color w:val="000000"/>
+                <w:sz w:val="32"/>
+                <w:szCs w:val="32"/>
+                <w:lang w:val="en-US"/>
+              </w:rPr>
+            </w:pPr>
+            <w:r>
+              <w:rPr>
+                <w:rFonts w:ascii="Times New Roman" w:eastAsia="Times New Roman" w:hAnsi="Times New Roman" w:cs="Times New Roman"/>
+                <w:noProof/>
+                <w:color w:val="000000"/>
+                <w:sz w:val="32"/>
+                <w:szCs w:val="32"/>
+                <w:lang w:val="en-US"/>
+              </w:rPr>
+              <w:t>5</w:t>
+            </w:r>
+          </w:p>
+        </w:tc>
+        <w:tc>
+          <w:tcPr>
+            <w:tcW w:w="992" w:type="dxa"/>
+          </w:tcPr>
+          <w:p>
+            <w:pPr>
+              <w:jc w:val="center"/>
+              <w:rPr>
+                <w:rFonts w:ascii="Times New Roman" w:eastAsia="Times New Roman" w:hAnsi="Times New Roman" w:cs="Times New Roman"/>
+                <w:noProof/>
+                <w:color w:val="000000"/>
+                <w:sz w:val="32"/>
+                <w:szCs w:val="32"/>
+                <w:lang w:val="en-US"/>
+              </w:rPr>
+            </w:pPr>
+            <w:r>
+              <w:rPr>
+                <w:rFonts w:ascii="Times New Roman" w:eastAsia="Times New Roman" w:hAnsi="Times New Roman" w:cs="Times New Roman"/>
+                <w:noProof/>
+                <w:color w:val="000000"/>
+                <w:sz w:val="32"/>
+                <w:szCs w:val="32"/>
+                <w:lang w:val="en-US"/>
+              </w:rPr>
+              <w:t>1</w:t>
+            </w:r>
+          </w:p>
+        </w:tc>
+        <w:tc>
+          <w:tcPr>
+            <w:tcW w:w="1559" w:type="dxa"/>
+          </w:tcPr>
+          <w:p>
+            <w:pPr>
+              <w:jc w:val="center"/>
+              <w:rPr>
+                <w:rFonts w:ascii="Times New Roman" w:eastAsia="Times New Roman" w:hAnsi="Times New Roman" w:cs="Times New Roman"/>
+                <w:noProof/>
+                <w:color w:val="000000"/>
+                <w:sz w:val="32"/>
+                <w:szCs w:val="32"/>
+                <w:lang w:val="en-US"/>
+              </w:rPr>
+            </w:pPr>
+            <w:r>
+              <w:rPr>
+                <w:rFonts w:ascii="Times New Roman" w:eastAsia="Times New Roman" w:hAnsi="Times New Roman" w:cs="Times New Roman"/>
+                <w:noProof/>
+                <w:color w:val="000000"/>
+                <w:sz w:val="32"/>
+                <w:szCs w:val="32"/>
+                <w:lang w:val="en-US"/>
+              </w:rPr>
+              <w:t>6.61</w:t>
+            </w:r>
+            <w:r>
+              <w:rPr>
+                <w:rFonts w:ascii="Times New Roman" w:eastAsia="Times New Roman" w:hAnsi="Times New Roman" w:cs="Times New Roman"/>
+                <w:noProof/>
+                <w:color w:val="000000"/>
+                <w:sz w:val="32"/>
+                <w:szCs w:val="32"/>
+                <w:lang w:val="en-US"/>
+              </w:rPr>
+              <w:t>e-05</w:t>
+            </w:r>
+          </w:p>
+        </w:tc>
+        <w:tc>
+          <w:tcPr>
+            <w:tcW w:w="2404" w:type="dxa"/>
+          </w:tcPr>
+          <w:p>
+            <w:pPr>
+              <w:jc w:val="center"/>
+              <w:rPr>
+                <w:rFonts w:ascii="Times New Roman" w:eastAsia="Times New Roman" w:hAnsi="Times New Roman" w:cs="Times New Roman"/>
+                <w:noProof/>
+                <w:color w:val="000000"/>
+                <w:sz w:val="32"/>
+                <w:szCs w:val="32"/>
+              </w:rPr>
+            </w:pPr>
+            <w:r>
+              <w:rPr>
+                <w:rFonts w:ascii="Times New Roman" w:eastAsia="Times New Roman" w:hAnsi="Times New Roman" w:cs="Times New Roman"/>
+                <w:noProof/>
+                <w:color w:val="000000"/>
+                <w:sz w:val="32"/>
+                <w:szCs w:val="32"/>
+              </w:rPr>
+              <w:t>без остат. насыщенностей</w:t>
+            </w:r>
+          </w:p>
+        </w:tc>
+      </w:tr>
+    </w:tbl>
     <w:p>
       <w:pPr>
         <w:pBdr>
@@ -12619,9 +13655,9 @@
           <w:right w:val="nil"/>
           <w:between w:val="nil"/>
         </w:pBdr>
-        <w:jc w:val="both"/>
-        <w:rPr>
-          <w:rFonts w:ascii="Times New Roman" w:eastAsia="Times New Roman" w:hAnsi="Times New Roman" w:cs="Times New Roman"/>
+        <w:rPr>
+          <w:rFonts w:ascii="Times New Roman" w:eastAsia="Times New Roman" w:hAnsi="Times New Roman" w:cs="Times New Roman"/>
+          <w:noProof/>
           <w:color w:val="000000"/>
           <w:sz w:val="32"/>
           <w:szCs w:val="32"/>
@@ -12631,110 +13667,17 @@
       <w:r>
         <w:rPr>
           <w:rFonts w:ascii="Times New Roman" w:eastAsia="Times New Roman" w:hAnsi="Times New Roman" w:cs="Times New Roman"/>
+          <w:noProof/>
+          <w:color w:val="000000"/>
           <w:sz w:val="32"/>
           <w:szCs w:val="32"/>
           <w:lang w:val="en-US"/>
         </w:rPr>
-        <w:t>2.</w:t>
-      </w:r>
-      <w:r>
-        <w:rPr>
-          <w:rFonts w:ascii="Times New Roman" w:eastAsia="Times New Roman" w:hAnsi="Times New Roman" w:cs="Times New Roman"/>
-          <w:color w:val="000000"/>
-          <w:sz w:val="32"/>
-          <w:szCs w:val="32"/>
-        </w:rPr>
-        <w:t xml:space="preserve"> </w:t>
-      </w:r>
-      <w:proofErr w:type="gramStart"/>
-      <w:r>
-        <w:rPr>
-          <w:rFonts w:ascii="Times New Roman" w:eastAsia="Times New Roman" w:hAnsi="Times New Roman" w:cs="Times New Roman"/>
-          <w:color w:val="000000"/>
-          <w:sz w:val="32"/>
-          <w:szCs w:val="32"/>
-        </w:rPr>
-        <w:t>s(</w:t>
-      </w:r>
-      <w:proofErr w:type="gramEnd"/>
-      <w:r>
-        <w:rPr>
-          <w:rFonts w:ascii="Times New Roman" w:eastAsia="Times New Roman" w:hAnsi="Times New Roman" w:cs="Times New Roman"/>
-          <w:color w:val="000000"/>
-          <w:sz w:val="32"/>
-          <w:szCs w:val="32"/>
-        </w:rPr>
-        <w:t>0, x) = 0.</w:t>
-      </w:r>
-      <w:r>
-        <w:rPr>
-          <w:rFonts w:ascii="Times New Roman" w:eastAsia="Times New Roman" w:hAnsi="Times New Roman" w:cs="Times New Roman"/>
-          <w:color w:val="000000"/>
-          <w:sz w:val="32"/>
-          <w:szCs w:val="32"/>
-          <w:lang w:val="en-US"/>
-        </w:rPr>
-        <w:t xml:space="preserve">2, </w:t>
-      </w:r>
-      <w:r>
-        <w:rPr>
-          <w:rFonts w:ascii="Times New Roman" w:eastAsia="Times New Roman" w:hAnsi="Times New Roman" w:cs="Times New Roman"/>
-          <w:color w:val="000000"/>
-          <w:sz w:val="32"/>
-          <w:szCs w:val="32"/>
-        </w:rPr>
-        <w:t>s(t, 0) = 0.</w:t>
-      </w:r>
-      <w:r>
-        <w:rPr>
-          <w:rFonts w:ascii="Times New Roman" w:eastAsia="Times New Roman" w:hAnsi="Times New Roman" w:cs="Times New Roman"/>
-          <w:color w:val="000000"/>
-          <w:sz w:val="32"/>
-          <w:szCs w:val="32"/>
-          <w:lang w:val="en-US"/>
-        </w:rPr>
-        <w:t>5</w:t>
-      </w:r>
-    </w:p>
-    <w:p>
-      <w:pPr>
-        <w:pBdr>
-          <w:top w:val="nil"/>
-          <w:left w:val="nil"/>
-          <w:bottom w:val="nil"/>
-          <w:right w:val="nil"/>
-          <w:between w:val="nil"/>
-        </w:pBdr>
-        <w:rPr>
-          <w:rFonts w:ascii="Times New Roman" w:eastAsia="Times New Roman" w:hAnsi="Times New Roman" w:cs="Times New Roman"/>
-          <w:noProof/>
-          <w:color w:val="000000"/>
-          <w:sz w:val="32"/>
-          <w:szCs w:val="32"/>
-          <w:lang w:val="en-US"/>
-        </w:rPr>
-      </w:pPr>
-    </w:p>
-    <w:p>
-      <w:pPr>
-        <w:rPr>
-          <w:rFonts w:ascii="Times New Roman" w:eastAsia="Times New Roman" w:hAnsi="Times New Roman" w:cs="Times New Roman"/>
-          <w:sz w:val="32"/>
-          <w:szCs w:val="32"/>
-        </w:rPr>
-      </w:pPr>
-      <w:r>
-        <w:rPr>
-          <w:rFonts w:ascii="Times New Roman" w:eastAsia="Times New Roman" w:hAnsi="Times New Roman" w:cs="Times New Roman"/>
-          <w:noProof/>
-          <w:sz w:val="32"/>
-          <w:szCs w:val="32"/>
-        </w:rPr>
         <w:drawing>
-          <wp:inline distT="0" distB="0" distL="0" distR="0" wp14:anchorId="48ECCBBA" wp14:editId="7C422358">
-            <wp:extent cx="5940425" cy="3924300"/>
-            <wp:effectExtent l="0" t="0" r="3175" b="0"/>
-            <wp:docPr id="1" name="Рисунок 1"/>
+          <wp:inline distT="0" distB="0" distL="0" distR="0" wp14:anchorId="4CA891FA" wp14:editId="0FEFA11E">
+            <wp:extent cx="4245997" cy="2683459"/>
+            <wp:effectExtent l="0" t="0" r="0" b="0"/>
+            <wp:docPr id="15" name="Рисунок 15"/>
             <wp:cNvGraphicFramePr>
               <a:graphicFrameLocks xmlns:a="http://schemas.openxmlformats.org/drawingml/2006/main" noChangeAspect="1"/>
             </wp:cNvGraphicFramePr>
@@ -12742,7 +13685,7 @@
               <a:graphicData uri="http://schemas.openxmlformats.org/drawingml/2006/picture">
                 <pic:pic xmlns:pic="http://schemas.openxmlformats.org/drawingml/2006/picture">
                   <pic:nvPicPr>
-                    <pic:cNvPr id="1" name="Рисунок 1"/>
+                    <pic:cNvPr id="15" name="Рисунок 15"/>
                     <pic:cNvPicPr/>
                   </pic:nvPicPr>
                   <pic:blipFill>
@@ -12760,7 +13703,7 @@
                   <pic:spPr>
                     <a:xfrm>
                       <a:off x="0" y="0"/>
-                      <a:ext cx="5940425" cy="3924300"/>
+                      <a:ext cx="4303578" cy="2719850"/>
                     </a:xfrm>
                     <a:prstGeom prst="rect">
                       <a:avLst/>
@@ -12793,6 +13736,531 @@
         </w:pBdr>
         <w:rPr>
           <w:rFonts w:ascii="Times New Roman" w:eastAsia="Times New Roman" w:hAnsi="Times New Roman" w:cs="Times New Roman"/>
+          <w:sz w:val="32"/>
+          <w:szCs w:val="32"/>
+        </w:rPr>
+      </w:pPr>
+    </w:p>
+    <w:tbl>
+      <w:tblPr>
+        <w:tblStyle w:val="a7"/>
+        <w:tblW w:w="0" w:type="auto"/>
+        <w:jc w:val="center"/>
+        <w:tblLook w:val="04A0" w:firstRow="1" w:lastRow="0" w:firstColumn="1" w:lastColumn="0" w:noHBand="0" w:noVBand="1"/>
+      </w:tblPr>
+      <w:tblGrid>
+        <w:gridCol w:w="1375"/>
+        <w:gridCol w:w="861"/>
+        <w:gridCol w:w="958"/>
+        <w:gridCol w:w="1088"/>
+        <w:gridCol w:w="964"/>
+        <w:gridCol w:w="1518"/>
+        <w:gridCol w:w="2581"/>
+      </w:tblGrid>
+      <w:tr>
+        <w:trPr>
+          <w:jc w:val="center"/>
+        </w:trPr>
+        <w:tc>
+          <w:tcPr>
+            <w:tcW w:w="1388" w:type="dxa"/>
+          </w:tcPr>
+          <w:p>
+            <w:pPr>
+              <w:jc w:val="center"/>
+              <w:rPr>
+                <w:rFonts w:ascii="Times New Roman" w:eastAsia="Times New Roman" w:hAnsi="Times New Roman" w:cs="Times New Roman"/>
+                <w:noProof/>
+                <w:color w:val="000000"/>
+                <w:sz w:val="32"/>
+                <w:szCs w:val="32"/>
+              </w:rPr>
+            </w:pPr>
+            <w:r>
+              <w:rPr>
+                <w:rFonts w:ascii="Times New Roman" w:eastAsia="Times New Roman" w:hAnsi="Times New Roman" w:cs="Times New Roman"/>
+                <w:noProof/>
+                <w:color w:val="000000"/>
+                <w:sz w:val="32"/>
+                <w:szCs w:val="32"/>
+              </w:rPr>
+              <w:t>Скачок</w:t>
+            </w:r>
+          </w:p>
+        </w:tc>
+        <w:tc>
+          <w:tcPr>
+            <w:tcW w:w="875" w:type="dxa"/>
+          </w:tcPr>
+          <w:p>
+            <w:pPr>
+              <w:jc w:val="center"/>
+              <w:rPr>
+                <w:rFonts w:ascii="Times New Roman" w:eastAsia="Times New Roman" w:hAnsi="Times New Roman" w:cs="Times New Roman"/>
+                <w:noProof/>
+                <w:color w:val="000000"/>
+                <w:sz w:val="32"/>
+                <w:szCs w:val="32"/>
+                <w:lang w:val="en-US"/>
+              </w:rPr>
+            </w:pPr>
+            <w:r>
+              <w:rPr>
+                <w:rFonts w:ascii="Times New Roman" w:eastAsia="Times New Roman" w:hAnsi="Times New Roman" w:cs="Times New Roman"/>
+                <w:noProof/>
+                <w:color w:val="000000"/>
+                <w:sz w:val="32"/>
+                <w:szCs w:val="32"/>
+                <w:lang w:val="en-US"/>
+              </w:rPr>
+              <w:t>n</w:t>
+            </w:r>
+          </w:p>
+        </w:tc>
+        <w:tc>
+          <w:tcPr>
+            <w:tcW w:w="993" w:type="dxa"/>
+          </w:tcPr>
+          <w:p>
+            <w:pPr>
+              <w:jc w:val="center"/>
+              <w:rPr>
+                <w:rFonts w:ascii="Times New Roman" w:eastAsia="Times New Roman" w:hAnsi="Times New Roman" w:cs="Times New Roman"/>
+                <w:noProof/>
+                <w:color w:val="000000"/>
+                <w:sz w:val="32"/>
+                <w:szCs w:val="32"/>
+                <w:lang w:val="en-US"/>
+              </w:rPr>
+            </w:pPr>
+            <w:r>
+              <w:rPr>
+                <w:rFonts w:ascii="Times New Roman" w:eastAsia="Times New Roman" w:hAnsi="Times New Roman" w:cs="Times New Roman"/>
+                <w:noProof/>
+                <w:color w:val="000000"/>
+                <w:sz w:val="32"/>
+                <w:szCs w:val="32"/>
+                <w:lang w:val="en-US"/>
+              </w:rPr>
+              <w:t>m</w:t>
+            </w:r>
+          </w:p>
+        </w:tc>
+        <w:tc>
+          <w:tcPr>
+            <w:tcW w:w="1134" w:type="dxa"/>
+          </w:tcPr>
+          <w:p>
+            <w:pPr>
+              <w:jc w:val="center"/>
+              <w:rPr>
+                <w:rFonts w:ascii="Times New Roman" w:eastAsia="Times New Roman" w:hAnsi="Times New Roman" w:cs="Times New Roman"/>
+                <w:i/>
+                <w:noProof/>
+                <w:color w:val="000000"/>
+                <w:sz w:val="32"/>
+                <w:szCs w:val="32"/>
+                <w:lang w:val="en-US"/>
+              </w:rPr>
+            </w:pPr>
+            <m:oMathPara>
+              <m:oMath>
+                <m:sSub>
+                  <m:sSubPr>
+                    <m:ctrlPr>
+                      <w:rPr>
+                        <w:rFonts w:ascii="Cambria Math" w:eastAsia="Cambria Math" w:hAnsi="Cambria Math" w:cs="Cambria Math"/>
+                        <w:i/>
+                        <w:sz w:val="32"/>
+                        <w:szCs w:val="32"/>
+                      </w:rPr>
+                    </m:ctrlPr>
+                  </m:sSubPr>
+                  <m:e>
+                    <m:r>
+                      <w:rPr>
+                        <w:rFonts w:ascii="Cambria Math" w:eastAsia="Cambria Math" w:hAnsi="Cambria Math" w:cs="Cambria Math"/>
+                        <w:sz w:val="32"/>
+                        <w:szCs w:val="32"/>
+                      </w:rPr>
+                      <m:t>η</m:t>
+                    </m:r>
+                  </m:e>
+                  <m:sub>
+                    <m:r>
+                      <w:rPr>
+                        <w:rFonts w:ascii="Cambria Math" w:eastAsia="Cambria Math" w:hAnsi="Cambria Math" w:cs="Cambria Math"/>
+                        <w:sz w:val="32"/>
+                        <w:szCs w:val="32"/>
+                      </w:rPr>
+                      <m:t>L</m:t>
+                    </m:r>
+                  </m:sub>
+                </m:sSub>
+              </m:oMath>
+            </m:oMathPara>
+          </w:p>
+        </w:tc>
+        <w:tc>
+          <w:tcPr>
+            <w:tcW w:w="992" w:type="dxa"/>
+          </w:tcPr>
+          <w:p>
+            <w:pPr>
+              <w:jc w:val="center"/>
+              <w:rPr>
+                <w:rFonts w:ascii="Times New Roman" w:eastAsia="Times New Roman" w:hAnsi="Times New Roman" w:cs="Times New Roman"/>
+                <w:noProof/>
+                <w:color w:val="000000"/>
+                <w:sz w:val="32"/>
+                <w:szCs w:val="32"/>
+                <w:lang w:val="en-US"/>
+              </w:rPr>
+            </w:pPr>
+            <m:oMathPara>
+              <m:oMath>
+                <m:sSub>
+                  <m:sSubPr>
+                    <m:ctrlPr>
+                      <w:rPr>
+                        <w:rFonts w:ascii="Cambria Math" w:eastAsia="Cambria Math" w:hAnsi="Cambria Math" w:cs="Cambria Math"/>
+                        <w:i/>
+                        <w:sz w:val="32"/>
+                        <w:szCs w:val="32"/>
+                      </w:rPr>
+                    </m:ctrlPr>
+                  </m:sSubPr>
+                  <m:e>
+                    <m:r>
+                      <w:rPr>
+                        <w:rFonts w:ascii="Cambria Math" w:eastAsia="Cambria Math" w:hAnsi="Cambria Math" w:cs="Cambria Math"/>
+                        <w:sz w:val="32"/>
+                        <w:szCs w:val="32"/>
+                      </w:rPr>
+                      <m:t>η</m:t>
+                    </m:r>
+                  </m:e>
+                  <m:sub>
+                    <m:r>
+                      <w:rPr>
+                        <w:rFonts w:ascii="Cambria Math" w:eastAsia="Cambria Math" w:hAnsi="Cambria Math" w:cs="Cambria Math"/>
+                        <w:sz w:val="32"/>
+                        <w:szCs w:val="32"/>
+                      </w:rPr>
+                      <m:t>W</m:t>
+                    </m:r>
+                  </m:sub>
+                </m:sSub>
+              </m:oMath>
+            </m:oMathPara>
+          </w:p>
+        </w:tc>
+        <w:tc>
+          <w:tcPr>
+            <w:tcW w:w="1559" w:type="dxa"/>
+          </w:tcPr>
+          <w:p>
+            <w:pPr>
+              <w:jc w:val="center"/>
+              <w:rPr>
+                <w:rFonts w:ascii="Times New Roman" w:eastAsia="Times New Roman" w:hAnsi="Times New Roman" w:cs="Times New Roman"/>
+                <w:noProof/>
+                <w:color w:val="000000"/>
+                <w:sz w:val="32"/>
+                <w:szCs w:val="32"/>
+                <w:lang w:val="en-US"/>
+              </w:rPr>
+            </w:pPr>
+            <m:oMathPara>
+              <m:oMath>
+                <m:r>
+                  <w:rPr>
+                    <w:rFonts w:ascii="Cambria Math" w:eastAsia="Times New Roman" w:hAnsi="Cambria Math" w:cs="Times New Roman"/>
+                    <w:sz w:val="32"/>
+                    <w:szCs w:val="32"/>
+                  </w:rPr>
+                  <m:t>τ</m:t>
+                </m:r>
+              </m:oMath>
+            </m:oMathPara>
+          </w:p>
+        </w:tc>
+        <w:tc>
+          <w:tcPr>
+            <w:tcW w:w="2404" w:type="dxa"/>
+          </w:tcPr>
+          <w:p>
+            <w:pPr>
+              <w:jc w:val="center"/>
+              <w:rPr>
+                <w:rFonts w:ascii="Times New Roman" w:eastAsia="Times New Roman" w:hAnsi="Times New Roman" w:cs="Times New Roman"/>
+                <w:noProof/>
+                <w:color w:val="000000"/>
+                <w:sz w:val="32"/>
+                <w:szCs w:val="32"/>
+                <w:lang w:val="en-US"/>
+              </w:rPr>
+            </w:pPr>
+            <w:r>
+              <w:rPr>
+                <w:rFonts w:ascii="Times New Roman" w:eastAsia="Times New Roman" w:hAnsi="Times New Roman" w:cs="Times New Roman"/>
+                <w:noProof/>
+                <w:color w:val="000000"/>
+                <w:sz w:val="32"/>
+                <w:szCs w:val="32"/>
+                <w:lang w:val="en-US"/>
+              </w:rPr>
+              <w:t>k(s)</w:t>
+            </w:r>
+          </w:p>
+        </w:tc>
+      </w:tr>
+      <w:tr>
+        <w:trPr>
+          <w:jc w:val="center"/>
+        </w:trPr>
+        <w:tc>
+          <w:tcPr>
+            <w:tcW w:w="1388" w:type="dxa"/>
+          </w:tcPr>
+          <w:p>
+            <w:pPr>
+              <w:jc w:val="center"/>
+              <w:rPr>
+                <w:rFonts w:ascii="Times New Roman" w:eastAsia="Times New Roman" w:hAnsi="Times New Roman" w:cs="Times New Roman"/>
+                <w:noProof/>
+                <w:color w:val="000000"/>
+                <w:sz w:val="32"/>
+                <w:szCs w:val="32"/>
+              </w:rPr>
+            </w:pPr>
+            <w:r>
+              <w:rPr>
+                <w:rFonts w:ascii="Times New Roman" w:eastAsia="Times New Roman" w:hAnsi="Times New Roman" w:cs="Times New Roman"/>
+                <w:noProof/>
+                <w:color w:val="000000"/>
+                <w:sz w:val="32"/>
+                <w:szCs w:val="32"/>
+              </w:rPr>
+              <w:t>0.5–0.2</w:t>
+            </w:r>
+          </w:p>
+        </w:tc>
+        <w:tc>
+          <w:tcPr>
+            <w:tcW w:w="875" w:type="dxa"/>
+          </w:tcPr>
+          <w:p>
+            <w:pPr>
+              <w:jc w:val="center"/>
+              <w:rPr>
+                <w:rFonts w:ascii="Times New Roman" w:eastAsia="Times New Roman" w:hAnsi="Times New Roman" w:cs="Times New Roman"/>
+                <w:noProof/>
+                <w:color w:val="000000"/>
+                <w:sz w:val="32"/>
+                <w:szCs w:val="32"/>
+                <w:lang w:val="en-US"/>
+              </w:rPr>
+            </w:pPr>
+            <w:r>
+              <w:rPr>
+                <w:rFonts w:ascii="Times New Roman" w:eastAsia="Times New Roman" w:hAnsi="Times New Roman" w:cs="Times New Roman"/>
+                <w:noProof/>
+                <w:color w:val="000000"/>
+                <w:sz w:val="32"/>
+                <w:szCs w:val="32"/>
+                <w:lang w:val="en-US"/>
+              </w:rPr>
+              <w:t>316</w:t>
+            </w:r>
+          </w:p>
+        </w:tc>
+        <w:tc>
+          <w:tcPr>
+            <w:tcW w:w="993" w:type="dxa"/>
+          </w:tcPr>
+          <w:p>
+            <w:pPr>
+              <w:jc w:val="center"/>
+              <w:rPr>
+                <w:rFonts w:ascii="Times New Roman" w:eastAsia="Times New Roman" w:hAnsi="Times New Roman" w:cs="Times New Roman"/>
+                <w:noProof/>
+                <w:color w:val="000000"/>
+                <w:sz w:val="32"/>
+                <w:szCs w:val="32"/>
+              </w:rPr>
+            </w:pPr>
+            <w:r>
+              <w:rPr>
+                <w:rFonts w:ascii="Times New Roman" w:eastAsia="Times New Roman" w:hAnsi="Times New Roman" w:cs="Times New Roman"/>
+                <w:noProof/>
+                <w:color w:val="000000"/>
+                <w:sz w:val="32"/>
+                <w:szCs w:val="32"/>
+              </w:rPr>
+              <w:t>50</w:t>
+            </w:r>
+          </w:p>
+        </w:tc>
+        <w:tc>
+          <w:tcPr>
+            <w:tcW w:w="1134" w:type="dxa"/>
+          </w:tcPr>
+          <w:p>
+            <w:pPr>
+              <w:jc w:val="center"/>
+              <w:rPr>
+                <w:rFonts w:ascii="Times New Roman" w:eastAsia="Times New Roman" w:hAnsi="Times New Roman" w:cs="Times New Roman"/>
+                <w:noProof/>
+                <w:color w:val="000000"/>
+                <w:sz w:val="32"/>
+                <w:szCs w:val="32"/>
+              </w:rPr>
+            </w:pPr>
+            <w:r>
+              <w:rPr>
+                <w:rFonts w:ascii="Times New Roman" w:eastAsia="Times New Roman" w:hAnsi="Times New Roman" w:cs="Times New Roman"/>
+                <w:noProof/>
+                <w:color w:val="000000"/>
+                <w:sz w:val="32"/>
+                <w:szCs w:val="32"/>
+              </w:rPr>
+              <w:t>1</w:t>
+            </w:r>
+          </w:p>
+        </w:tc>
+        <w:tc>
+          <w:tcPr>
+            <w:tcW w:w="992" w:type="dxa"/>
+          </w:tcPr>
+          <w:p>
+            <w:pPr>
+              <w:jc w:val="center"/>
+              <w:rPr>
+                <w:rFonts w:ascii="Times New Roman" w:eastAsia="Times New Roman" w:hAnsi="Times New Roman" w:cs="Times New Roman"/>
+                <w:noProof/>
+                <w:color w:val="000000"/>
+                <w:sz w:val="32"/>
+                <w:szCs w:val="32"/>
+                <w:lang w:val="en-US"/>
+              </w:rPr>
+            </w:pPr>
+            <w:r>
+              <w:rPr>
+                <w:rFonts w:ascii="Times New Roman" w:eastAsia="Times New Roman" w:hAnsi="Times New Roman" w:cs="Times New Roman"/>
+                <w:noProof/>
+                <w:color w:val="000000"/>
+                <w:sz w:val="32"/>
+                <w:szCs w:val="32"/>
+                <w:lang w:val="en-US"/>
+              </w:rPr>
+              <w:t>5</w:t>
+            </w:r>
+          </w:p>
+        </w:tc>
+        <w:tc>
+          <w:tcPr>
+            <w:tcW w:w="1559" w:type="dxa"/>
+          </w:tcPr>
+          <w:p>
+            <w:pPr>
+              <w:jc w:val="center"/>
+              <w:rPr>
+                <w:rFonts w:ascii="Times New Roman" w:eastAsia="Times New Roman" w:hAnsi="Times New Roman" w:cs="Times New Roman"/>
+                <w:noProof/>
+                <w:color w:val="000000"/>
+                <w:sz w:val="32"/>
+                <w:szCs w:val="32"/>
+                <w:lang w:val="en-US"/>
+              </w:rPr>
+            </w:pPr>
+            <w:r>
+              <w:rPr>
+                <w:rFonts w:ascii="Times New Roman" w:eastAsia="Times New Roman" w:hAnsi="Times New Roman" w:cs="Times New Roman"/>
+                <w:noProof/>
+                <w:color w:val="000000"/>
+                <w:sz w:val="32"/>
+                <w:szCs w:val="32"/>
+                <w:lang w:val="en-US"/>
+              </w:rPr>
+              <w:t>6.61</w:t>
+            </w:r>
+            <w:r>
+              <w:rPr>
+                <w:rFonts w:ascii="Times New Roman" w:eastAsia="Times New Roman" w:hAnsi="Times New Roman" w:cs="Times New Roman"/>
+                <w:noProof/>
+                <w:color w:val="000000"/>
+                <w:sz w:val="32"/>
+                <w:szCs w:val="32"/>
+                <w:lang w:val="en-US"/>
+              </w:rPr>
+              <w:t>e-05</w:t>
+            </w:r>
+          </w:p>
+        </w:tc>
+        <w:tc>
+          <w:tcPr>
+            <w:tcW w:w="2404" w:type="dxa"/>
+          </w:tcPr>
+          <w:p>
+            <w:pPr>
+              <w:jc w:val="center"/>
+              <w:rPr>
+                <w:rFonts w:ascii="Times New Roman" w:eastAsia="Times New Roman" w:hAnsi="Times New Roman" w:cs="Times New Roman"/>
+                <w:noProof/>
+                <w:color w:val="000000"/>
+                <w:sz w:val="32"/>
+                <w:szCs w:val="32"/>
+                <w:lang w:val="en-US"/>
+              </w:rPr>
+            </w:pPr>
+            <w:r>
+              <w:rPr>
+                <w:rFonts w:ascii="Times New Roman" w:eastAsia="Times New Roman" w:hAnsi="Times New Roman" w:cs="Times New Roman"/>
+                <w:noProof/>
+                <w:color w:val="000000"/>
+                <w:sz w:val="32"/>
+                <w:szCs w:val="32"/>
+                <w:lang w:val="en-US"/>
+              </w:rPr>
+              <w:t>c</w:t>
+            </w:r>
+            <w:r>
+              <w:rPr>
+                <w:rFonts w:ascii="Times New Roman" w:eastAsia="Times New Roman" w:hAnsi="Times New Roman" w:cs="Times New Roman"/>
+                <w:noProof/>
+                <w:color w:val="000000"/>
+                <w:sz w:val="32"/>
+                <w:szCs w:val="32"/>
+              </w:rPr>
+              <w:t xml:space="preserve"> остат. насыщенност</w:t>
+            </w:r>
+            <w:r>
+              <w:rPr>
+                <w:rFonts w:ascii="Times New Roman" w:eastAsia="Times New Roman" w:hAnsi="Times New Roman" w:cs="Times New Roman"/>
+                <w:noProof/>
+                <w:color w:val="000000"/>
+                <w:sz w:val="32"/>
+                <w:szCs w:val="32"/>
+              </w:rPr>
+              <w:t>ями</w:t>
+            </w:r>
+          </w:p>
+        </w:tc>
+      </w:tr>
+    </w:tbl>
+    <w:p>
+      <w:pPr>
+        <w:pBdr>
+          <w:top w:val="nil"/>
+          <w:left w:val="nil"/>
+          <w:bottom w:val="nil"/>
+          <w:right w:val="nil"/>
+          <w:between w:val="nil"/>
+        </w:pBdr>
+        <w:rPr>
+          <w:rFonts w:ascii="Times New Roman" w:eastAsia="Times New Roman" w:hAnsi="Times New Roman" w:cs="Times New Roman"/>
+          <w:noProof/>
           <w:color w:val="000000"/>
           <w:sz w:val="32"/>
           <w:szCs w:val="32"/>
@@ -12804,74 +14272,22 @@
       <w:pPr>
         <w:rPr>
           <w:rFonts w:ascii="Times New Roman" w:eastAsia="Times New Roman" w:hAnsi="Times New Roman" w:cs="Times New Roman"/>
+          <w:sz w:val="32"/>
+          <w:szCs w:val="32"/>
+        </w:rPr>
+      </w:pPr>
+      <w:r>
+        <w:rPr>
+          <w:rFonts w:ascii="Times New Roman" w:eastAsia="Times New Roman" w:hAnsi="Times New Roman" w:cs="Times New Roman"/>
           <w:noProof/>
-          <w:color w:val="000000"/>
-          <w:sz w:val="32"/>
-          <w:szCs w:val="32"/>
-          <w:lang w:val="en-US"/>
-        </w:rPr>
-      </w:pPr>
-      <w:r>
-        <w:rPr>
-          <w:rFonts w:ascii="Times New Roman" w:eastAsia="Times New Roman" w:hAnsi="Times New Roman" w:cs="Times New Roman"/>
-          <w:noProof/>
-          <w:color w:val="000000"/>
-          <w:sz w:val="32"/>
-          <w:szCs w:val="32"/>
-          <w:lang w:val="en-US"/>
-        </w:rPr>
-        <w:t>3</w:t>
-      </w:r>
-      <w:r>
-        <w:rPr>
-          <w:rFonts w:ascii="Times New Roman" w:eastAsia="Times New Roman" w:hAnsi="Times New Roman" w:cs="Times New Roman"/>
-          <w:noProof/>
-          <w:color w:val="000000"/>
-          <w:sz w:val="32"/>
-          <w:szCs w:val="32"/>
-          <w:lang w:val="en-US"/>
-        </w:rPr>
-        <w:t>.s(0, x) = 0.9, s(t, 0) = 0.1</w:t>
-      </w:r>
-    </w:p>
-    <w:p>
-      <w:pPr>
-        <w:rPr>
-          <w:rFonts w:ascii="Times New Roman" w:eastAsia="Times New Roman" w:hAnsi="Times New Roman" w:cs="Times New Roman"/>
-          <w:noProof/>
-          <w:color w:val="000000"/>
-          <w:sz w:val="32"/>
-          <w:szCs w:val="32"/>
-          <w:lang w:val="en-US"/>
-        </w:rPr>
-      </w:pPr>
-    </w:p>
-    <w:p>
-      <w:pPr>
-        <w:rPr>
-          <w:rFonts w:ascii="Times New Roman" w:eastAsia="Times New Roman" w:hAnsi="Times New Roman" w:cs="Times New Roman"/>
-          <w:noProof/>
-          <w:color w:val="000000"/>
-          <w:sz w:val="32"/>
-          <w:szCs w:val="32"/>
-          <w:lang w:val="en-US"/>
-        </w:rPr>
-      </w:pPr>
-      <w:r>
-        <w:rPr>
-          <w:rFonts w:ascii="Times New Roman" w:eastAsia="Times New Roman" w:hAnsi="Times New Roman" w:cs="Times New Roman"/>
-          <w:noProof/>
-          <w:color w:val="000000"/>
-          <w:sz w:val="32"/>
-          <w:szCs w:val="32"/>
-          <w:lang w:val="en-US"/>
-        </w:rPr>
-        <w:lastRenderedPageBreak/>
+          <w:sz w:val="32"/>
+          <w:szCs w:val="32"/>
+        </w:rPr>
         <w:drawing>
-          <wp:inline distT="0" distB="0" distL="0" distR="0" wp14:anchorId="3E006236" wp14:editId="4B572DE1">
-            <wp:extent cx="5940425" cy="4618990"/>
-            <wp:effectExtent l="0" t="0" r="3175" b="3810"/>
-            <wp:docPr id="5" name="Рисунок 5"/>
+          <wp:inline distT="0" distB="0" distL="0" distR="0" wp14:anchorId="671577F3" wp14:editId="3ACBCA89">
+            <wp:extent cx="4245610" cy="2796294"/>
+            <wp:effectExtent l="0" t="0" r="0" b="0"/>
+            <wp:docPr id="17" name="Рисунок 17"/>
             <wp:cNvGraphicFramePr>
               <a:graphicFrameLocks xmlns:a="http://schemas.openxmlformats.org/drawingml/2006/main" noChangeAspect="1"/>
             </wp:cNvGraphicFramePr>
@@ -12879,7 +14295,7 @@
               <a:graphicData uri="http://schemas.openxmlformats.org/drawingml/2006/picture">
                 <pic:pic xmlns:pic="http://schemas.openxmlformats.org/drawingml/2006/picture">
                   <pic:nvPicPr>
-                    <pic:cNvPr id="5" name="Рисунок 5"/>
+                    <pic:cNvPr id="17" name="Рисунок 17"/>
                     <pic:cNvPicPr/>
                   </pic:nvPicPr>
                   <pic:blipFill>
@@ -12897,7 +14313,7 @@
                   <pic:spPr>
                     <a:xfrm>
                       <a:off x="0" y="0"/>
-                      <a:ext cx="5940425" cy="4618990"/>
+                      <a:ext cx="4274160" cy="2815098"/>
                     </a:xfrm>
                     <a:prstGeom prst="rect">
                       <a:avLst/>
@@ -12912,6 +14328,36 @@
     </w:p>
     <w:p>
       <w:pPr>
+        <w:pBdr>
+          <w:top w:val="nil"/>
+          <w:left w:val="nil"/>
+          <w:bottom w:val="nil"/>
+          <w:right w:val="nil"/>
+          <w:between w:val="nil"/>
+        </w:pBdr>
+        <w:rPr>
+          <w:rFonts w:ascii="Times New Roman" w:eastAsia="Times New Roman" w:hAnsi="Times New Roman" w:cs="Times New Roman"/>
+          <w:color w:val="000000"/>
+          <w:sz w:val="32"/>
+          <w:szCs w:val="32"/>
+          <w:lang w:val="en-US"/>
+        </w:rPr>
+      </w:pPr>
+    </w:p>
+    <w:p>
+      <w:pPr>
+        <w:rPr>
+          <w:rFonts w:ascii="Times New Roman" w:eastAsia="Times New Roman" w:hAnsi="Times New Roman" w:cs="Times New Roman"/>
+          <w:noProof/>
+          <w:color w:val="000000"/>
+          <w:sz w:val="32"/>
+          <w:szCs w:val="32"/>
+          <w:lang w:val="en-US"/>
+        </w:rPr>
+      </w:pPr>
+    </w:p>
+    <w:p>
+      <w:pPr>
         <w:tabs>
           <w:tab w:val="left" w:pos="1651"/>
         </w:tabs>
@@ -12950,292 +14396,578 @@
           <w:lang w:val="en-US"/>
         </w:rPr>
       </w:pPr>
-      <m:oMath>
-        <m:f>
-          <m:fPr>
-            <m:ctrlPr>
-              <w:rPr>
-                <w:rFonts w:ascii="Cambria Math" w:eastAsia="Times New Roman" w:hAnsi="Cambria Math" w:cs="Times New Roman"/>
+      <w:r>
+        <w:rPr>
+          <w:rFonts w:ascii="Times New Roman" w:eastAsia="Times New Roman" w:hAnsi="Times New Roman" w:cs="Times New Roman"/>
+          <w:sz w:val="60"/>
+          <w:szCs w:val="60"/>
+          <w:lang w:val="en-US"/>
+        </w:rPr>
+        <w:lastRenderedPageBreak/>
+        <w:t xml:space="preserve"> </w:t>
+      </w:r>
+    </w:p>
+    <w:tbl>
+      <w:tblPr>
+        <w:tblStyle w:val="a7"/>
+        <w:tblW w:w="0" w:type="auto"/>
+        <w:jc w:val="center"/>
+        <w:tblLook w:val="04A0" w:firstRow="1" w:lastRow="0" w:firstColumn="1" w:lastColumn="0" w:noHBand="0" w:noVBand="1"/>
+      </w:tblPr>
+      <w:tblGrid>
+        <w:gridCol w:w="1374"/>
+        <w:gridCol w:w="873"/>
+        <w:gridCol w:w="968"/>
+        <w:gridCol w:w="1084"/>
+        <w:gridCol w:w="962"/>
+        <w:gridCol w:w="1503"/>
+        <w:gridCol w:w="2581"/>
+      </w:tblGrid>
+      <w:tr>
+        <w:trPr>
+          <w:jc w:val="center"/>
+        </w:trPr>
+        <w:tc>
+          <w:tcPr>
+            <w:tcW w:w="1388" w:type="dxa"/>
+          </w:tcPr>
+          <w:p>
+            <w:pPr>
+              <w:jc w:val="center"/>
+              <w:rPr>
+                <w:rFonts w:ascii="Times New Roman" w:eastAsia="Times New Roman" w:hAnsi="Times New Roman" w:cs="Times New Roman"/>
+                <w:noProof/>
+                <w:color w:val="000000"/>
+                <w:sz w:val="32"/>
+                <w:szCs w:val="32"/>
+              </w:rPr>
+            </w:pPr>
+            <w:r>
+              <w:rPr>
+                <w:rFonts w:ascii="Times New Roman" w:eastAsia="Times New Roman" w:hAnsi="Times New Roman" w:cs="Times New Roman"/>
+                <w:noProof/>
+                <w:color w:val="000000"/>
+                <w:sz w:val="32"/>
+                <w:szCs w:val="32"/>
+              </w:rPr>
+              <w:t>Скачок</w:t>
+            </w:r>
+          </w:p>
+        </w:tc>
+        <w:tc>
+          <w:tcPr>
+            <w:tcW w:w="875" w:type="dxa"/>
+          </w:tcPr>
+          <w:p>
+            <w:pPr>
+              <w:jc w:val="center"/>
+              <w:rPr>
+                <w:rFonts w:ascii="Times New Roman" w:eastAsia="Times New Roman" w:hAnsi="Times New Roman" w:cs="Times New Roman"/>
+                <w:noProof/>
+                <w:color w:val="000000"/>
+                <w:sz w:val="32"/>
+                <w:szCs w:val="32"/>
+                <w:lang w:val="en-US"/>
+              </w:rPr>
+            </w:pPr>
+            <w:r>
+              <w:rPr>
+                <w:rFonts w:ascii="Times New Roman" w:eastAsia="Times New Roman" w:hAnsi="Times New Roman" w:cs="Times New Roman"/>
+                <w:noProof/>
+                <w:color w:val="000000"/>
+                <w:sz w:val="32"/>
+                <w:szCs w:val="32"/>
+                <w:lang w:val="en-US"/>
+              </w:rPr>
+              <w:t>n</w:t>
+            </w:r>
+          </w:p>
+        </w:tc>
+        <w:tc>
+          <w:tcPr>
+            <w:tcW w:w="993" w:type="dxa"/>
+          </w:tcPr>
+          <w:p>
+            <w:pPr>
+              <w:jc w:val="center"/>
+              <w:rPr>
+                <w:rFonts w:ascii="Times New Roman" w:eastAsia="Times New Roman" w:hAnsi="Times New Roman" w:cs="Times New Roman"/>
+                <w:noProof/>
+                <w:color w:val="000000"/>
+                <w:sz w:val="32"/>
+                <w:szCs w:val="32"/>
+                <w:lang w:val="en-US"/>
+              </w:rPr>
+            </w:pPr>
+            <w:r>
+              <w:rPr>
+                <w:rFonts w:ascii="Times New Roman" w:eastAsia="Times New Roman" w:hAnsi="Times New Roman" w:cs="Times New Roman"/>
+                <w:noProof/>
+                <w:color w:val="000000"/>
+                <w:sz w:val="32"/>
+                <w:szCs w:val="32"/>
+                <w:lang w:val="en-US"/>
+              </w:rPr>
+              <w:t>m</w:t>
+            </w:r>
+          </w:p>
+        </w:tc>
+        <w:tc>
+          <w:tcPr>
+            <w:tcW w:w="1134" w:type="dxa"/>
+          </w:tcPr>
+          <w:p>
+            <w:pPr>
+              <w:jc w:val="center"/>
+              <w:rPr>
+                <w:rFonts w:ascii="Times New Roman" w:eastAsia="Times New Roman" w:hAnsi="Times New Roman" w:cs="Times New Roman"/>
                 <w:i/>
-                <w:sz w:val="60"/>
-                <w:szCs w:val="60"/>
+                <w:noProof/>
+                <w:color w:val="000000"/>
+                <w:sz w:val="32"/>
+                <w:szCs w:val="32"/>
                 <w:lang w:val="en-US"/>
               </w:rPr>
-            </m:ctrlPr>
-          </m:fPr>
-          <m:num>
-            <m:sSub>
-              <m:sSubPr>
-                <m:ctrlPr>
-                  <w:rPr>
-                    <w:rFonts w:ascii="Cambria Math" w:eastAsia="Times New Roman" w:hAnsi="Cambria Math" w:cs="Times New Roman"/>
-                    <w:i/>
-                    <w:sz w:val="60"/>
-                    <w:szCs w:val="60"/>
-                    <w:lang w:val="en-US"/>
-                  </w:rPr>
-                </m:ctrlPr>
-              </m:sSubPr>
-              <m:e>
-                <m:acc>
-                  <m:accPr>
+            </w:pPr>
+            <m:oMathPara>
+              <m:oMath>
+                <m:sSub>
+                  <m:sSubPr>
                     <m:ctrlPr>
                       <w:rPr>
-                        <w:rFonts w:ascii="Cambria Math" w:eastAsia="Times New Roman" w:hAnsi="Cambria Math" w:cs="Times New Roman"/>
+                        <w:rFonts w:ascii="Cambria Math" w:eastAsia="Cambria Math" w:hAnsi="Cambria Math" w:cs="Cambria Math"/>
                         <w:i/>
-                        <w:sz w:val="60"/>
-                        <w:szCs w:val="60"/>
-                        <w:lang w:val="en-US"/>
+                        <w:sz w:val="32"/>
+                        <w:szCs w:val="32"/>
                       </w:rPr>
                     </m:ctrlPr>
-                  </m:accPr>
+                  </m:sSubPr>
                   <m:e>
                     <m:r>
                       <w:rPr>
-                        <w:rFonts w:ascii="Cambria Math" w:eastAsia="Times New Roman" w:hAnsi="Cambria Math" w:cs="Times New Roman"/>
-                        <w:sz w:val="60"/>
-                        <w:szCs w:val="60"/>
-                        <w:lang w:val="en-US"/>
+                        <w:rFonts w:ascii="Cambria Math" w:eastAsia="Cambria Math" w:hAnsi="Cambria Math" w:cs="Cambria Math"/>
+                        <w:sz w:val="32"/>
+                        <w:szCs w:val="32"/>
                       </w:rPr>
-                      <m:t>s</m:t>
+                      <m:t>η</m:t>
                     </m:r>
                   </m:e>
-                </m:acc>
-              </m:e>
-              <m:sub>
+                  <m:sub>
+                    <m:r>
+                      <w:rPr>
+                        <w:rFonts w:ascii="Cambria Math" w:eastAsia="Cambria Math" w:hAnsi="Cambria Math" w:cs="Cambria Math"/>
+                        <w:sz w:val="32"/>
+                        <w:szCs w:val="32"/>
+                      </w:rPr>
+                      <m:t>L</m:t>
+                    </m:r>
+                  </m:sub>
+                </m:sSub>
+              </m:oMath>
+            </m:oMathPara>
+          </w:p>
+        </w:tc>
+        <w:tc>
+          <w:tcPr>
+            <w:tcW w:w="992" w:type="dxa"/>
+          </w:tcPr>
+          <w:p>
+            <w:pPr>
+              <w:jc w:val="center"/>
+              <w:rPr>
+                <w:rFonts w:ascii="Times New Roman" w:eastAsia="Times New Roman" w:hAnsi="Times New Roman" w:cs="Times New Roman"/>
+                <w:noProof/>
+                <w:color w:val="000000"/>
+                <w:sz w:val="32"/>
+                <w:szCs w:val="32"/>
+                <w:lang w:val="en-US"/>
+              </w:rPr>
+            </w:pPr>
+            <m:oMathPara>
+              <m:oMath>
+                <m:sSub>
+                  <m:sSubPr>
+                    <m:ctrlPr>
+                      <w:rPr>
+                        <w:rFonts w:ascii="Cambria Math" w:eastAsia="Cambria Math" w:hAnsi="Cambria Math" w:cs="Cambria Math"/>
+                        <w:i/>
+                        <w:sz w:val="32"/>
+                        <w:szCs w:val="32"/>
+                      </w:rPr>
+                    </m:ctrlPr>
+                  </m:sSubPr>
+                  <m:e>
+                    <m:r>
+                      <w:rPr>
+                        <w:rFonts w:ascii="Cambria Math" w:eastAsia="Cambria Math" w:hAnsi="Cambria Math" w:cs="Cambria Math"/>
+                        <w:sz w:val="32"/>
+                        <w:szCs w:val="32"/>
+                      </w:rPr>
+                      <m:t>η</m:t>
+                    </m:r>
+                  </m:e>
+                  <m:sub>
+                    <m:r>
+                      <w:rPr>
+                        <w:rFonts w:ascii="Cambria Math" w:eastAsia="Cambria Math" w:hAnsi="Cambria Math" w:cs="Cambria Math"/>
+                        <w:sz w:val="32"/>
+                        <w:szCs w:val="32"/>
+                      </w:rPr>
+                      <m:t>W</m:t>
+                    </m:r>
+                  </m:sub>
+                </m:sSub>
+              </m:oMath>
+            </m:oMathPara>
+          </w:p>
+        </w:tc>
+        <w:tc>
+          <w:tcPr>
+            <w:tcW w:w="1559" w:type="dxa"/>
+          </w:tcPr>
+          <w:p>
+            <w:pPr>
+              <w:jc w:val="center"/>
+              <w:rPr>
+                <w:rFonts w:ascii="Times New Roman" w:eastAsia="Times New Roman" w:hAnsi="Times New Roman" w:cs="Times New Roman"/>
+                <w:noProof/>
+                <w:color w:val="000000"/>
+                <w:sz w:val="32"/>
+                <w:szCs w:val="32"/>
+                <w:lang w:val="en-US"/>
+              </w:rPr>
+            </w:pPr>
+            <m:oMathPara>
+              <m:oMath>
                 <m:r>
                   <w:rPr>
                     <w:rFonts w:ascii="Cambria Math" w:eastAsia="Times New Roman" w:hAnsi="Cambria Math" w:cs="Times New Roman"/>
-                    <w:sz w:val="60"/>
-                    <w:szCs w:val="60"/>
-                    <w:lang w:val="en-US"/>
+                    <w:sz w:val="32"/>
+                    <w:szCs w:val="32"/>
                   </w:rPr>
-                  <m:t>n</m:t>
+                  <m:t>τ</m:t>
                 </m:r>
-              </m:sub>
-            </m:sSub>
-            <m:r>
-              <w:rPr>
-                <w:rFonts w:ascii="Cambria Math" w:eastAsia="Times New Roman" w:hAnsi="Cambria Math" w:cs="Times New Roman"/>
-                <w:sz w:val="60"/>
-                <w:szCs w:val="60"/>
+              </m:oMath>
+            </m:oMathPara>
+          </w:p>
+        </w:tc>
+        <w:tc>
+          <w:tcPr>
+            <w:tcW w:w="2404" w:type="dxa"/>
+          </w:tcPr>
+          <w:p>
+            <w:pPr>
+              <w:jc w:val="center"/>
+              <w:rPr>
+                <w:rFonts w:ascii="Times New Roman" w:eastAsia="Times New Roman" w:hAnsi="Times New Roman" w:cs="Times New Roman"/>
+                <w:noProof/>
+                <w:color w:val="000000"/>
+                <w:sz w:val="32"/>
+                <w:szCs w:val="32"/>
                 <w:lang w:val="en-US"/>
               </w:rPr>
-              <m:t xml:space="preserve">- </m:t>
-            </m:r>
-            <m:sSub>
-              <m:sSubPr>
-                <m:ctrlPr>
-                  <w:rPr>
-                    <w:rFonts w:ascii="Cambria Math" w:eastAsia="Times New Roman" w:hAnsi="Cambria Math" w:cs="Times New Roman"/>
-                    <w:i/>
-                    <w:sz w:val="60"/>
-                    <w:szCs w:val="60"/>
-                    <w:lang w:val="en-US"/>
-                  </w:rPr>
-                </m:ctrlPr>
-              </m:sSubPr>
-              <m:e>
-                <m:r>
-                  <w:rPr>
-                    <w:rFonts w:ascii="Cambria Math" w:eastAsia="Times New Roman" w:hAnsi="Cambria Math" w:cs="Times New Roman"/>
-                    <w:sz w:val="60"/>
-                    <w:szCs w:val="60"/>
-                    <w:lang w:val="en-US"/>
-                  </w:rPr>
-                  <m:t>s</m:t>
-                </m:r>
-              </m:e>
-              <m:sub>
-                <m:r>
-                  <w:rPr>
-                    <w:rFonts w:ascii="Cambria Math" w:eastAsia="Times New Roman" w:hAnsi="Cambria Math" w:cs="Times New Roman"/>
-                    <w:sz w:val="60"/>
-                    <w:szCs w:val="60"/>
-                    <w:lang w:val="en-US"/>
-                  </w:rPr>
-                  <m:t>n</m:t>
-                </m:r>
-              </m:sub>
-            </m:sSub>
-          </m:num>
-          <m:den>
-            <m:r>
-              <w:rPr>
-                <w:rFonts w:ascii="Cambria Math" w:eastAsia="Times New Roman" w:hAnsi="Cambria Math" w:cs="Times New Roman"/>
-                <w:sz w:val="60"/>
-                <w:szCs w:val="60"/>
+            </w:pPr>
+            <w:r>
+              <w:rPr>
+                <w:rFonts w:ascii="Times New Roman" w:eastAsia="Times New Roman" w:hAnsi="Times New Roman" w:cs="Times New Roman"/>
+                <w:noProof/>
+                <w:color w:val="000000"/>
+                <w:sz w:val="32"/>
+                <w:szCs w:val="32"/>
                 <w:lang w:val="en-US"/>
               </w:rPr>
-              <m:t>τ</m:t>
-            </m:r>
-          </m:den>
-        </m:f>
-        <m:r>
-          <m:rPr>
-            <m:sty m:val="p"/>
-          </m:rPr>
-          <w:rPr>
-            <w:rFonts w:ascii="Cambria Math" w:eastAsia="Times New Roman" w:hAnsi="Cambria Math" w:cs="Times New Roman"/>
-            <w:sz w:val="60"/>
-            <w:szCs w:val="60"/>
-            <w:lang w:val="en-US"/>
-          </w:rPr>
-          <m:t>+ b</m:t>
-        </m:r>
-        <m:f>
-          <m:fPr>
-            <m:ctrlPr>
-              <w:rPr>
-                <w:rFonts w:ascii="Cambria Math" w:eastAsia="Times New Roman" w:hAnsi="Cambria Math" w:cs="Times New Roman"/>
-                <w:sz w:val="60"/>
-                <w:szCs w:val="60"/>
+              <w:t>k(s)</w:t>
+            </w:r>
+          </w:p>
+        </w:tc>
+      </w:tr>
+      <w:tr>
+        <w:trPr>
+          <w:jc w:val="center"/>
+        </w:trPr>
+        <w:tc>
+          <w:tcPr>
+            <w:tcW w:w="1388" w:type="dxa"/>
+          </w:tcPr>
+          <w:p>
+            <w:pPr>
+              <w:jc w:val="center"/>
+              <w:rPr>
+                <w:rFonts w:ascii="Times New Roman" w:eastAsia="Times New Roman" w:hAnsi="Times New Roman" w:cs="Times New Roman"/>
+                <w:noProof/>
+                <w:color w:val="000000"/>
+                <w:sz w:val="32"/>
+                <w:szCs w:val="32"/>
+              </w:rPr>
+            </w:pPr>
+            <w:r>
+              <w:rPr>
+                <w:rFonts w:ascii="Times New Roman" w:eastAsia="Times New Roman" w:hAnsi="Times New Roman" w:cs="Times New Roman"/>
+                <w:noProof/>
+                <w:color w:val="000000"/>
+                <w:sz w:val="32"/>
+                <w:szCs w:val="32"/>
+              </w:rPr>
+              <w:t>0.5–0.2</w:t>
+            </w:r>
+          </w:p>
+        </w:tc>
+        <w:tc>
+          <w:tcPr>
+            <w:tcW w:w="875" w:type="dxa"/>
+          </w:tcPr>
+          <w:p>
+            <w:pPr>
+              <w:jc w:val="center"/>
+              <w:rPr>
+                <w:rFonts w:ascii="Times New Roman" w:eastAsia="Times New Roman" w:hAnsi="Times New Roman" w:cs="Times New Roman"/>
+                <w:noProof/>
+                <w:color w:val="000000"/>
+                <w:sz w:val="32"/>
+                <w:szCs w:val="32"/>
                 <w:lang w:val="en-US"/>
               </w:rPr>
-            </m:ctrlPr>
-          </m:fPr>
-          <m:num>
-            <m:sSub>
-              <m:sSubPr>
-                <m:ctrlPr>
-                  <w:rPr>
-                    <w:rFonts w:ascii="Cambria Math" w:eastAsia="Times New Roman" w:hAnsi="Cambria Math" w:cs="Times New Roman"/>
-                    <w:i/>
-                    <w:sz w:val="60"/>
-                    <w:szCs w:val="60"/>
-                    <w:lang w:val="en-US"/>
-                  </w:rPr>
-                </m:ctrlPr>
-              </m:sSubPr>
-              <m:e>
-                <m:r>
-                  <w:rPr>
-                    <w:rFonts w:ascii="Cambria Math" w:eastAsia="Times New Roman" w:hAnsi="Cambria Math" w:cs="Times New Roman"/>
-                    <w:sz w:val="60"/>
-                    <w:szCs w:val="60"/>
-                    <w:lang w:val="en-US"/>
-                  </w:rPr>
-                  <m:t>s</m:t>
-                </m:r>
-              </m:e>
-              <m:sub>
-                <m:r>
-                  <w:rPr>
-                    <w:rFonts w:ascii="Cambria Math" w:eastAsia="Times New Roman" w:hAnsi="Cambria Math" w:cs="Times New Roman"/>
-                    <w:sz w:val="60"/>
-                    <w:szCs w:val="60"/>
-                    <w:lang w:val="en-US"/>
-                  </w:rPr>
-                  <m:t>n</m:t>
-                </m:r>
-              </m:sub>
-            </m:sSub>
-            <m:r>
-              <w:rPr>
-                <w:rFonts w:ascii="Cambria Math" w:eastAsia="Times New Roman" w:hAnsi="Cambria Math" w:cs="Times New Roman"/>
-                <w:sz w:val="60"/>
-                <w:szCs w:val="60"/>
+            </w:pPr>
+            <w:r>
+              <w:rPr>
+                <w:rFonts w:ascii="Times New Roman" w:eastAsia="Times New Roman" w:hAnsi="Times New Roman" w:cs="Times New Roman"/>
+                <w:noProof/>
+                <w:color w:val="000000"/>
+                <w:sz w:val="32"/>
+                <w:szCs w:val="32"/>
                 <w:lang w:val="en-US"/>
               </w:rPr>
-              <m:t>-</m:t>
-            </m:r>
-            <m:sSub>
-              <m:sSubPr>
-                <m:ctrlPr>
-                  <w:rPr>
-                    <w:rFonts w:ascii="Cambria Math" w:eastAsia="Times New Roman" w:hAnsi="Cambria Math" w:cs="Times New Roman"/>
-                    <w:i/>
-                    <w:sz w:val="60"/>
-                    <w:szCs w:val="60"/>
-                    <w:lang w:val="en-US"/>
-                  </w:rPr>
-                </m:ctrlPr>
-              </m:sSubPr>
-              <m:e>
-                <m:r>
-                  <w:rPr>
-                    <w:rFonts w:ascii="Cambria Math" w:eastAsia="Times New Roman" w:hAnsi="Cambria Math" w:cs="Times New Roman"/>
-                    <w:sz w:val="60"/>
-                    <w:szCs w:val="60"/>
-                    <w:lang w:val="en-US"/>
-                  </w:rPr>
-                  <m:t>s</m:t>
-                </m:r>
-              </m:e>
-              <m:sub>
-                <m:r>
-                  <w:rPr>
-                    <w:rFonts w:ascii="Cambria Math" w:eastAsia="Times New Roman" w:hAnsi="Cambria Math" w:cs="Times New Roman"/>
-                    <w:sz w:val="60"/>
-                    <w:szCs w:val="60"/>
-                    <w:lang w:val="en-US"/>
-                  </w:rPr>
-                  <m:t>n</m:t>
-                </m:r>
-                <m:r>
-                  <w:rPr>
-                    <w:rFonts w:ascii="Cambria Math" w:eastAsia="Times New Roman" w:hAnsi="Cambria Math" w:cs="Times New Roman"/>
-                    <w:sz w:val="60"/>
-                    <w:szCs w:val="60"/>
-                    <w:lang w:val="en-US"/>
-                  </w:rPr>
-                  <m:t>-1</m:t>
-                </m:r>
-              </m:sub>
-            </m:sSub>
-          </m:num>
-          <m:den>
-            <m:r>
-              <w:rPr>
-                <w:rFonts w:ascii="Cambria Math" w:eastAsia="Times New Roman" w:hAnsi="Cambria Math" w:cs="Times New Roman"/>
-                <w:sz w:val="60"/>
-                <w:szCs w:val="60"/>
+              <w:t>1500</w:t>
+            </w:r>
+          </w:p>
+        </w:tc>
+        <w:tc>
+          <w:tcPr>
+            <w:tcW w:w="993" w:type="dxa"/>
+          </w:tcPr>
+          <w:p>
+            <w:pPr>
+              <w:jc w:val="center"/>
+              <w:rPr>
+                <w:rFonts w:ascii="Times New Roman" w:eastAsia="Times New Roman" w:hAnsi="Times New Roman" w:cs="Times New Roman"/>
+                <w:noProof/>
+                <w:color w:val="000000"/>
+                <w:sz w:val="32"/>
+                <w:szCs w:val="32"/>
                 <w:lang w:val="en-US"/>
               </w:rPr>
-              <m:t>h</m:t>
-            </m:r>
-          </m:den>
-        </m:f>
-        <m:r>
-          <w:rPr>
-            <w:rFonts w:ascii="Cambria Math" w:eastAsia="Times New Roman" w:hAnsi="Cambria Math" w:cs="Times New Roman"/>
-            <w:sz w:val="60"/>
-            <w:szCs w:val="60"/>
-            <w:lang w:val="en-US"/>
-          </w:rPr>
-          <m:t>=0</m:t>
-        </m:r>
-      </m:oMath>
-      <w:r>
+            </w:pPr>
+            <w:r>
+              <w:rPr>
+                <w:rFonts w:ascii="Times New Roman" w:eastAsia="Times New Roman" w:hAnsi="Times New Roman" w:cs="Times New Roman"/>
+                <w:noProof/>
+                <w:color w:val="000000"/>
+                <w:sz w:val="32"/>
+                <w:szCs w:val="32"/>
+                <w:lang w:val="en-US"/>
+              </w:rPr>
+              <w:t>200</w:t>
+            </w:r>
+          </w:p>
+        </w:tc>
+        <w:tc>
+          <w:tcPr>
+            <w:tcW w:w="1134" w:type="dxa"/>
+          </w:tcPr>
+          <w:p>
+            <w:pPr>
+              <w:jc w:val="center"/>
+              <w:rPr>
+                <w:rFonts w:ascii="Times New Roman" w:eastAsia="Times New Roman" w:hAnsi="Times New Roman" w:cs="Times New Roman"/>
+                <w:noProof/>
+                <w:color w:val="000000"/>
+                <w:sz w:val="32"/>
+                <w:szCs w:val="32"/>
+              </w:rPr>
+            </w:pPr>
+            <w:r>
+              <w:rPr>
+                <w:rFonts w:ascii="Times New Roman" w:eastAsia="Times New Roman" w:hAnsi="Times New Roman" w:cs="Times New Roman"/>
+                <w:noProof/>
+                <w:color w:val="000000"/>
+                <w:sz w:val="32"/>
+                <w:szCs w:val="32"/>
+              </w:rPr>
+              <w:t>1</w:t>
+            </w:r>
+          </w:p>
+        </w:tc>
+        <w:tc>
+          <w:tcPr>
+            <w:tcW w:w="992" w:type="dxa"/>
+          </w:tcPr>
+          <w:p>
+            <w:pPr>
+              <w:jc w:val="center"/>
+              <w:rPr>
+                <w:rFonts w:ascii="Times New Roman" w:eastAsia="Times New Roman" w:hAnsi="Times New Roman" w:cs="Times New Roman"/>
+                <w:noProof/>
+                <w:color w:val="000000"/>
+                <w:sz w:val="32"/>
+                <w:szCs w:val="32"/>
+                <w:lang w:val="en-US"/>
+              </w:rPr>
+            </w:pPr>
+            <w:r>
+              <w:rPr>
+                <w:rFonts w:ascii="Times New Roman" w:eastAsia="Times New Roman" w:hAnsi="Times New Roman" w:cs="Times New Roman"/>
+                <w:noProof/>
+                <w:color w:val="000000"/>
+                <w:sz w:val="32"/>
+                <w:szCs w:val="32"/>
+                <w:lang w:val="en-US"/>
+              </w:rPr>
+              <w:t>5</w:t>
+            </w:r>
+          </w:p>
+        </w:tc>
+        <w:tc>
+          <w:tcPr>
+            <w:tcW w:w="1559" w:type="dxa"/>
+          </w:tcPr>
+          <w:p>
+            <w:pPr>
+              <w:jc w:val="center"/>
+              <w:rPr>
+                <w:rFonts w:ascii="Times New Roman" w:eastAsia="Times New Roman" w:hAnsi="Times New Roman" w:cs="Times New Roman"/>
+                <w:noProof/>
+                <w:color w:val="000000"/>
+                <w:sz w:val="32"/>
+                <w:szCs w:val="32"/>
+                <w:lang w:val="en-US"/>
+              </w:rPr>
+            </w:pPr>
+            <w:r>
+              <w:rPr>
+                <w:rFonts w:ascii="Times New Roman" w:eastAsia="Times New Roman" w:hAnsi="Times New Roman" w:cs="Times New Roman"/>
+                <w:noProof/>
+                <w:color w:val="000000"/>
+                <w:sz w:val="32"/>
+                <w:szCs w:val="32"/>
+                <w:lang w:val="en-US"/>
+              </w:rPr>
+              <w:t>1.34</w:t>
+            </w:r>
+            <w:r>
+              <w:rPr>
+                <w:rFonts w:ascii="Times New Roman" w:eastAsia="Times New Roman" w:hAnsi="Times New Roman" w:cs="Times New Roman"/>
+                <w:noProof/>
+                <w:color w:val="000000"/>
+                <w:sz w:val="32"/>
+                <w:szCs w:val="32"/>
+                <w:lang w:val="en-US"/>
+              </w:rPr>
+              <w:t>-05</w:t>
+            </w:r>
+          </w:p>
+        </w:tc>
+        <w:tc>
+          <w:tcPr>
+            <w:tcW w:w="2404" w:type="dxa"/>
+          </w:tcPr>
+          <w:p>
+            <w:pPr>
+              <w:jc w:val="center"/>
+              <w:rPr>
+                <w:rFonts w:ascii="Times New Roman" w:eastAsia="Times New Roman" w:hAnsi="Times New Roman" w:cs="Times New Roman"/>
+                <w:noProof/>
+                <w:color w:val="000000"/>
+                <w:sz w:val="32"/>
+                <w:szCs w:val="32"/>
+                <w:lang w:val="en-US"/>
+              </w:rPr>
+            </w:pPr>
+            <w:r>
+              <w:rPr>
+                <w:rFonts w:ascii="Times New Roman" w:eastAsia="Times New Roman" w:hAnsi="Times New Roman" w:cs="Times New Roman"/>
+                <w:noProof/>
+                <w:color w:val="000000"/>
+                <w:sz w:val="32"/>
+                <w:szCs w:val="32"/>
+                <w:lang w:val="en-US"/>
+              </w:rPr>
+              <w:t>c</w:t>
+            </w:r>
+            <w:r>
+              <w:rPr>
+                <w:rFonts w:ascii="Times New Roman" w:eastAsia="Times New Roman" w:hAnsi="Times New Roman" w:cs="Times New Roman"/>
+                <w:noProof/>
+                <w:color w:val="000000"/>
+                <w:sz w:val="32"/>
+                <w:szCs w:val="32"/>
+              </w:rPr>
+              <w:t xml:space="preserve"> остат. насыщенностями</w:t>
+            </w:r>
+          </w:p>
+        </w:tc>
+      </w:tr>
+    </w:tbl>
+    <w:p>
+      <w:pPr>
+        <w:tabs>
+          <w:tab w:val="left" w:pos="1651"/>
+        </w:tabs>
         <w:rPr>
           <w:rFonts w:ascii="Times New Roman" w:eastAsia="Times New Roman" w:hAnsi="Times New Roman" w:cs="Times New Roman"/>
           <w:sz w:val="60"/>
           <w:szCs w:val="60"/>
           <w:lang w:val="en-US"/>
         </w:rPr>
-        <w:t xml:space="preserve"> </w:t>
-      </w:r>
-    </w:p>
-    <w:p>
-      <w:pPr>
-        <w:tabs>
-          <w:tab w:val="left" w:pos="1651"/>
-        </w:tabs>
-        <w:rPr>
-          <w:rFonts w:ascii="Times New Roman" w:eastAsia="Times New Roman" w:hAnsi="Times New Roman" w:cs="Times New Roman"/>
+      </w:pPr>
+      <w:r>
+        <w:rPr>
+          <w:rFonts w:ascii="Times New Roman" w:eastAsia="Times New Roman" w:hAnsi="Times New Roman" w:cs="Times New Roman"/>
+          <w:noProof/>
           <w:sz w:val="60"/>
           <w:szCs w:val="60"/>
           <w:lang w:val="en-US"/>
         </w:rPr>
-      </w:pPr>
-      <w:r>
-        <w:rPr>
-          <w:rFonts w:ascii="Times New Roman" w:eastAsia="Times New Roman" w:hAnsi="Times New Roman" w:cs="Times New Roman"/>
-          <w:sz w:val="60"/>
-          <w:szCs w:val="60"/>
-          <w:lang w:val="en-US"/>
-        </w:rPr>
-        <w:t xml:space="preserve"> </w:t>
+        <w:drawing>
+          <wp:inline distT="0" distB="0" distL="0" distR="0" wp14:anchorId="241872C5" wp14:editId="1827116E">
+            <wp:extent cx="5017273" cy="3474085"/>
+            <wp:effectExtent l="0" t="0" r="0" b="5715"/>
+            <wp:docPr id="18" name="Рисунок 18"/>
+            <wp:cNvGraphicFramePr>
+              <a:graphicFrameLocks xmlns:a="http://schemas.openxmlformats.org/drawingml/2006/main" noChangeAspect="1"/>
+            </wp:cNvGraphicFramePr>
+            <a:graphic xmlns:a="http://schemas.openxmlformats.org/drawingml/2006/main">
+              <a:graphicData uri="http://schemas.openxmlformats.org/drawingml/2006/picture">
+                <pic:pic xmlns:pic="http://schemas.openxmlformats.org/drawingml/2006/picture">
+                  <pic:nvPicPr>
+                    <pic:cNvPr id="18" name="Рисунок 18"/>
+                    <pic:cNvPicPr/>
+                  </pic:nvPicPr>
+                  <pic:blipFill>
+                    <a:blip r:embed="rId14">
+                      <a:extLst>
+                        <a:ext uri="{28A0092B-C50C-407E-A947-70E740481C1C}">
+                          <a14:useLocalDpi xmlns:a14="http://schemas.microsoft.com/office/drawing/2010/main" val="0"/>
+                        </a:ext>
+                      </a:extLst>
+                    </a:blip>
+                    <a:stretch>
+                      <a:fillRect/>
+                    </a:stretch>
+                  </pic:blipFill>
+                  <pic:spPr>
+                    <a:xfrm>
+                      <a:off x="0" y="0"/>
+                      <a:ext cx="5051398" cy="3497714"/>
+                    </a:xfrm>
+                    <a:prstGeom prst="rect">
+                      <a:avLst/>
+                    </a:prstGeom>
+                  </pic:spPr>
+                </pic:pic>
+              </a:graphicData>
+            </a:graphic>
+          </wp:inline>
+        </w:drawing>
       </w:r>
     </w:p>
     <w:sectPr>
@@ -14420,6 +16152,22 @@
       <w:color w:val="808080"/>
     </w:rPr>
   </w:style>
+  <w:style w:type="table" w:styleId="a7">
+    <w:name w:val="Table Grid"/>
+    <w:basedOn w:val="a1"/>
+    <w:uiPriority w:val="39"/>
+    <w:rsid w:val="007A7333"/>
+    <w:tblPr>
+      <w:tblBorders>
+        <w:top w:val="single" w:sz="4" w:space="0" w:color="auto"/>
+        <w:left w:val="single" w:sz="4" w:space="0" w:color="auto"/>
+        <w:bottom w:val="single" w:sz="4" w:space="0" w:color="auto"/>
+        <w:right w:val="single" w:sz="4" w:space="0" w:color="auto"/>
+        <w:insideH w:val="single" w:sz="4" w:space="0" w:color="auto"/>
+        <w:insideV w:val="single" w:sz="4" w:space="0" w:color="auto"/>
+      </w:tblBorders>
+    </w:tblPr>
+  </w:style>
 </w:styles>
 </file>
 
